--- a/Android接入文档/google/uluSDK接入文档.docx
+++ b/Android接入文档/google/uluSDK接入文档.docx
@@ -203,10 +203,8 @@
           <w:szCs w:val="20"/>
           <w:u w:color="5A5A5A"/>
         </w:rPr>
-        <w:t>1</w:t>
-      </w:r>
-      <w:bookmarkStart w:id="0" w:name="_GoBack"/>
-      <w:bookmarkEnd w:id="0"/>
+        <w:t>2</w:t>
+      </w:r>
     </w:p>
     <w:p>
       <w:pPr>
@@ -493,18 +491,7 @@
       </w:r>
       <w:r>
         <w:rPr>
-          <w:rFonts w:hint="eastAsia"/>
-          <w:color w:val="5A5A5A"/>
-          <w:kern w:val="0"/>
-          <w:sz w:val="20"/>
-          <w:szCs w:val="20"/>
-          <w:u w:color="5A5A5A"/>
-          <w:lang w:val="zh-TW"/>
-        </w:rPr>
-        <w:t>7</w:t>
-      </w:r>
-      <w:r>
-        <w:rPr>
+          <w:rFonts w:eastAsia="PMingLiU"/>
           <w:color w:val="5A5A5A"/>
           <w:kern w:val="0"/>
           <w:sz w:val="20"/>
@@ -512,31 +499,30 @@
           <w:u w:color="5A5A5A"/>
           <w:lang w:val="zh-TW" w:eastAsia="zh-TW"/>
         </w:rPr>
-        <w:t>月</w:t>
-      </w:r>
-      <w:r>
-        <w:rPr>
-          <w:rFonts w:hint="eastAsia"/>
+        <w:t>7</w:t>
+      </w:r>
+      <w:r>
+        <w:rPr>
           <w:color w:val="5A5A5A"/>
           <w:kern w:val="0"/>
           <w:sz w:val="20"/>
           <w:szCs w:val="20"/>
           <w:u w:color="5A5A5A"/>
-          <w:lang w:val="zh-TW"/>
-        </w:rPr>
-        <w:t>1</w:t>
-      </w:r>
-      <w:r>
-        <w:rPr>
-          <w:rFonts w:hint="eastAsia"/>
+          <w:lang w:val="zh-TW" w:eastAsia="zh-TW"/>
+        </w:rPr>
+        <w:t>月</w:t>
+      </w:r>
+      <w:r>
+        <w:rPr>
+          <w:rFonts w:eastAsia="PMingLiU"/>
           <w:color w:val="5A5A5A"/>
           <w:kern w:val="0"/>
           <w:sz w:val="20"/>
           <w:szCs w:val="20"/>
           <w:u w:color="5A5A5A"/>
-          <w:lang w:val="zh-TW"/>
-        </w:rPr>
-        <w:t>1</w:t>
+          <w:lang w:val="zh-TW" w:eastAsia="zh-TW"/>
+        </w:rPr>
+        <w:t>23</w:t>
       </w:r>
       <w:r>
         <w:rPr>
@@ -1261,6 +1247,71 @@
           </w:p>
         </w:tc>
       </w:tr>
+      <w:tr>
+        <w:trPr>
+          <w:trHeight w:val="290"/>
+        </w:trPr>
+        <w:tc>
+          <w:tcPr>
+            <w:tcW w:w="4145" w:type="dxa"/>
+            <w:tcBorders>
+              <w:top w:val="single" w:sz="4" w:space="0" w:color="000000"/>
+              <w:left w:val="single" w:sz="4" w:space="0" w:color="000000"/>
+              <w:bottom w:val="single" w:sz="4" w:space="0" w:color="000000"/>
+              <w:right w:val="single" w:sz="4" w:space="0" w:color="000000"/>
+            </w:tcBorders>
+            <w:shd w:val="clear" w:color="auto" w:fill="auto"/>
+            <w:tcMar>
+              <w:top w:w="80" w:type="dxa"/>
+              <w:left w:w="80" w:type="dxa"/>
+              <w:bottom w:w="80" w:type="dxa"/>
+              <w:right w:w="80" w:type="dxa"/>
+            </w:tcMar>
+          </w:tcPr>
+          <w:p>
+            <w:r>
+              <w:t>V1.2.2</w:t>
+            </w:r>
+          </w:p>
+        </w:tc>
+        <w:tc>
+          <w:tcPr>
+            <w:tcW w:w="4145" w:type="dxa"/>
+            <w:tcBorders>
+              <w:top w:val="single" w:sz="4" w:space="0" w:color="000000"/>
+              <w:left w:val="single" w:sz="4" w:space="0" w:color="000000"/>
+              <w:bottom w:val="single" w:sz="4" w:space="0" w:color="000000"/>
+              <w:right w:val="single" w:sz="4" w:space="0" w:color="000000"/>
+            </w:tcBorders>
+            <w:shd w:val="clear" w:color="auto" w:fill="auto"/>
+            <w:tcMar>
+              <w:top w:w="80" w:type="dxa"/>
+              <w:left w:w="80" w:type="dxa"/>
+              <w:bottom w:w="80" w:type="dxa"/>
+              <w:right w:w="80" w:type="dxa"/>
+            </w:tcMar>
+          </w:tcPr>
+          <w:p>
+            <w:pPr>
+              <w:widowControl/>
+              <w:jc w:val="left"/>
+              <w:rPr>
+                <w:rFonts w:hint="eastAsia"/>
+                <w:color w:val="5A5A5A"/>
+                <w:lang w:val="zh-TW"/>
+              </w:rPr>
+            </w:pPr>
+            <w:r>
+              <w:rPr>
+                <w:rFonts w:hint="eastAsia"/>
+                <w:color w:val="5A5A5A"/>
+                <w:lang w:val="zh-TW"/>
+              </w:rPr>
+              <w:t>加入支持竖屏</w:t>
+            </w:r>
+          </w:p>
+        </w:tc>
+      </w:tr>
     </w:tbl>
     <w:p>
       <w:pPr>
@@ -1570,6 +1621,7 @@
           <w:sz w:val="27"/>
           <w:szCs w:val="27"/>
         </w:rPr>
+        <w:lastRenderedPageBreak/>
         <w:t xml:space="preserve">  repositories {</w:t>
       </w:r>
       <w:r>
@@ -1610,15 +1662,6 @@
           <w:szCs w:val="27"/>
         </w:rPr>
         <w:br/>
-      </w:r>
-      <w:r>
-        <w:rPr>
-          <w:rFonts w:hint="eastAsia"/>
-          <w:color w:val="A9B7C6"/>
-          <w:sz w:val="27"/>
-          <w:szCs w:val="27"/>
-        </w:rPr>
-        <w:lastRenderedPageBreak/>
         <w:t xml:space="preserve">            </w:t>
       </w:r>
       <w:proofErr w:type="spellStart"/>
@@ -2279,6 +2322,7 @@
           <w:sz w:val="27"/>
           <w:szCs w:val="27"/>
         </w:rPr>
+        <w:lastRenderedPageBreak/>
         <w:t>'</w:t>
       </w:r>
     </w:p>
@@ -2750,6 +2794,15 @@
           <w:szCs w:val="27"/>
         </w:rPr>
         <w:br/>
+      </w:r>
+      <w:r>
+        <w:rPr>
+          <w:rFonts w:hint="eastAsia"/>
+          <w:color w:val="A9B7C6"/>
+          <w:sz w:val="27"/>
+          <w:szCs w:val="27"/>
+        </w:rPr>
+        <w:lastRenderedPageBreak/>
         <w:t xml:space="preserve">    repositories {</w:t>
       </w:r>
       <w:r>
@@ -2779,15 +2832,6 @@
           <w:szCs w:val="27"/>
         </w:rPr>
         <w:br/>
-      </w:r>
-      <w:r>
-        <w:rPr>
-          <w:rFonts w:hint="eastAsia"/>
-          <w:color w:val="808080"/>
-          <w:sz w:val="27"/>
-          <w:szCs w:val="27"/>
-        </w:rPr>
-        <w:lastRenderedPageBreak/>
         <w:t xml:space="preserve">        </w:t>
       </w:r>
       <w:proofErr w:type="spellStart"/>
@@ -3528,6 +3572,7 @@
           <w:sz w:val="27"/>
           <w:szCs w:val="27"/>
         </w:rPr>
+        <w:lastRenderedPageBreak/>
         <w:t xml:space="preserve">&lt;uses-permission </w:t>
       </w:r>
       <w:proofErr w:type="spellStart"/>
@@ -4403,6 +4448,15 @@
           <w:szCs w:val="27"/>
         </w:rPr>
         <w:br/>
+      </w:r>
+      <w:r>
+        <w:rPr>
+          <w:rFonts w:hint="eastAsia"/>
+          <w:color w:val="6A8759"/>
+          <w:sz w:val="27"/>
+          <w:szCs w:val="27"/>
+        </w:rPr>
+        <w:lastRenderedPageBreak/>
         <w:t xml:space="preserve">    </w:t>
       </w:r>
       <w:proofErr w:type="spellStart"/>
@@ -4558,15 +4612,6 @@
           <w:szCs w:val="27"/>
         </w:rPr>
         <w:br/>
-      </w:r>
-      <w:r>
-        <w:rPr>
-          <w:rFonts w:hint="eastAsia"/>
-          <w:color w:val="6A8759"/>
-          <w:sz w:val="27"/>
-          <w:szCs w:val="27"/>
-        </w:rPr>
-        <w:lastRenderedPageBreak/>
         <w:t xml:space="preserve">    </w:t>
       </w:r>
       <w:proofErr w:type="spellStart"/>
@@ -5243,6 +5288,15 @@
           <w:szCs w:val="27"/>
         </w:rPr>
         <w:br/>
+      </w:r>
+      <w:r>
+        <w:rPr>
+          <w:rFonts w:hint="eastAsia"/>
+          <w:color w:val="E8BF6A"/>
+          <w:sz w:val="27"/>
+          <w:szCs w:val="27"/>
+        </w:rPr>
+        <w:lastRenderedPageBreak/>
         <w:t xml:space="preserve"> &lt;activity </w:t>
       </w:r>
       <w:proofErr w:type="spellStart"/>
@@ -5379,15 +5433,6 @@
           <w:szCs w:val="27"/>
         </w:rPr>
         <w:br/>
-      </w:r>
-      <w:r>
-        <w:rPr>
-          <w:rFonts w:hint="eastAsia"/>
-          <w:color w:val="6A8759"/>
-          <w:sz w:val="27"/>
-          <w:szCs w:val="27"/>
-        </w:rPr>
-        <w:lastRenderedPageBreak/>
         <w:t xml:space="preserve">     </w:t>
       </w:r>
       <w:proofErr w:type="spellStart"/>
@@ -6289,6 +6334,16 @@
           <w:szCs w:val="27"/>
         </w:rPr>
         <w:br/>
+      </w:r>
+      <w:r>
+        <w:rPr>
+          <w:rFonts w:ascii="宋体" w:eastAsia="宋体" w:hAnsi="宋体" w:cs="宋体" w:hint="eastAsia"/>
+          <w:color w:val="E8BF6A"/>
+          <w:kern w:val="0"/>
+          <w:sz w:val="27"/>
+          <w:szCs w:val="27"/>
+        </w:rPr>
+        <w:lastRenderedPageBreak/>
         <w:t xml:space="preserve">&lt;string </w:t>
       </w:r>
       <w:r>
@@ -6329,18 +6384,7 @@
           <w:sz w:val="27"/>
           <w:szCs w:val="27"/>
         </w:rPr>
-        <w:t>MIIBIjANBgkqhkiG9w0BAQEFAAOCAQ8AMIIBCgKCAQEA5gxYJh+OKDOHshIS8VXy/ikqMu8ooqSZhUpRBruo90IvgSLzRzgMB3k1</w:t>
-      </w:r>
-      <w:r>
-        <w:rPr>
-          <w:rFonts w:ascii="宋体" w:eastAsia="宋体" w:hAnsi="宋体" w:cs="宋体" w:hint="eastAsia"/>
-          <w:color w:val="A9B7C6"/>
-          <w:kern w:val="0"/>
-          <w:sz w:val="27"/>
-          <w:szCs w:val="27"/>
-        </w:rPr>
-        <w:lastRenderedPageBreak/>
-        <w:t>qWh1/d/zMzWoX6kaDNLbUQgWupWNMdRNn4ANFqXfIjJhII3c/wCa/UYrZHbrGudnbGcTi1QHHOYxy7TuPNiFqmsmJ20k7hfj4IsKXPQ3DZrClO/cc67jxz6C+JF+huHouYxGhDtreJl438dvTKmzIBDz2/EIGs2GgfDMxYX7JhSf9nrNgl0XtRjhZuxWXLvZgx359Ql/VtJvBA70QIEgV7lxviNJm/ode4xaAJbO+fN25ebBZP/+IjtfrjfUtHdBtf3N8yHaGvVPobn5lwXr/bgEp4OczwIDAQAB</w:t>
+        <w:t>MIIBIjANBgkqhkiG9w0BAQEFAAOCAQ8AMIIBCgKCAQEA5gxYJh+OKDOHshIS8VXy/ikqMu8ooqSZhUpRBruo90IvgSLzRzgMB3k1qWh1/d/zMzWoX6kaDNLbUQgWupWNMdRNn4ANFqXfIjJhII3c/wCa/UYrZHbrGudnbGcTi1QHHOYxy7TuPNiFqmsmJ20k7hfj4IsKXPQ3DZrClO/cc67jxz6C+JF+huHouYxGhDtreJl438dvTKmzIBDz2/EIGs2GgfDMxYX7JhSf9nrNgl0XtRjhZuxWXLvZgx359Ql/VtJvBA70QIEgV7lxviNJm/ode4xaAJbO+fN25ebBZP/+IjtfrjfUtHdBtf3N8yHaGvVPobn5lwXr/bgEp4OczwIDAQAB</w:t>
       </w:r>
       <w:r>
         <w:rPr>
@@ -6833,6 +6877,7 @@
           <w:sz w:val="27"/>
           <w:szCs w:val="27"/>
         </w:rPr>
+        <w:lastRenderedPageBreak/>
         <w:t>@Override</w:t>
       </w:r>
       <w:r>
@@ -7068,15 +7113,6 @@
           <w:szCs w:val="27"/>
         </w:rPr>
         <w:br/>
-      </w:r>
-      <w:r>
-        <w:rPr>
-          <w:rFonts w:hint="eastAsia"/>
-          <w:color w:val="CC7832"/>
-          <w:sz w:val="27"/>
-          <w:szCs w:val="27"/>
-        </w:rPr>
-        <w:lastRenderedPageBreak/>
         <w:t xml:space="preserve">    </w:t>
       </w:r>
       <w:proofErr w:type="spellStart"/>
@@ -7741,6 +7777,16 @@
           <w:szCs w:val="27"/>
         </w:rPr>
         <w:br/>
+      </w:r>
+      <w:r>
+        <w:rPr>
+          <w:rFonts w:ascii="宋体" w:eastAsia="宋体" w:hAnsi="宋体" w:cs="宋体" w:hint="eastAsia"/>
+          <w:color w:val="CC7832"/>
+          <w:kern w:val="0"/>
+          <w:sz w:val="27"/>
+          <w:szCs w:val="27"/>
+        </w:rPr>
+        <w:lastRenderedPageBreak/>
         <w:t xml:space="preserve">    </w:t>
       </w:r>
       <w:proofErr w:type="spellStart"/>
@@ -7880,7 +7926,6 @@
           <w:sz w:val="27"/>
           <w:szCs w:val="27"/>
         </w:rPr>
-        <w:lastRenderedPageBreak/>
         <w:br/>
         <w:t xml:space="preserve">   </w:t>
       </w:r>
@@ -8547,6 +8592,7 @@
           <w:sz w:val="27"/>
           <w:szCs w:val="27"/>
         </w:rPr>
+        <w:lastRenderedPageBreak/>
         <w:br/>
         <w:t xml:space="preserve">   </w:t>
       </w:r>
@@ -8654,15 +8700,6 @@
           <w:szCs w:val="27"/>
         </w:rPr>
         <w:br/>
-      </w:r>
-      <w:r>
-        <w:rPr>
-          <w:rFonts w:hint="eastAsia"/>
-          <w:color w:val="CC7832"/>
-          <w:sz w:val="27"/>
-          <w:szCs w:val="27"/>
-        </w:rPr>
-        <w:lastRenderedPageBreak/>
         <w:t xml:space="preserve">       </w:t>
       </w:r>
       <w:proofErr w:type="spellStart"/>
@@ -9459,6 +9496,7 @@
           <w:sz w:val="27"/>
           <w:szCs w:val="27"/>
         </w:rPr>
+        <w:lastRenderedPageBreak/>
         <w:br/>
         <w:t xml:space="preserve">    </w:t>
       </w:r>
@@ -9622,18 +9660,7 @@
           <w:sz w:val="27"/>
           <w:szCs w:val="27"/>
         </w:rPr>
-        <w:t>"初始化失败---</w:t>
-      </w:r>
-      <w:r>
-        <w:rPr>
-          <w:rFonts w:ascii="宋体" w:eastAsia="宋体" w:hAnsi="宋体" w:cs="宋体" w:hint="eastAsia"/>
-          <w:color w:val="6A8759"/>
-          <w:kern w:val="0"/>
-          <w:sz w:val="27"/>
-          <w:szCs w:val="27"/>
-        </w:rPr>
-        <w:lastRenderedPageBreak/>
-        <w:t>"</w:t>
+        <w:t>"初始化失败---"</w:t>
       </w:r>
       <w:r>
         <w:rPr>
@@ -10430,7 +10457,18 @@
           <w:sz w:val="27"/>
           <w:szCs w:val="27"/>
         </w:rPr>
-        <w:t>"登录失败"</w:t>
+        <w:t>"登录</w:t>
+      </w:r>
+      <w:r>
+        <w:rPr>
+          <w:rFonts w:ascii="宋体" w:eastAsia="宋体" w:hAnsi="宋体" w:cs="宋体" w:hint="eastAsia"/>
+          <w:color w:val="6A8759"/>
+          <w:kern w:val="0"/>
+          <w:sz w:val="27"/>
+          <w:szCs w:val="27"/>
+        </w:rPr>
+        <w:lastRenderedPageBreak/>
+        <w:t>失败"</w:t>
       </w:r>
       <w:r>
         <w:rPr>
@@ -10575,7 +10613,6 @@
           <w:sz w:val="21"/>
           <w:szCs w:val="21"/>
         </w:rPr>
-        <w:lastRenderedPageBreak/>
         <w:t>3.</w:t>
       </w:r>
       <w:r>
@@ -11660,6 +11697,15 @@
           <w:szCs w:val="27"/>
         </w:rPr>
         <w:br/>
+      </w:r>
+      <w:r>
+        <w:rPr>
+          <w:rFonts w:hint="eastAsia"/>
+          <w:color w:val="A9B7C6"/>
+          <w:sz w:val="27"/>
+          <w:szCs w:val="27"/>
+        </w:rPr>
+        <w:lastRenderedPageBreak/>
         <w:t xml:space="preserve">        LogUtil.</w:t>
       </w:r>
       <w:r>
@@ -11744,15 +11790,6 @@
           <w:szCs w:val="27"/>
         </w:rPr>
         <w:br/>
-      </w:r>
-      <w:r>
-        <w:rPr>
-          <w:rFonts w:hint="eastAsia"/>
-          <w:color w:val="CC7832"/>
-          <w:sz w:val="27"/>
-          <w:szCs w:val="27"/>
-        </w:rPr>
-        <w:lastRenderedPageBreak/>
         <w:t xml:space="preserve">        </w:t>
       </w:r>
       <w:proofErr w:type="spellStart"/>
@@ -12677,6 +12714,16 @@
           <w:szCs w:val="27"/>
         </w:rPr>
         <w:br/>
+      </w:r>
+      <w:r>
+        <w:rPr>
+          <w:rFonts w:ascii="宋体" w:eastAsia="宋体" w:hAnsi="宋体" w:cs="宋体" w:hint="eastAsia"/>
+          <w:color w:val="CC7832"/>
+          <w:kern w:val="0"/>
+          <w:sz w:val="27"/>
+          <w:szCs w:val="27"/>
+        </w:rPr>
+        <w:lastRenderedPageBreak/>
         <w:t xml:space="preserve">    </w:t>
       </w:r>
       <w:r>
@@ -12729,16 +12776,6 @@
           <w:szCs w:val="27"/>
         </w:rPr>
         <w:br/>
-      </w:r>
-      <w:r>
-        <w:rPr>
-          <w:rFonts w:ascii="宋体" w:eastAsia="宋体" w:hAnsi="宋体" w:cs="宋体" w:hint="eastAsia"/>
-          <w:color w:val="BBB529"/>
-          <w:kern w:val="0"/>
-          <w:sz w:val="27"/>
-          <w:szCs w:val="27"/>
-        </w:rPr>
-        <w:lastRenderedPageBreak/>
         <w:t xml:space="preserve">    </w:t>
       </w:r>
       <w:r>
@@ -12970,7 +13007,7 @@
     <w:p>
       <w:pPr>
         <w:rPr>
-          <w:ins w:id="1" w:author="mine" w:date="2019-05-14T17:30:00Z"/>
+          <w:ins w:id="0" w:author="mine" w:date="2019-05-14T17:30:00Z"/>
         </w:rPr>
       </w:pPr>
     </w:p>
@@ -12980,7 +13017,7 @@
         <w:shd w:val="clear" w:color="auto" w:fill="FFFFFF"/>
         <w:spacing w:before="0" w:after="0"/>
         <w:rPr>
-          <w:ins w:id="2" w:author="mine" w:date="2019-05-14T17:30:00Z"/>
+          <w:ins w:id="1" w:author="mine" w:date="2019-05-14T17:30:00Z"/>
           <w:rStyle w:val="a8"/>
           <w:rFonts w:ascii="微软雅黑" w:eastAsia="微软雅黑" w:hAnsi="微软雅黑"/>
           <w:b/>
@@ -12990,7 +13027,7 @@
           <w:szCs w:val="21"/>
         </w:rPr>
       </w:pPr>
-      <w:ins w:id="3" w:author="mine" w:date="2019-05-14T17:30:00Z">
+      <w:ins w:id="2" w:author="mine" w:date="2019-05-14T17:30:00Z">
         <w:r>
           <w:rPr>
             <w:rStyle w:val="a8"/>
@@ -13629,6 +13666,16 @@
           <w:szCs w:val="27"/>
         </w:rPr>
         <w:br/>
+      </w:r>
+      <w:r>
+        <w:rPr>
+          <w:rFonts w:ascii="宋体" w:eastAsia="宋体" w:hAnsi="宋体" w:cs="宋体" w:hint="eastAsia"/>
+          <w:color w:val="A9B7C6"/>
+          <w:kern w:val="0"/>
+          <w:sz w:val="27"/>
+          <w:szCs w:val="27"/>
+        </w:rPr>
+        <w:lastRenderedPageBreak/>
         <w:t xml:space="preserve">   })</w:t>
       </w:r>
       <w:r>
@@ -13733,7 +13780,7 @@
     <w:p>
       <w:pPr>
         <w:rPr>
-          <w:ins w:id="4" w:author="mine" w:date="2019-05-14T17:30:00Z"/>
+          <w:ins w:id="3" w:author="mine" w:date="2019-05-14T17:30:00Z"/>
         </w:rPr>
       </w:pPr>
     </w:p>
@@ -13752,7 +13799,7 @@
           <w:szCs w:val="21"/>
         </w:rPr>
       </w:pPr>
-      <w:ins w:id="5" w:author="mine" w:date="2019-05-14T17:30:00Z">
+      <w:ins w:id="4" w:author="mine" w:date="2019-05-14T17:30:00Z">
         <w:r>
           <w:rPr>
             <w:rStyle w:val="a8"/>
@@ -13763,7 +13810,6 @@
             <w:sz w:val="21"/>
             <w:szCs w:val="21"/>
           </w:rPr>
-          <w:lastRenderedPageBreak/>
           <w:t>3.</w:t>
         </w:r>
       </w:ins>
@@ -13779,7 +13825,7 @@
         </w:rPr>
         <w:t>8</w:t>
       </w:r>
-      <w:ins w:id="6" w:author="mine" w:date="2019-05-14T17:30:00Z">
+      <w:ins w:id="5" w:author="mine" w:date="2019-05-14T17:30:00Z">
         <w:r>
           <w:rPr>
             <w:rStyle w:val="a8"/>
@@ -13831,7 +13877,7 @@
         </w:rPr>
         <w:t>商品信息</w:t>
       </w:r>
-      <w:ins w:id="7" w:author="mine" w:date="2019-05-14T17:30:00Z">
+      <w:ins w:id="6" w:author="mine" w:date="2019-05-14T17:30:00Z">
         <w:r>
           <w:rPr>
             <w:rStyle w:val="a8"/>
@@ -13857,7 +13903,7 @@
         </w:rPr>
         <w:t>选</w:t>
       </w:r>
-      <w:ins w:id="8" w:author="mine" w:date="2019-05-14T17:30:00Z">
+      <w:ins w:id="7" w:author="mine" w:date="2019-05-14T17:30:00Z">
         <w:r>
           <w:rPr>
             <w:rStyle w:val="a8"/>
@@ -13906,7 +13952,7 @@
     <w:p>
       <w:pPr>
         <w:rPr>
-          <w:ins w:id="9" w:author="mine" w:date="2019-05-14T17:30:00Z"/>
+          <w:ins w:id="8" w:author="mine" w:date="2019-05-14T17:30:00Z"/>
         </w:rPr>
       </w:pPr>
     </w:p>
@@ -14884,6 +14930,16 @@
           <w:szCs w:val="27"/>
         </w:rPr>
         <w:br/>
+      </w:r>
+      <w:r>
+        <w:rPr>
+          <w:rFonts w:ascii="宋体" w:eastAsia="宋体" w:hAnsi="宋体" w:cs="宋体" w:hint="eastAsia"/>
+          <w:color w:val="CC7832"/>
+          <w:kern w:val="0"/>
+          <w:sz w:val="27"/>
+          <w:szCs w:val="27"/>
+        </w:rPr>
+        <w:lastRenderedPageBreak/>
         <w:t xml:space="preserve">    </w:t>
       </w:r>
       <w:r>
@@ -14934,7 +14990,7 @@
           <w:szCs w:val="21"/>
         </w:rPr>
       </w:pPr>
-      <w:ins w:id="10" w:author="mine" w:date="2019-05-14T17:30:00Z">
+      <w:ins w:id="9" w:author="mine" w:date="2019-05-14T17:30:00Z">
         <w:r>
           <w:rPr>
             <w:rStyle w:val="a8"/>
@@ -14945,7 +15001,6 @@
             <w:sz w:val="21"/>
             <w:szCs w:val="21"/>
           </w:rPr>
-          <w:lastRenderedPageBreak/>
           <w:t>3.</w:t>
         </w:r>
       </w:ins>
@@ -14961,7 +15016,7 @@
         </w:rPr>
         <w:t>9</w:t>
       </w:r>
-      <w:ins w:id="11" w:author="mine" w:date="2019-05-14T17:30:00Z">
+      <w:ins w:id="10" w:author="mine" w:date="2019-05-14T17:30:00Z">
         <w:r>
           <w:rPr>
             <w:rStyle w:val="a8"/>
@@ -15279,7 +15334,7 @@
         <w:shd w:val="clear" w:color="auto" w:fill="F5F5F5"/>
         <w:jc w:val="left"/>
         <w:rPr>
-          <w:ins w:id="12" w:author="mine" w:date="2019-05-14T17:30:00Z"/>
+          <w:ins w:id="11" w:author="mine" w:date="2019-05-14T17:30:00Z"/>
           <w:rStyle w:val="a8"/>
           <w:rFonts w:ascii="Consolas" w:eastAsia="宋体" w:hAnsi="Consolas" w:cs="宋体"/>
           <w:b w:val="0"/>
@@ -16110,7 +16165,7 @@
     <w:p>
       <w:pPr>
         <w:rPr>
-          <w:ins w:id="13" w:author="mine" w:date="2019-05-14T17:30:00Z"/>
+          <w:ins w:id="12" w:author="mine" w:date="2019-05-14T17:30:00Z"/>
         </w:rPr>
       </w:pPr>
     </w:p>
@@ -16140,6 +16195,391 @@
           <w:szCs w:val="21"/>
         </w:rPr>
         <w:t>4.0</w:t>
+      </w:r>
+      <w:ins w:id="13" w:author="mine" w:date="2019-05-14T17:30:00Z">
+        <w:r>
+          <w:rPr>
+            <w:rStyle w:val="a8"/>
+            <w:rFonts w:ascii="微软雅黑" w:eastAsia="微软雅黑" w:hAnsi="微软雅黑" w:hint="eastAsia"/>
+            <w:b/>
+            <w:bCs/>
+            <w:color w:val="323232"/>
+            <w:sz w:val="21"/>
+            <w:szCs w:val="21"/>
+          </w:rPr>
+          <w:t>.</w:t>
+        </w:r>
+      </w:ins>
+      <w:r>
+        <w:rPr>
+          <w:rStyle w:val="a8"/>
+          <w:rFonts w:ascii="微软雅黑" w:eastAsia="微软雅黑" w:hAnsi="微软雅黑" w:hint="eastAsia"/>
+          <w:b/>
+          <w:bCs/>
+          <w:color w:val="323232"/>
+          <w:sz w:val="21"/>
+          <w:szCs w:val="21"/>
+        </w:rPr>
+        <w:t>对话框显示</w:t>
+      </w:r>
+      <w:r>
+        <w:rPr>
+          <w:rStyle w:val="a8"/>
+          <w:rFonts w:ascii="微软雅黑" w:eastAsia="微软雅黑" w:hAnsi="微软雅黑" w:hint="eastAsia"/>
+          <w:b/>
+          <w:bCs/>
+          <w:color w:val="323232"/>
+          <w:sz w:val="21"/>
+          <w:szCs w:val="21"/>
+        </w:rPr>
+        <w:t>（必接）</w:t>
+      </w:r>
+    </w:p>
+    <w:p>
+      <w:pPr>
+        <w:pStyle w:val="HTML0"/>
+        <w:shd w:val="clear" w:color="auto" w:fill="2B2B2B"/>
+        <w:ind w:left="420"/>
+        <w:rPr>
+          <w:color w:val="E8BF6A"/>
+          <w:sz w:val="27"/>
+          <w:szCs w:val="27"/>
+        </w:rPr>
+      </w:pPr>
+      <w:r>
+        <w:rPr>
+          <w:rFonts w:hint="eastAsia"/>
+          <w:color w:val="E8BF6A"/>
+          <w:sz w:val="27"/>
+          <w:szCs w:val="27"/>
+        </w:rPr>
+        <w:t>&lt;activity</w:t>
+      </w:r>
+      <w:r>
+        <w:rPr>
+          <w:rFonts w:hint="eastAsia"/>
+          <w:color w:val="E8BF6A"/>
+          <w:sz w:val="27"/>
+          <w:szCs w:val="27"/>
+        </w:rPr>
+        <w:br/>
+      </w:r>
+    </w:p>
+    <w:p>
+      <w:pPr>
+        <w:pStyle w:val="HTML0"/>
+        <w:shd w:val="clear" w:color="auto" w:fill="2B2B2B"/>
+        <w:ind w:left="420"/>
+        <w:rPr>
+          <w:color w:val="6A8759"/>
+          <w:sz w:val="27"/>
+          <w:szCs w:val="27"/>
+        </w:rPr>
+      </w:pPr>
+      <w:r>
+        <w:rPr>
+          <w:rFonts w:hint="eastAsia"/>
+          <w:color w:val="E8BF6A"/>
+          <w:sz w:val="27"/>
+          <w:szCs w:val="27"/>
+        </w:rPr>
+        <w:t xml:space="preserve">    </w:t>
+      </w:r>
+      <w:proofErr w:type="spellStart"/>
+      <w:r>
+        <w:rPr>
+          <w:rFonts w:hint="eastAsia"/>
+          <w:color w:val="9876AA"/>
+          <w:sz w:val="27"/>
+          <w:szCs w:val="27"/>
+        </w:rPr>
+        <w:t>android</w:t>
+      </w:r>
+      <w:r>
+        <w:rPr>
+          <w:rFonts w:hint="eastAsia"/>
+          <w:color w:val="BABABA"/>
+          <w:sz w:val="27"/>
+          <w:szCs w:val="27"/>
+        </w:rPr>
+        <w:t>:name</w:t>
+      </w:r>
+      <w:proofErr w:type="spellEnd"/>
+      <w:r>
+        <w:rPr>
+          <w:rFonts w:hint="eastAsia"/>
+          <w:color w:val="BABABA"/>
+          <w:sz w:val="27"/>
+          <w:szCs w:val="27"/>
+        </w:rPr>
+        <w:t>=</w:t>
+      </w:r>
+      <w:r>
+        <w:rPr>
+          <w:rFonts w:hint="eastAsia"/>
+          <w:color w:val="6A8759"/>
+          <w:sz w:val="27"/>
+          <w:szCs w:val="27"/>
+        </w:rPr>
+        <w:t>"</w:t>
+      </w:r>
+      <w:proofErr w:type="spellStart"/>
+      <w:r>
+        <w:rPr>
+          <w:rFonts w:hint="eastAsia"/>
+          <w:color w:val="6A8759"/>
+          <w:sz w:val="27"/>
+          <w:szCs w:val="27"/>
+        </w:rPr>
+        <w:t>com.ulusdk.ULUMainActivity</w:t>
+      </w:r>
+      <w:proofErr w:type="spellEnd"/>
+      <w:r>
+        <w:rPr>
+          <w:rFonts w:hint="eastAsia"/>
+          <w:color w:val="6A8759"/>
+          <w:sz w:val="27"/>
+          <w:szCs w:val="27"/>
+        </w:rPr>
+        <w:t>"</w:t>
+      </w:r>
+      <w:r>
+        <w:rPr>
+          <w:rFonts w:hint="eastAsia"/>
+          <w:color w:val="6A8759"/>
+          <w:sz w:val="27"/>
+          <w:szCs w:val="27"/>
+        </w:rPr>
+        <w:br/>
+      </w:r>
+    </w:p>
+    <w:p>
+      <w:pPr>
+        <w:pStyle w:val="HTML0"/>
+        <w:shd w:val="clear" w:color="auto" w:fill="2B2B2B"/>
+        <w:ind w:left="420"/>
+        <w:rPr>
+          <w:color w:val="6A8759"/>
+          <w:sz w:val="27"/>
+          <w:szCs w:val="27"/>
+        </w:rPr>
+      </w:pPr>
+      <w:r>
+        <w:rPr>
+          <w:rFonts w:hint="eastAsia"/>
+          <w:color w:val="6A8759"/>
+          <w:sz w:val="27"/>
+          <w:szCs w:val="27"/>
+        </w:rPr>
+        <w:lastRenderedPageBreak/>
+        <w:t xml:space="preserve">    </w:t>
+      </w:r>
+      <w:proofErr w:type="spellStart"/>
+      <w:proofErr w:type="gramStart"/>
+      <w:r>
+        <w:rPr>
+          <w:rFonts w:hint="eastAsia"/>
+          <w:color w:val="9876AA"/>
+          <w:sz w:val="27"/>
+          <w:szCs w:val="27"/>
+        </w:rPr>
+        <w:t>android</w:t>
+      </w:r>
+      <w:r>
+        <w:rPr>
+          <w:rFonts w:hint="eastAsia"/>
+          <w:color w:val="BABABA"/>
+          <w:sz w:val="27"/>
+          <w:szCs w:val="27"/>
+        </w:rPr>
+        <w:t>:configChanges</w:t>
+      </w:r>
+      <w:proofErr w:type="spellEnd"/>
+      <w:proofErr w:type="gramEnd"/>
+      <w:r>
+        <w:rPr>
+          <w:rFonts w:hint="eastAsia"/>
+          <w:color w:val="BABABA"/>
+          <w:sz w:val="27"/>
+          <w:szCs w:val="27"/>
+        </w:rPr>
+        <w:t>=</w:t>
+      </w:r>
+      <w:r>
+        <w:rPr>
+          <w:rFonts w:hint="eastAsia"/>
+          <w:color w:val="6A8759"/>
+          <w:sz w:val="27"/>
+          <w:szCs w:val="27"/>
+        </w:rPr>
+        <w:t>"</w:t>
+      </w:r>
+      <w:proofErr w:type="spellStart"/>
+      <w:r>
+        <w:rPr>
+          <w:rFonts w:hint="eastAsia"/>
+          <w:color w:val="6A8759"/>
+          <w:sz w:val="27"/>
+          <w:szCs w:val="27"/>
+        </w:rPr>
+        <w:t>orientation|keyboardHidden|screenSi</w:t>
+      </w:r>
+      <w:r>
+        <w:rPr>
+          <w:rFonts w:hint="eastAsia"/>
+          <w:color w:val="6A8759"/>
+          <w:sz w:val="27"/>
+          <w:szCs w:val="27"/>
+        </w:rPr>
+        <w:t>ze</w:t>
+      </w:r>
+      <w:proofErr w:type="spellEnd"/>
+      <w:r>
+        <w:rPr>
+          <w:rFonts w:hint="eastAsia"/>
+          <w:color w:val="6A8759"/>
+          <w:sz w:val="27"/>
+          <w:szCs w:val="27"/>
+        </w:rPr>
+        <w:t>"</w:t>
+      </w:r>
+    </w:p>
+    <w:p>
+      <w:pPr>
+        <w:pStyle w:val="HTML0"/>
+        <w:shd w:val="clear" w:color="auto" w:fill="2B2B2B"/>
+        <w:ind w:left="420"/>
+        <w:rPr>
+          <w:color w:val="6A8759"/>
+          <w:sz w:val="27"/>
+          <w:szCs w:val="27"/>
+        </w:rPr>
+      </w:pPr>
+      <w:r>
+        <w:rPr>
+          <w:rFonts w:hint="eastAsia"/>
+          <w:color w:val="6A8759"/>
+          <w:sz w:val="27"/>
+          <w:szCs w:val="27"/>
+        </w:rPr>
+        <w:t xml:space="preserve">    </w:t>
+      </w:r>
+      <w:proofErr w:type="spellStart"/>
+      <w:r>
+        <w:rPr>
+          <w:rFonts w:hint="eastAsia"/>
+          <w:color w:val="9876AA"/>
+          <w:sz w:val="27"/>
+          <w:szCs w:val="27"/>
+        </w:rPr>
+        <w:t>android</w:t>
+      </w:r>
+      <w:r>
+        <w:rPr>
+          <w:rFonts w:hint="eastAsia"/>
+          <w:color w:val="BABABA"/>
+          <w:sz w:val="27"/>
+          <w:szCs w:val="27"/>
+        </w:rPr>
+        <w:t>:theme</w:t>
+      </w:r>
+      <w:proofErr w:type="spellEnd"/>
+      <w:r>
+        <w:rPr>
+          <w:rFonts w:hint="eastAsia"/>
+          <w:color w:val="BABABA"/>
+          <w:sz w:val="27"/>
+          <w:szCs w:val="27"/>
+        </w:rPr>
+        <w:t>=</w:t>
+      </w:r>
+      <w:r>
+        <w:rPr>
+          <w:rFonts w:hint="eastAsia"/>
+          <w:color w:val="6A8759"/>
+          <w:sz w:val="27"/>
+          <w:szCs w:val="27"/>
+        </w:rPr>
+        <w:t>"@style/</w:t>
+      </w:r>
+      <w:proofErr w:type="spellStart"/>
+      <w:r>
+        <w:rPr>
+          <w:rFonts w:hint="eastAsia"/>
+          <w:color w:val="6A8759"/>
+          <w:sz w:val="27"/>
+          <w:szCs w:val="27"/>
+        </w:rPr>
+        <w:t>ulu_activity</w:t>
+      </w:r>
+      <w:proofErr w:type="spellEnd"/>
+      <w:r>
+        <w:rPr>
+          <w:rFonts w:hint="eastAsia"/>
+          <w:color w:val="6A8759"/>
+          <w:sz w:val="27"/>
+          <w:szCs w:val="27"/>
+        </w:rPr>
+        <w:t>"</w:t>
+      </w:r>
+      <w:r>
+        <w:rPr>
+          <w:rFonts w:hint="eastAsia"/>
+          <w:color w:val="6A8759"/>
+          <w:sz w:val="27"/>
+          <w:szCs w:val="27"/>
+        </w:rPr>
+        <w:br/>
+      </w:r>
+      <w:r>
+        <w:rPr>
+          <w:rFonts w:hint="eastAsia"/>
+          <w:color w:val="E8BF6A"/>
+          <w:sz w:val="27"/>
+          <w:szCs w:val="27"/>
+        </w:rPr>
+        <w:t>&gt;&lt;/activity&gt;</w:t>
+      </w:r>
+    </w:p>
+    <w:p/>
+    <w:p>
+      <w:pPr>
+        <w:pStyle w:val="4"/>
+        <w:shd w:val="clear" w:color="auto" w:fill="FFFFFF"/>
+        <w:spacing w:before="0" w:after="0"/>
+        <w:rPr>
+          <w:rStyle w:val="a8"/>
+          <w:rFonts w:ascii="微软雅黑" w:eastAsia="微软雅黑" w:hAnsi="微软雅黑"/>
+          <w:b/>
+          <w:bCs/>
+          <w:color w:val="323232"/>
+          <w:sz w:val="21"/>
+          <w:szCs w:val="21"/>
+        </w:rPr>
+      </w:pPr>
+      <w:r>
+        <w:rPr>
+          <w:rStyle w:val="a8"/>
+          <w:rFonts w:ascii="微软雅黑" w:eastAsia="微软雅黑" w:hAnsi="微软雅黑" w:hint="eastAsia"/>
+          <w:b/>
+          <w:bCs/>
+          <w:color w:val="323232"/>
+          <w:sz w:val="21"/>
+          <w:szCs w:val="21"/>
+        </w:rPr>
+        <w:t>4.</w:t>
+      </w:r>
+      <w:r>
+        <w:rPr>
+          <w:rStyle w:val="a8"/>
+          <w:rFonts w:ascii="微软雅黑" w:eastAsia="微软雅黑" w:hAnsi="微软雅黑"/>
+          <w:b/>
+          <w:bCs/>
+          <w:color w:val="323232"/>
+          <w:sz w:val="21"/>
+          <w:szCs w:val="21"/>
+        </w:rPr>
+        <w:t>1</w:t>
       </w:r>
       <w:ins w:id="14" w:author="mine" w:date="2019-05-14T17:30:00Z">
         <w:r>
@@ -16155,6 +16595,7 @@
           <w:t>.</w:t>
         </w:r>
       </w:ins>
+      <w:proofErr w:type="gramStart"/>
       <w:r>
         <w:rPr>
           <w:rStyle w:val="a8"/>
@@ -16165,8 +16606,9 @@
           <w:sz w:val="21"/>
           <w:szCs w:val="21"/>
         </w:rPr>
-        <w:t>对话框显示</w:t>
-      </w:r>
+        <w:t>恒竖屏</w:t>
+      </w:r>
+      <w:proofErr w:type="gramEnd"/>
       <w:r>
         <w:rPr>
           <w:rStyle w:val="a8"/>
@@ -16177,154 +16619,295 @@
           <w:sz w:val="21"/>
           <w:szCs w:val="21"/>
         </w:rPr>
+        <w:t>动态设置</w:t>
+      </w:r>
+      <w:r>
+        <w:rPr>
+          <w:rStyle w:val="a8"/>
+          <w:rFonts w:ascii="微软雅黑" w:eastAsia="微软雅黑" w:hAnsi="微软雅黑" w:hint="eastAsia"/>
+          <w:b/>
+          <w:bCs/>
+          <w:color w:val="323232"/>
+          <w:sz w:val="21"/>
+          <w:szCs w:val="21"/>
+        </w:rPr>
         <w:t>（必接）</w:t>
       </w:r>
+    </w:p>
+    <w:p>
+      <w:pPr>
+        <w:widowControl/>
+        <w:shd w:val="clear" w:color="auto" w:fill="2B2B2B"/>
+        <w:tabs>
+          <w:tab w:val="left" w:pos="916"/>
+          <w:tab w:val="left" w:pos="1832"/>
+          <w:tab w:val="left" w:pos="2748"/>
+          <w:tab w:val="left" w:pos="3664"/>
+          <w:tab w:val="left" w:pos="4580"/>
+          <w:tab w:val="left" w:pos="5496"/>
+          <w:tab w:val="left" w:pos="6412"/>
+          <w:tab w:val="left" w:pos="7328"/>
+          <w:tab w:val="left" w:pos="8244"/>
+          <w:tab w:val="left" w:pos="9160"/>
+          <w:tab w:val="left" w:pos="10076"/>
+          <w:tab w:val="left" w:pos="10992"/>
+          <w:tab w:val="left" w:pos="11908"/>
+          <w:tab w:val="left" w:pos="12824"/>
+          <w:tab w:val="left" w:pos="13740"/>
+          <w:tab w:val="left" w:pos="14656"/>
+        </w:tabs>
+        <w:jc w:val="left"/>
+        <w:rPr>
+          <w:rFonts w:ascii="宋体" w:eastAsia="宋体" w:hAnsi="宋体" w:cs="宋体"/>
+          <w:color w:val="9876AA"/>
+          <w:kern w:val="0"/>
+          <w:sz w:val="27"/>
+          <w:szCs w:val="27"/>
+        </w:rPr>
+      </w:pPr>
+      <w:r>
+        <w:rPr>
+          <w:rFonts w:ascii="宋体" w:eastAsia="宋体" w:hAnsi="宋体" w:cs="宋体" w:hint="eastAsia"/>
+          <w:color w:val="9876AA"/>
+          <w:kern w:val="0"/>
+          <w:sz w:val="27"/>
+          <w:szCs w:val="27"/>
+        </w:rPr>
+        <w:t>设置游戏页面恒竖屏</w:t>
+      </w:r>
+      <w:bookmarkStart w:id="15" w:name="_GoBack"/>
+      <w:bookmarkEnd w:id="15"/>
     </w:p>
     <w:p>
       <w:pPr>
         <w:pStyle w:val="HTML0"/>
         <w:shd w:val="clear" w:color="auto" w:fill="2B2B2B"/>
-        <w:ind w:left="420"/>
-        <w:rPr>
-          <w:color w:val="E8BF6A"/>
+        <w:rPr>
+          <w:color w:val="A9B7C6"/>
           <w:sz w:val="27"/>
           <w:szCs w:val="27"/>
         </w:rPr>
       </w:pPr>
-      <w:r>
-        <w:rPr>
-          <w:rFonts w:hint="eastAsia"/>
-          <w:color w:val="E8BF6A"/>
-          <w:sz w:val="27"/>
-          <w:szCs w:val="27"/>
-        </w:rPr>
-        <w:t>&lt;activity</w:t>
-      </w:r>
-      <w:r>
-        <w:rPr>
-          <w:rFonts w:hint="eastAsia"/>
-          <w:color w:val="E8BF6A"/>
-          <w:sz w:val="27"/>
-          <w:szCs w:val="27"/>
-        </w:rPr>
-        <w:br/>
+      <w:proofErr w:type="spellStart"/>
+      <w:r>
+        <w:rPr>
+          <w:rFonts w:hint="eastAsia"/>
+          <w:color w:val="9876AA"/>
+          <w:sz w:val="27"/>
+          <w:szCs w:val="27"/>
+        </w:rPr>
+        <w:t>android</w:t>
+      </w:r>
+      <w:r>
+        <w:rPr>
+          <w:rFonts w:hint="eastAsia"/>
+          <w:color w:val="BABABA"/>
+          <w:sz w:val="27"/>
+          <w:szCs w:val="27"/>
+        </w:rPr>
+        <w:t>:screenOrientation</w:t>
+      </w:r>
+      <w:proofErr w:type="spellEnd"/>
+      <w:r>
+        <w:rPr>
+          <w:rFonts w:hint="eastAsia"/>
+          <w:color w:val="BABABA"/>
+          <w:sz w:val="27"/>
+          <w:szCs w:val="27"/>
+        </w:rPr>
+        <w:t>=</w:t>
+      </w:r>
+      <w:r>
+        <w:rPr>
+          <w:rFonts w:hint="eastAsia"/>
+          <w:color w:val="6A8759"/>
+          <w:sz w:val="27"/>
+          <w:szCs w:val="27"/>
+        </w:rPr>
+        <w:t>"portrait"</w:t>
+      </w:r>
+      <w:r>
+        <w:rPr>
+          <w:color w:val="6A8759"/>
+          <w:sz w:val="27"/>
+          <w:szCs w:val="27"/>
+        </w:rPr>
+        <w:t xml:space="preserve"> </w:t>
+      </w:r>
+      <w:r>
+        <w:rPr>
+          <w:rFonts w:hint="eastAsia"/>
+          <w:color w:val="6A8759"/>
+          <w:sz w:val="27"/>
+          <w:szCs w:val="27"/>
+        </w:rPr>
+        <w:t>/</w:t>
+      </w:r>
+      <w:r>
+        <w:rPr>
+          <w:color w:val="6A8759"/>
+          <w:sz w:val="27"/>
+          <w:szCs w:val="27"/>
+        </w:rPr>
+        <w:t>/</w:t>
+      </w:r>
+      <w:r>
+        <w:rPr>
+          <w:rFonts w:hint="eastAsia"/>
+          <w:color w:val="6A8759"/>
+          <w:sz w:val="27"/>
+          <w:szCs w:val="27"/>
+        </w:rPr>
+        <w:t xml:space="preserve"> </w:t>
+      </w:r>
+      <w:r>
+        <w:rPr>
+          <w:rFonts w:hint="eastAsia"/>
+          <w:color w:val="6A8759"/>
+          <w:sz w:val="27"/>
+          <w:szCs w:val="27"/>
+        </w:rPr>
+        <w:t>portrait</w:t>
+      </w:r>
+      <w:proofErr w:type="gramStart"/>
+      <w:r>
+        <w:rPr>
+          <w:rFonts w:hint="eastAsia"/>
+          <w:color w:val="6A8759"/>
+          <w:sz w:val="27"/>
+          <w:szCs w:val="27"/>
+        </w:rPr>
+        <w:t>为竖屏</w:t>
+      </w:r>
+      <w:proofErr w:type="gramEnd"/>
+      <w:r>
+        <w:rPr>
+          <w:rFonts w:hint="eastAsia"/>
+          <w:color w:val="6A8759"/>
+          <w:sz w:val="27"/>
+          <w:szCs w:val="27"/>
+        </w:rPr>
+        <w:t>，/</w:t>
+      </w:r>
+      <w:r>
+        <w:rPr>
+          <w:color w:val="6A8759"/>
+          <w:sz w:val="27"/>
+          <w:szCs w:val="27"/>
+        </w:rPr>
+        <w:t>/</w:t>
+      </w:r>
+      <w:proofErr w:type="spellStart"/>
+      <w:r>
+        <w:rPr>
+          <w:rFonts w:hint="eastAsia"/>
+          <w:color w:val="6A8759"/>
+          <w:sz w:val="27"/>
+          <w:szCs w:val="27"/>
+        </w:rPr>
+        <w:t>sensorLandscape</w:t>
+      </w:r>
+      <w:proofErr w:type="spellEnd"/>
+      <w:r>
+        <w:rPr>
+          <w:rFonts w:hint="eastAsia"/>
+          <w:color w:val="6A8759"/>
+          <w:sz w:val="27"/>
+          <w:szCs w:val="27"/>
+        </w:rPr>
+        <w:t>为横屏</w:t>
       </w:r>
     </w:p>
     <w:p>
       <w:pPr>
-        <w:pStyle w:val="HTML0"/>
+        <w:widowControl/>
         <w:shd w:val="clear" w:color="auto" w:fill="2B2B2B"/>
-        <w:ind w:left="420"/>
-        <w:rPr>
-          <w:color w:val="6A8759"/>
+        <w:tabs>
+          <w:tab w:val="left" w:pos="916"/>
+          <w:tab w:val="left" w:pos="1832"/>
+          <w:tab w:val="left" w:pos="2748"/>
+          <w:tab w:val="left" w:pos="3664"/>
+          <w:tab w:val="left" w:pos="4580"/>
+          <w:tab w:val="left" w:pos="5496"/>
+          <w:tab w:val="left" w:pos="6412"/>
+          <w:tab w:val="left" w:pos="7328"/>
+          <w:tab w:val="left" w:pos="8244"/>
+          <w:tab w:val="left" w:pos="9160"/>
+          <w:tab w:val="left" w:pos="10076"/>
+          <w:tab w:val="left" w:pos="10992"/>
+          <w:tab w:val="left" w:pos="11908"/>
+          <w:tab w:val="left" w:pos="12824"/>
+          <w:tab w:val="left" w:pos="13740"/>
+          <w:tab w:val="left" w:pos="14656"/>
+        </w:tabs>
+        <w:jc w:val="left"/>
+        <w:rPr>
+          <w:rFonts w:ascii="宋体" w:eastAsia="宋体" w:hAnsi="宋体" w:cs="宋体"/>
+          <w:color w:val="A9B7C6"/>
+          <w:kern w:val="0"/>
           <w:sz w:val="27"/>
           <w:szCs w:val="27"/>
         </w:rPr>
       </w:pPr>
-      <w:r>
-        <w:rPr>
-          <w:rFonts w:hint="eastAsia"/>
-          <w:color w:val="E8BF6A"/>
-          <w:sz w:val="27"/>
-          <w:szCs w:val="27"/>
-        </w:rPr>
-        <w:t xml:space="preserve">    </w:t>
-      </w:r>
-      <w:proofErr w:type="spellStart"/>
-      <w:r>
-        <w:rPr>
-          <w:rFonts w:hint="eastAsia"/>
-          <w:color w:val="9876AA"/>
-          <w:sz w:val="27"/>
-          <w:szCs w:val="27"/>
-        </w:rPr>
-        <w:t>android</w:t>
-      </w:r>
-      <w:r>
-        <w:rPr>
-          <w:rFonts w:hint="eastAsia"/>
-          <w:color w:val="BABABA"/>
-          <w:sz w:val="27"/>
-          <w:szCs w:val="27"/>
-        </w:rPr>
-        <w:t>:name</w:t>
-      </w:r>
-      <w:proofErr w:type="spellEnd"/>
-      <w:r>
-        <w:rPr>
-          <w:rFonts w:hint="eastAsia"/>
-          <w:color w:val="BABABA"/>
-          <w:sz w:val="27"/>
-          <w:szCs w:val="27"/>
-        </w:rPr>
-        <w:t>=</w:t>
-      </w:r>
-      <w:r>
-        <w:rPr>
-          <w:rFonts w:hint="eastAsia"/>
-          <w:color w:val="6A8759"/>
-          <w:sz w:val="27"/>
-          <w:szCs w:val="27"/>
-        </w:rPr>
-        <w:t>"</w:t>
-      </w:r>
-      <w:proofErr w:type="spellStart"/>
-      <w:r>
-        <w:rPr>
-          <w:rFonts w:hint="eastAsia"/>
-          <w:color w:val="6A8759"/>
-          <w:sz w:val="27"/>
-          <w:szCs w:val="27"/>
-        </w:rPr>
-        <w:t>com.ulusdk.ULUMainActivity</w:t>
-      </w:r>
-      <w:proofErr w:type="spellEnd"/>
-      <w:r>
-        <w:rPr>
-          <w:rFonts w:hint="eastAsia"/>
-          <w:color w:val="6A8759"/>
-          <w:sz w:val="27"/>
-          <w:szCs w:val="27"/>
-        </w:rPr>
-        <w:t>"</w:t>
-      </w:r>
-      <w:r>
-        <w:rPr>
-          <w:rFonts w:hint="eastAsia"/>
-          <w:color w:val="6A8759"/>
-          <w:sz w:val="27"/>
-          <w:szCs w:val="27"/>
-        </w:rPr>
-        <w:br/>
-      </w:r>
     </w:p>
     <w:p>
       <w:pPr>
-        <w:pStyle w:val="HTML0"/>
+        <w:widowControl/>
         <w:shd w:val="clear" w:color="auto" w:fill="2B2B2B"/>
-        <w:ind w:left="420"/>
-        <w:rPr>
-          <w:color w:val="6A8759"/>
+        <w:tabs>
+          <w:tab w:val="left" w:pos="916"/>
+          <w:tab w:val="left" w:pos="1832"/>
+          <w:tab w:val="left" w:pos="2748"/>
+          <w:tab w:val="left" w:pos="3664"/>
+          <w:tab w:val="left" w:pos="4580"/>
+          <w:tab w:val="left" w:pos="5496"/>
+          <w:tab w:val="left" w:pos="6412"/>
+          <w:tab w:val="left" w:pos="7328"/>
+          <w:tab w:val="left" w:pos="8244"/>
+          <w:tab w:val="left" w:pos="9160"/>
+          <w:tab w:val="left" w:pos="10076"/>
+          <w:tab w:val="left" w:pos="10992"/>
+          <w:tab w:val="left" w:pos="11908"/>
+          <w:tab w:val="left" w:pos="12824"/>
+          <w:tab w:val="left" w:pos="13740"/>
+          <w:tab w:val="left" w:pos="14656"/>
+        </w:tabs>
+        <w:jc w:val="left"/>
+        <w:rPr>
+          <w:rFonts w:ascii="宋体" w:eastAsia="宋体" w:hAnsi="宋体" w:cs="宋体"/>
+          <w:color w:val="A9B7C6"/>
+          <w:kern w:val="0"/>
           <w:sz w:val="27"/>
           <w:szCs w:val="27"/>
         </w:rPr>
       </w:pPr>
       <w:r>
         <w:rPr>
-          <w:rFonts w:hint="eastAsia"/>
-          <w:color w:val="6A8759"/>
-          <w:sz w:val="27"/>
-          <w:szCs w:val="27"/>
-        </w:rPr>
-        <w:lastRenderedPageBreak/>
+          <w:rFonts w:ascii="宋体" w:eastAsia="宋体" w:hAnsi="宋体" w:cs="宋体" w:hint="eastAsia"/>
+          <w:color w:val="E8BF6A"/>
+          <w:kern w:val="0"/>
+          <w:sz w:val="27"/>
+          <w:szCs w:val="27"/>
+        </w:rPr>
+        <w:t>&lt;activity</w:t>
+      </w:r>
+      <w:r>
+        <w:rPr>
+          <w:rFonts w:ascii="宋体" w:eastAsia="宋体" w:hAnsi="宋体" w:cs="宋体" w:hint="eastAsia"/>
+          <w:color w:val="E8BF6A"/>
+          <w:kern w:val="0"/>
+          <w:sz w:val="27"/>
+          <w:szCs w:val="27"/>
+        </w:rPr>
+        <w:br/>
         <w:t xml:space="preserve">    </w:t>
       </w:r>
       <w:proofErr w:type="spellStart"/>
-      <w:proofErr w:type="gramStart"/>
-      <w:r>
-        <w:rPr>
-          <w:rFonts w:hint="eastAsia"/>
+      <w:r>
+        <w:rPr>
+          <w:rFonts w:ascii="宋体" w:eastAsia="宋体" w:hAnsi="宋体" w:cs="宋体" w:hint="eastAsia"/>
           <w:color w:val="9876AA"/>
+          <w:kern w:val="0"/>
           <w:sz w:val="27"/>
           <w:szCs w:val="27"/>
         </w:rPr>
@@ -16332,19 +16915,105 @@
       </w:r>
       <w:r>
         <w:rPr>
-          <w:rFonts w:hint="eastAsia"/>
+          <w:rFonts w:ascii="宋体" w:eastAsia="宋体" w:hAnsi="宋体" w:cs="宋体" w:hint="eastAsia"/>
           <w:color w:val="BABABA"/>
+          <w:kern w:val="0"/>
+          <w:sz w:val="27"/>
+          <w:szCs w:val="27"/>
+        </w:rPr>
+        <w:t>:name</w:t>
+      </w:r>
+      <w:proofErr w:type="spellEnd"/>
+      <w:r>
+        <w:rPr>
+          <w:rFonts w:ascii="宋体" w:eastAsia="宋体" w:hAnsi="宋体" w:cs="宋体" w:hint="eastAsia"/>
+          <w:color w:val="BABABA"/>
+          <w:kern w:val="0"/>
+          <w:sz w:val="27"/>
+          <w:szCs w:val="27"/>
+        </w:rPr>
+        <w:t>=</w:t>
+      </w:r>
+      <w:r>
+        <w:rPr>
+          <w:rFonts w:ascii="宋体" w:eastAsia="宋体" w:hAnsi="宋体" w:cs="宋体" w:hint="eastAsia"/>
+          <w:color w:val="6A8759"/>
+          <w:kern w:val="0"/>
+          <w:sz w:val="27"/>
+          <w:szCs w:val="27"/>
+        </w:rPr>
+        <w:t>"</w:t>
+      </w:r>
+      <w:proofErr w:type="spellStart"/>
+      <w:r>
+        <w:rPr>
+          <w:rFonts w:ascii="宋体" w:eastAsia="宋体" w:hAnsi="宋体" w:cs="宋体" w:hint="eastAsia"/>
+          <w:color w:val="6A8759"/>
+          <w:kern w:val="0"/>
+          <w:sz w:val="27"/>
+          <w:szCs w:val="27"/>
+        </w:rPr>
+        <w:t>com</w:t>
+      </w:r>
+      <w:r>
+        <w:rPr>
+          <w:rFonts w:ascii="宋体" w:eastAsia="宋体" w:hAnsi="宋体" w:cs="宋体" w:hint="eastAsia"/>
+          <w:color w:val="6A8759"/>
+          <w:kern w:val="0"/>
+          <w:sz w:val="27"/>
+          <w:szCs w:val="27"/>
+        </w:rPr>
+        <w:t>.ulusdk.UserCenterActivity</w:t>
+      </w:r>
+      <w:proofErr w:type="spellEnd"/>
+      <w:r>
+        <w:rPr>
+          <w:rFonts w:ascii="宋体" w:eastAsia="宋体" w:hAnsi="宋体" w:cs="宋体" w:hint="eastAsia"/>
+          <w:color w:val="6A8759"/>
+          <w:kern w:val="0"/>
+          <w:sz w:val="27"/>
+          <w:szCs w:val="27"/>
+        </w:rPr>
+        <w:t>"</w:t>
+      </w:r>
+      <w:r>
+        <w:rPr>
+          <w:rFonts w:ascii="宋体" w:eastAsia="宋体" w:hAnsi="宋体" w:cs="宋体" w:hint="eastAsia"/>
+          <w:color w:val="6A8759"/>
+          <w:kern w:val="0"/>
+          <w:sz w:val="27"/>
+          <w:szCs w:val="27"/>
+        </w:rPr>
+        <w:br/>
+        <w:t xml:space="preserve"> </w:t>
+      </w:r>
+      <w:proofErr w:type="spellStart"/>
+      <w:r>
+        <w:rPr>
+          <w:rFonts w:ascii="宋体" w:eastAsia="宋体" w:hAnsi="宋体" w:cs="宋体" w:hint="eastAsia"/>
+          <w:color w:val="9876AA"/>
+          <w:kern w:val="0"/>
+          <w:sz w:val="27"/>
+          <w:szCs w:val="27"/>
+        </w:rPr>
+        <w:t>android</w:t>
+      </w:r>
+      <w:r>
+        <w:rPr>
+          <w:rFonts w:ascii="宋体" w:eastAsia="宋体" w:hAnsi="宋体" w:cs="宋体" w:hint="eastAsia"/>
+          <w:color w:val="BABABA"/>
+          <w:kern w:val="0"/>
           <w:sz w:val="27"/>
           <w:szCs w:val="27"/>
         </w:rPr>
         <w:t>:configChanges</w:t>
       </w:r>
       <w:proofErr w:type="spellEnd"/>
-      <w:proofErr w:type="gramEnd"/>
-      <w:r>
-        <w:rPr>
-          <w:rFonts w:hint="eastAsia"/>
+      <w:r>
+        <w:rPr>
+          <w:rFonts w:ascii="宋体" w:eastAsia="宋体" w:hAnsi="宋体" w:cs="宋体" w:hint="eastAsia"/>
           <w:color w:val="BABABA"/>
+          <w:kern w:val="0"/>
           <w:sz w:val="27"/>
           <w:szCs w:val="27"/>
         </w:rPr>
@@ -16352,8 +17021,9 @@
       </w:r>
       <w:r>
         <w:rPr>
-          <w:rFonts w:hint="eastAsia"/>
-          <w:color w:val="6A8759"/>
+          <w:rFonts w:ascii="宋体" w:eastAsia="宋体" w:hAnsi="宋体" w:cs="宋体" w:hint="eastAsia"/>
+          <w:color w:val="6A8759"/>
+          <w:kern w:val="0"/>
           <w:sz w:val="27"/>
           <w:szCs w:val="27"/>
         </w:rPr>
@@ -16362,142 +17032,169 @@
       <w:proofErr w:type="spellStart"/>
       <w:r>
         <w:rPr>
-          <w:rFonts w:hint="eastAsia"/>
-          <w:color w:val="6A8759"/>
-          <w:sz w:val="27"/>
-          <w:szCs w:val="27"/>
-        </w:rPr>
-        <w:t>orientation|keyboardHidden|screenSi</w:t>
-      </w:r>
-      <w:r>
-        <w:rPr>
-          <w:rFonts w:hint="eastAsia"/>
-          <w:color w:val="6A8759"/>
-          <w:sz w:val="27"/>
-          <w:szCs w:val="27"/>
-        </w:rPr>
-        <w:t>ze</w:t>
-      </w:r>
-      <w:proofErr w:type="spellEnd"/>
-      <w:r>
-        <w:rPr>
-          <w:rFonts w:hint="eastAsia"/>
-          <w:color w:val="6A8759"/>
+          <w:rFonts w:ascii="宋体" w:eastAsia="宋体" w:hAnsi="宋体" w:cs="宋体" w:hint="eastAsia"/>
+          <w:color w:val="6A8759"/>
+          <w:kern w:val="0"/>
+          <w:sz w:val="27"/>
+          <w:szCs w:val="27"/>
+        </w:rPr>
+        <w:t>orientation|keyboardHidden|screenSize</w:t>
+      </w:r>
+      <w:proofErr w:type="spellEnd"/>
+      <w:r>
+        <w:rPr>
+          <w:rFonts w:ascii="宋体" w:eastAsia="宋体" w:hAnsi="宋体" w:cs="宋体" w:hint="eastAsia"/>
+          <w:color w:val="6A8759"/>
+          <w:kern w:val="0"/>
           <w:sz w:val="27"/>
           <w:szCs w:val="27"/>
         </w:rPr>
         <w:t>"</w:t>
+      </w:r>
+      <w:r>
+        <w:rPr>
+          <w:rFonts w:ascii="宋体" w:eastAsia="宋体" w:hAnsi="宋体" w:cs="宋体" w:hint="eastAsia"/>
+          <w:color w:val="6A8759"/>
+          <w:kern w:val="0"/>
+          <w:sz w:val="27"/>
+          <w:szCs w:val="27"/>
+        </w:rPr>
+        <w:br/>
+        <w:t xml:space="preserve">    </w:t>
+      </w:r>
+      <w:proofErr w:type="spellStart"/>
+      <w:r>
+        <w:rPr>
+          <w:rFonts w:ascii="宋体" w:eastAsia="宋体" w:hAnsi="宋体" w:cs="宋体" w:hint="eastAsia"/>
+          <w:color w:val="9876AA"/>
+          <w:kern w:val="0"/>
+          <w:sz w:val="27"/>
+          <w:szCs w:val="27"/>
+        </w:rPr>
+        <w:t>android</w:t>
+      </w:r>
+      <w:r>
+        <w:rPr>
+          <w:rFonts w:ascii="宋体" w:eastAsia="宋体" w:hAnsi="宋体" w:cs="宋体" w:hint="eastAsia"/>
+          <w:color w:val="BABABA"/>
+          <w:kern w:val="0"/>
+          <w:sz w:val="27"/>
+          <w:szCs w:val="27"/>
+        </w:rPr>
+        <w:t>:screenOrientation</w:t>
+      </w:r>
+      <w:proofErr w:type="spellEnd"/>
+      <w:r>
+        <w:rPr>
+          <w:rFonts w:ascii="宋体" w:eastAsia="宋体" w:hAnsi="宋体" w:cs="宋体" w:hint="eastAsia"/>
+          <w:color w:val="BABABA"/>
+          <w:kern w:val="0"/>
+          <w:sz w:val="27"/>
+          <w:szCs w:val="27"/>
+        </w:rPr>
+        <w:t>=</w:t>
+      </w:r>
+      <w:r>
+        <w:rPr>
+          <w:rFonts w:ascii="宋体" w:eastAsia="宋体" w:hAnsi="宋体" w:cs="宋体" w:hint="eastAsia"/>
+          <w:color w:val="6A8759"/>
+          <w:kern w:val="0"/>
+          <w:sz w:val="27"/>
+          <w:szCs w:val="27"/>
+        </w:rPr>
+        <w:t xml:space="preserve">" </w:t>
+      </w:r>
+      <w:r>
+        <w:rPr>
+          <w:rFonts w:ascii="宋体" w:eastAsia="宋体" w:hAnsi="宋体" w:cs="宋体" w:hint="eastAsia"/>
+          <w:color w:val="6A8759"/>
+          <w:kern w:val="0"/>
+          <w:sz w:val="27"/>
+          <w:szCs w:val="27"/>
+        </w:rPr>
+        <w:t>portrait</w:t>
+      </w:r>
+      <w:r>
+        <w:rPr>
+          <w:rFonts w:ascii="宋体" w:eastAsia="宋体" w:hAnsi="宋体" w:cs="宋体" w:hint="eastAsia"/>
+          <w:color w:val="6A8759"/>
+          <w:kern w:val="0"/>
+          <w:sz w:val="27"/>
+          <w:szCs w:val="27"/>
+        </w:rPr>
+        <w:t xml:space="preserve"> "</w:t>
+      </w:r>
+      <w:r>
+        <w:rPr>
+          <w:rFonts w:ascii="宋体" w:eastAsia="宋体" w:hAnsi="宋体" w:cs="宋体" w:hint="eastAsia"/>
+          <w:color w:val="E8BF6A"/>
+          <w:kern w:val="0"/>
+          <w:sz w:val="27"/>
+          <w:szCs w:val="27"/>
+        </w:rPr>
+        <w:t>&gt;&lt;/activity&gt;</w:t>
       </w:r>
     </w:p>
     <w:p>
       <w:pPr>
-        <w:pStyle w:val="HTML0"/>
+        <w:widowControl/>
         <w:shd w:val="clear" w:color="auto" w:fill="2B2B2B"/>
-        <w:ind w:left="420"/>
-        <w:rPr>
-          <w:color w:val="6A8759"/>
+        <w:tabs>
+          <w:tab w:val="left" w:pos="916"/>
+          <w:tab w:val="left" w:pos="1832"/>
+          <w:tab w:val="left" w:pos="2748"/>
+          <w:tab w:val="left" w:pos="3664"/>
+          <w:tab w:val="left" w:pos="4580"/>
+          <w:tab w:val="left" w:pos="5496"/>
+          <w:tab w:val="left" w:pos="6412"/>
+          <w:tab w:val="left" w:pos="7328"/>
+          <w:tab w:val="left" w:pos="8244"/>
+          <w:tab w:val="left" w:pos="9160"/>
+          <w:tab w:val="left" w:pos="10076"/>
+          <w:tab w:val="left" w:pos="10992"/>
+          <w:tab w:val="left" w:pos="11908"/>
+          <w:tab w:val="left" w:pos="12824"/>
+          <w:tab w:val="left" w:pos="13740"/>
+          <w:tab w:val="left" w:pos="14656"/>
+        </w:tabs>
+        <w:jc w:val="left"/>
+        <w:rPr>
+          <w:rFonts w:ascii="宋体" w:eastAsia="宋体" w:hAnsi="宋体" w:cs="宋体" w:hint="eastAsia"/>
+          <w:color w:val="A9B7C6"/>
+          <w:kern w:val="0"/>
           <w:sz w:val="27"/>
           <w:szCs w:val="27"/>
         </w:rPr>
       </w:pPr>
-      <w:r>
-        <w:rPr>
-          <w:rFonts w:hint="eastAsia"/>
-          <w:color w:val="6A8759"/>
-          <w:sz w:val="27"/>
-          <w:szCs w:val="27"/>
-        </w:rPr>
-        <w:t xml:space="preserve">    </w:t>
-      </w:r>
-      <w:proofErr w:type="spellStart"/>
-      <w:r>
-        <w:rPr>
-          <w:rFonts w:hint="eastAsia"/>
-          <w:color w:val="9876AA"/>
-          <w:sz w:val="27"/>
-          <w:szCs w:val="27"/>
-        </w:rPr>
-        <w:t>android</w:t>
-      </w:r>
-      <w:r>
-        <w:rPr>
-          <w:rFonts w:hint="eastAsia"/>
-          <w:color w:val="BABABA"/>
-          <w:sz w:val="27"/>
-          <w:szCs w:val="27"/>
-        </w:rPr>
-        <w:t>:theme</w:t>
-      </w:r>
-      <w:proofErr w:type="spellEnd"/>
-      <w:r>
-        <w:rPr>
-          <w:rFonts w:hint="eastAsia"/>
-          <w:color w:val="BABABA"/>
-          <w:sz w:val="27"/>
-          <w:szCs w:val="27"/>
-        </w:rPr>
-        <w:t>=</w:t>
-      </w:r>
-      <w:r>
-        <w:rPr>
-          <w:rFonts w:hint="eastAsia"/>
-          <w:color w:val="6A8759"/>
-          <w:sz w:val="27"/>
-          <w:szCs w:val="27"/>
-        </w:rPr>
-        <w:t>"@style/</w:t>
-      </w:r>
-      <w:proofErr w:type="spellStart"/>
-      <w:r>
-        <w:rPr>
-          <w:rFonts w:hint="eastAsia"/>
-          <w:color w:val="6A8759"/>
-          <w:sz w:val="27"/>
-          <w:szCs w:val="27"/>
-        </w:rPr>
-        <w:t>ulu_activity</w:t>
-      </w:r>
-      <w:proofErr w:type="spellEnd"/>
-      <w:r>
-        <w:rPr>
-          <w:rFonts w:hint="eastAsia"/>
-          <w:color w:val="6A8759"/>
-          <w:sz w:val="27"/>
-          <w:szCs w:val="27"/>
-        </w:rPr>
-        <w:t>"</w:t>
-      </w:r>
-      <w:r>
-        <w:rPr>
-          <w:rFonts w:hint="eastAsia"/>
-          <w:color w:val="6A8759"/>
-          <w:sz w:val="27"/>
-          <w:szCs w:val="27"/>
-        </w:rPr>
-        <w:br/>
-      </w:r>
-      <w:r>
-        <w:rPr>
-          <w:rFonts w:hint="eastAsia"/>
-          <w:color w:val="E8BF6A"/>
-          <w:sz w:val="27"/>
-          <w:szCs w:val="27"/>
-        </w:rPr>
-        <w:t>&gt;&lt;/activity&gt;</w:t>
-      </w:r>
     </w:p>
+    <w:p>
+      <w:pPr>
+        <w:rPr>
+          <w:rFonts w:hint="eastAsia"/>
+        </w:rPr>
+      </w:pPr>
+    </w:p>
+    <w:p/>
+    <w:p/>
     <w:p/>
     <w:p>
       <w:pPr>
         <w:rPr>
-          <w:rPrChange w:id="15" w:author="mine" w:date="2019-05-14T17:30:00Z">
+          <w:rFonts w:hint="eastAsia"/>
+        </w:rPr>
+      </w:pPr>
+    </w:p>
+    <w:p>
+      <w:pPr>
+        <w:rPr>
+          <w:rPrChange w:id="16" w:author="mine" w:date="2019-05-14T17:30:00Z">
             <w:rPr>
               <w:color w:val="A9B7C6"/>
               <w:sz w:val="27"/>
             </w:rPr>
           </w:rPrChange>
         </w:rPr>
-        <w:pPrChange w:id="16" w:author="mine" w:date="2019-05-14T17:30:00Z">
+        <w:pPrChange w:id="17" w:author="mine" w:date="2019-05-14T17:30:00Z">
           <w:pPr>
             <w:pStyle w:val="HTML0"/>
             <w:shd w:val="clear" w:color="auto" w:fill="2B2B2B"/>
@@ -17577,7 +18274,7 @@
 </file>
 
 <file path=customXml/itemProps1.xml><?xml version="1.0" encoding="utf-8"?>
-<ds:datastoreItem xmlns:ds="http://schemas.openxmlformats.org/officeDocument/2006/customXml" ds:itemID="{23CCF78B-6BD7-4917-82EB-5C5F34C2C8A2}">
+<ds:datastoreItem xmlns:ds="http://schemas.openxmlformats.org/officeDocument/2006/customXml" ds:itemID="{56D63EDC-7FA4-495D-BB40-AD28FFF25BE1}">
   <ds:schemaRefs>
     <ds:schemaRef ds:uri="http://schemas.openxmlformats.org/officeDocument/2006/bibliography"/>
   </ds:schemaRefs>

--- a/Android接入文档/google/uluSDK接入文档.docx
+++ b/Android接入文档/google/uluSDK接入文档.docx
@@ -203,8 +203,10 @@
           <w:szCs w:val="20"/>
           <w:u w:color="5A5A5A"/>
         </w:rPr>
-        <w:t>2</w:t>
-      </w:r>
+        <w:t>3</w:t>
+      </w:r>
+      <w:bookmarkStart w:id="0" w:name="_GoBack"/>
+      <w:bookmarkEnd w:id="0"/>
     </w:p>
     <w:p>
       <w:pPr>
@@ -1296,7 +1298,6 @@
               <w:widowControl/>
               <w:jc w:val="left"/>
               <w:rPr>
-                <w:rFonts w:hint="eastAsia"/>
                 <w:color w:val="5A5A5A"/>
                 <w:lang w:val="zh-TW"/>
               </w:rPr>
@@ -13007,7 +13008,7 @@
     <w:p>
       <w:pPr>
         <w:rPr>
-          <w:ins w:id="0" w:author="mine" w:date="2019-05-14T17:30:00Z"/>
+          <w:ins w:id="1" w:author="mine" w:date="2019-05-14T17:30:00Z"/>
         </w:rPr>
       </w:pPr>
     </w:p>
@@ -13017,7 +13018,7 @@
         <w:shd w:val="clear" w:color="auto" w:fill="FFFFFF"/>
         <w:spacing w:before="0" w:after="0"/>
         <w:rPr>
-          <w:ins w:id="1" w:author="mine" w:date="2019-05-14T17:30:00Z"/>
+          <w:ins w:id="2" w:author="mine" w:date="2019-05-14T17:30:00Z"/>
           <w:rStyle w:val="a8"/>
           <w:rFonts w:ascii="微软雅黑" w:eastAsia="微软雅黑" w:hAnsi="微软雅黑"/>
           <w:b/>
@@ -13027,7 +13028,7 @@
           <w:szCs w:val="21"/>
         </w:rPr>
       </w:pPr>
-      <w:ins w:id="2" w:author="mine" w:date="2019-05-14T17:30:00Z">
+      <w:ins w:id="3" w:author="mine" w:date="2019-05-14T17:30:00Z">
         <w:r>
           <w:rPr>
             <w:rStyle w:val="a8"/>
@@ -13780,7 +13781,7 @@
     <w:p>
       <w:pPr>
         <w:rPr>
-          <w:ins w:id="3" w:author="mine" w:date="2019-05-14T17:30:00Z"/>
+          <w:ins w:id="4" w:author="mine" w:date="2019-05-14T17:30:00Z"/>
         </w:rPr>
       </w:pPr>
     </w:p>
@@ -13799,7 +13800,7 @@
           <w:szCs w:val="21"/>
         </w:rPr>
       </w:pPr>
-      <w:ins w:id="4" w:author="mine" w:date="2019-05-14T17:30:00Z">
+      <w:ins w:id="5" w:author="mine" w:date="2019-05-14T17:30:00Z">
         <w:r>
           <w:rPr>
             <w:rStyle w:val="a8"/>
@@ -13825,7 +13826,7 @@
         </w:rPr>
         <w:t>8</w:t>
       </w:r>
-      <w:ins w:id="5" w:author="mine" w:date="2019-05-14T17:30:00Z">
+      <w:ins w:id="6" w:author="mine" w:date="2019-05-14T17:30:00Z">
         <w:r>
           <w:rPr>
             <w:rStyle w:val="a8"/>
@@ -13877,7 +13878,7 @@
         </w:rPr>
         <w:t>商品信息</w:t>
       </w:r>
-      <w:ins w:id="6" w:author="mine" w:date="2019-05-14T17:30:00Z">
+      <w:ins w:id="7" w:author="mine" w:date="2019-05-14T17:30:00Z">
         <w:r>
           <w:rPr>
             <w:rStyle w:val="a8"/>
@@ -13903,7 +13904,7 @@
         </w:rPr>
         <w:t>选</w:t>
       </w:r>
-      <w:ins w:id="7" w:author="mine" w:date="2019-05-14T17:30:00Z">
+      <w:ins w:id="8" w:author="mine" w:date="2019-05-14T17:30:00Z">
         <w:r>
           <w:rPr>
             <w:rStyle w:val="a8"/>
@@ -13952,7 +13953,7 @@
     <w:p>
       <w:pPr>
         <w:rPr>
-          <w:ins w:id="8" w:author="mine" w:date="2019-05-14T17:30:00Z"/>
+          <w:ins w:id="9" w:author="mine" w:date="2019-05-14T17:30:00Z"/>
         </w:rPr>
       </w:pPr>
     </w:p>
@@ -14990,7 +14991,7 @@
           <w:szCs w:val="21"/>
         </w:rPr>
       </w:pPr>
-      <w:ins w:id="9" w:author="mine" w:date="2019-05-14T17:30:00Z">
+      <w:ins w:id="10" w:author="mine" w:date="2019-05-14T17:30:00Z">
         <w:r>
           <w:rPr>
             <w:rStyle w:val="a8"/>
@@ -15016,7 +15017,7 @@
         </w:rPr>
         <w:t>9</w:t>
       </w:r>
-      <w:ins w:id="10" w:author="mine" w:date="2019-05-14T17:30:00Z">
+      <w:ins w:id="11" w:author="mine" w:date="2019-05-14T17:30:00Z">
         <w:r>
           <w:rPr>
             <w:rStyle w:val="a8"/>
@@ -15334,7 +15335,7 @@
         <w:shd w:val="clear" w:color="auto" w:fill="F5F5F5"/>
         <w:jc w:val="left"/>
         <w:rPr>
-          <w:ins w:id="11" w:author="mine" w:date="2019-05-14T17:30:00Z"/>
+          <w:ins w:id="12" w:author="mine" w:date="2019-05-14T17:30:00Z"/>
           <w:rStyle w:val="a8"/>
           <w:rFonts w:ascii="Consolas" w:eastAsia="宋体" w:hAnsi="Consolas" w:cs="宋体"/>
           <w:b w:val="0"/>
@@ -16165,7 +16166,7 @@
     <w:p>
       <w:pPr>
         <w:rPr>
-          <w:ins w:id="12" w:author="mine" w:date="2019-05-14T17:30:00Z"/>
+          <w:ins w:id="13" w:author="mine" w:date="2019-05-14T17:30:00Z"/>
         </w:rPr>
       </w:pPr>
     </w:p>
@@ -16195,391 +16196,6 @@
           <w:szCs w:val="21"/>
         </w:rPr>
         <w:t>4.0</w:t>
-      </w:r>
-      <w:ins w:id="13" w:author="mine" w:date="2019-05-14T17:30:00Z">
-        <w:r>
-          <w:rPr>
-            <w:rStyle w:val="a8"/>
-            <w:rFonts w:ascii="微软雅黑" w:eastAsia="微软雅黑" w:hAnsi="微软雅黑" w:hint="eastAsia"/>
-            <w:b/>
-            <w:bCs/>
-            <w:color w:val="323232"/>
-            <w:sz w:val="21"/>
-            <w:szCs w:val="21"/>
-          </w:rPr>
-          <w:t>.</w:t>
-        </w:r>
-      </w:ins>
-      <w:r>
-        <w:rPr>
-          <w:rStyle w:val="a8"/>
-          <w:rFonts w:ascii="微软雅黑" w:eastAsia="微软雅黑" w:hAnsi="微软雅黑" w:hint="eastAsia"/>
-          <w:b/>
-          <w:bCs/>
-          <w:color w:val="323232"/>
-          <w:sz w:val="21"/>
-          <w:szCs w:val="21"/>
-        </w:rPr>
-        <w:t>对话框显示</w:t>
-      </w:r>
-      <w:r>
-        <w:rPr>
-          <w:rStyle w:val="a8"/>
-          <w:rFonts w:ascii="微软雅黑" w:eastAsia="微软雅黑" w:hAnsi="微软雅黑" w:hint="eastAsia"/>
-          <w:b/>
-          <w:bCs/>
-          <w:color w:val="323232"/>
-          <w:sz w:val="21"/>
-          <w:szCs w:val="21"/>
-        </w:rPr>
-        <w:t>（必接）</w:t>
-      </w:r>
-    </w:p>
-    <w:p>
-      <w:pPr>
-        <w:pStyle w:val="HTML0"/>
-        <w:shd w:val="clear" w:color="auto" w:fill="2B2B2B"/>
-        <w:ind w:left="420"/>
-        <w:rPr>
-          <w:color w:val="E8BF6A"/>
-          <w:sz w:val="27"/>
-          <w:szCs w:val="27"/>
-        </w:rPr>
-      </w:pPr>
-      <w:r>
-        <w:rPr>
-          <w:rFonts w:hint="eastAsia"/>
-          <w:color w:val="E8BF6A"/>
-          <w:sz w:val="27"/>
-          <w:szCs w:val="27"/>
-        </w:rPr>
-        <w:t>&lt;activity</w:t>
-      </w:r>
-      <w:r>
-        <w:rPr>
-          <w:rFonts w:hint="eastAsia"/>
-          <w:color w:val="E8BF6A"/>
-          <w:sz w:val="27"/>
-          <w:szCs w:val="27"/>
-        </w:rPr>
-        <w:br/>
-      </w:r>
-    </w:p>
-    <w:p>
-      <w:pPr>
-        <w:pStyle w:val="HTML0"/>
-        <w:shd w:val="clear" w:color="auto" w:fill="2B2B2B"/>
-        <w:ind w:left="420"/>
-        <w:rPr>
-          <w:color w:val="6A8759"/>
-          <w:sz w:val="27"/>
-          <w:szCs w:val="27"/>
-        </w:rPr>
-      </w:pPr>
-      <w:r>
-        <w:rPr>
-          <w:rFonts w:hint="eastAsia"/>
-          <w:color w:val="E8BF6A"/>
-          <w:sz w:val="27"/>
-          <w:szCs w:val="27"/>
-        </w:rPr>
-        <w:t xml:space="preserve">    </w:t>
-      </w:r>
-      <w:proofErr w:type="spellStart"/>
-      <w:r>
-        <w:rPr>
-          <w:rFonts w:hint="eastAsia"/>
-          <w:color w:val="9876AA"/>
-          <w:sz w:val="27"/>
-          <w:szCs w:val="27"/>
-        </w:rPr>
-        <w:t>android</w:t>
-      </w:r>
-      <w:r>
-        <w:rPr>
-          <w:rFonts w:hint="eastAsia"/>
-          <w:color w:val="BABABA"/>
-          <w:sz w:val="27"/>
-          <w:szCs w:val="27"/>
-        </w:rPr>
-        <w:t>:name</w:t>
-      </w:r>
-      <w:proofErr w:type="spellEnd"/>
-      <w:r>
-        <w:rPr>
-          <w:rFonts w:hint="eastAsia"/>
-          <w:color w:val="BABABA"/>
-          <w:sz w:val="27"/>
-          <w:szCs w:val="27"/>
-        </w:rPr>
-        <w:t>=</w:t>
-      </w:r>
-      <w:r>
-        <w:rPr>
-          <w:rFonts w:hint="eastAsia"/>
-          <w:color w:val="6A8759"/>
-          <w:sz w:val="27"/>
-          <w:szCs w:val="27"/>
-        </w:rPr>
-        <w:t>"</w:t>
-      </w:r>
-      <w:proofErr w:type="spellStart"/>
-      <w:r>
-        <w:rPr>
-          <w:rFonts w:hint="eastAsia"/>
-          <w:color w:val="6A8759"/>
-          <w:sz w:val="27"/>
-          <w:szCs w:val="27"/>
-        </w:rPr>
-        <w:t>com.ulusdk.ULUMainActivity</w:t>
-      </w:r>
-      <w:proofErr w:type="spellEnd"/>
-      <w:r>
-        <w:rPr>
-          <w:rFonts w:hint="eastAsia"/>
-          <w:color w:val="6A8759"/>
-          <w:sz w:val="27"/>
-          <w:szCs w:val="27"/>
-        </w:rPr>
-        <w:t>"</w:t>
-      </w:r>
-      <w:r>
-        <w:rPr>
-          <w:rFonts w:hint="eastAsia"/>
-          <w:color w:val="6A8759"/>
-          <w:sz w:val="27"/>
-          <w:szCs w:val="27"/>
-        </w:rPr>
-        <w:br/>
-      </w:r>
-    </w:p>
-    <w:p>
-      <w:pPr>
-        <w:pStyle w:val="HTML0"/>
-        <w:shd w:val="clear" w:color="auto" w:fill="2B2B2B"/>
-        <w:ind w:left="420"/>
-        <w:rPr>
-          <w:color w:val="6A8759"/>
-          <w:sz w:val="27"/>
-          <w:szCs w:val="27"/>
-        </w:rPr>
-      </w:pPr>
-      <w:r>
-        <w:rPr>
-          <w:rFonts w:hint="eastAsia"/>
-          <w:color w:val="6A8759"/>
-          <w:sz w:val="27"/>
-          <w:szCs w:val="27"/>
-        </w:rPr>
-        <w:lastRenderedPageBreak/>
-        <w:t xml:space="preserve">    </w:t>
-      </w:r>
-      <w:proofErr w:type="spellStart"/>
-      <w:proofErr w:type="gramStart"/>
-      <w:r>
-        <w:rPr>
-          <w:rFonts w:hint="eastAsia"/>
-          <w:color w:val="9876AA"/>
-          <w:sz w:val="27"/>
-          <w:szCs w:val="27"/>
-        </w:rPr>
-        <w:t>android</w:t>
-      </w:r>
-      <w:r>
-        <w:rPr>
-          <w:rFonts w:hint="eastAsia"/>
-          <w:color w:val="BABABA"/>
-          <w:sz w:val="27"/>
-          <w:szCs w:val="27"/>
-        </w:rPr>
-        <w:t>:configChanges</w:t>
-      </w:r>
-      <w:proofErr w:type="spellEnd"/>
-      <w:proofErr w:type="gramEnd"/>
-      <w:r>
-        <w:rPr>
-          <w:rFonts w:hint="eastAsia"/>
-          <w:color w:val="BABABA"/>
-          <w:sz w:val="27"/>
-          <w:szCs w:val="27"/>
-        </w:rPr>
-        <w:t>=</w:t>
-      </w:r>
-      <w:r>
-        <w:rPr>
-          <w:rFonts w:hint="eastAsia"/>
-          <w:color w:val="6A8759"/>
-          <w:sz w:val="27"/>
-          <w:szCs w:val="27"/>
-        </w:rPr>
-        <w:t>"</w:t>
-      </w:r>
-      <w:proofErr w:type="spellStart"/>
-      <w:r>
-        <w:rPr>
-          <w:rFonts w:hint="eastAsia"/>
-          <w:color w:val="6A8759"/>
-          <w:sz w:val="27"/>
-          <w:szCs w:val="27"/>
-        </w:rPr>
-        <w:t>orientation|keyboardHidden|screenSi</w:t>
-      </w:r>
-      <w:r>
-        <w:rPr>
-          <w:rFonts w:hint="eastAsia"/>
-          <w:color w:val="6A8759"/>
-          <w:sz w:val="27"/>
-          <w:szCs w:val="27"/>
-        </w:rPr>
-        <w:t>ze</w:t>
-      </w:r>
-      <w:proofErr w:type="spellEnd"/>
-      <w:r>
-        <w:rPr>
-          <w:rFonts w:hint="eastAsia"/>
-          <w:color w:val="6A8759"/>
-          <w:sz w:val="27"/>
-          <w:szCs w:val="27"/>
-        </w:rPr>
-        <w:t>"</w:t>
-      </w:r>
-    </w:p>
-    <w:p>
-      <w:pPr>
-        <w:pStyle w:val="HTML0"/>
-        <w:shd w:val="clear" w:color="auto" w:fill="2B2B2B"/>
-        <w:ind w:left="420"/>
-        <w:rPr>
-          <w:color w:val="6A8759"/>
-          <w:sz w:val="27"/>
-          <w:szCs w:val="27"/>
-        </w:rPr>
-      </w:pPr>
-      <w:r>
-        <w:rPr>
-          <w:rFonts w:hint="eastAsia"/>
-          <w:color w:val="6A8759"/>
-          <w:sz w:val="27"/>
-          <w:szCs w:val="27"/>
-        </w:rPr>
-        <w:t xml:space="preserve">    </w:t>
-      </w:r>
-      <w:proofErr w:type="spellStart"/>
-      <w:r>
-        <w:rPr>
-          <w:rFonts w:hint="eastAsia"/>
-          <w:color w:val="9876AA"/>
-          <w:sz w:val="27"/>
-          <w:szCs w:val="27"/>
-        </w:rPr>
-        <w:t>android</w:t>
-      </w:r>
-      <w:r>
-        <w:rPr>
-          <w:rFonts w:hint="eastAsia"/>
-          <w:color w:val="BABABA"/>
-          <w:sz w:val="27"/>
-          <w:szCs w:val="27"/>
-        </w:rPr>
-        <w:t>:theme</w:t>
-      </w:r>
-      <w:proofErr w:type="spellEnd"/>
-      <w:r>
-        <w:rPr>
-          <w:rFonts w:hint="eastAsia"/>
-          <w:color w:val="BABABA"/>
-          <w:sz w:val="27"/>
-          <w:szCs w:val="27"/>
-        </w:rPr>
-        <w:t>=</w:t>
-      </w:r>
-      <w:r>
-        <w:rPr>
-          <w:rFonts w:hint="eastAsia"/>
-          <w:color w:val="6A8759"/>
-          <w:sz w:val="27"/>
-          <w:szCs w:val="27"/>
-        </w:rPr>
-        <w:t>"@style/</w:t>
-      </w:r>
-      <w:proofErr w:type="spellStart"/>
-      <w:r>
-        <w:rPr>
-          <w:rFonts w:hint="eastAsia"/>
-          <w:color w:val="6A8759"/>
-          <w:sz w:val="27"/>
-          <w:szCs w:val="27"/>
-        </w:rPr>
-        <w:t>ulu_activity</w:t>
-      </w:r>
-      <w:proofErr w:type="spellEnd"/>
-      <w:r>
-        <w:rPr>
-          <w:rFonts w:hint="eastAsia"/>
-          <w:color w:val="6A8759"/>
-          <w:sz w:val="27"/>
-          <w:szCs w:val="27"/>
-        </w:rPr>
-        <w:t>"</w:t>
-      </w:r>
-      <w:r>
-        <w:rPr>
-          <w:rFonts w:hint="eastAsia"/>
-          <w:color w:val="6A8759"/>
-          <w:sz w:val="27"/>
-          <w:szCs w:val="27"/>
-        </w:rPr>
-        <w:br/>
-      </w:r>
-      <w:r>
-        <w:rPr>
-          <w:rFonts w:hint="eastAsia"/>
-          <w:color w:val="E8BF6A"/>
-          <w:sz w:val="27"/>
-          <w:szCs w:val="27"/>
-        </w:rPr>
-        <w:t>&gt;&lt;/activity&gt;</w:t>
-      </w:r>
-    </w:p>
-    <w:p/>
-    <w:p>
-      <w:pPr>
-        <w:pStyle w:val="4"/>
-        <w:shd w:val="clear" w:color="auto" w:fill="FFFFFF"/>
-        <w:spacing w:before="0" w:after="0"/>
-        <w:rPr>
-          <w:rStyle w:val="a8"/>
-          <w:rFonts w:ascii="微软雅黑" w:eastAsia="微软雅黑" w:hAnsi="微软雅黑"/>
-          <w:b/>
-          <w:bCs/>
-          <w:color w:val="323232"/>
-          <w:sz w:val="21"/>
-          <w:szCs w:val="21"/>
-        </w:rPr>
-      </w:pPr>
-      <w:r>
-        <w:rPr>
-          <w:rStyle w:val="a8"/>
-          <w:rFonts w:ascii="微软雅黑" w:eastAsia="微软雅黑" w:hAnsi="微软雅黑" w:hint="eastAsia"/>
-          <w:b/>
-          <w:bCs/>
-          <w:color w:val="323232"/>
-          <w:sz w:val="21"/>
-          <w:szCs w:val="21"/>
-        </w:rPr>
-        <w:t>4.</w:t>
-      </w:r>
-      <w:r>
-        <w:rPr>
-          <w:rStyle w:val="a8"/>
-          <w:rFonts w:ascii="微软雅黑" w:eastAsia="微软雅黑" w:hAnsi="微软雅黑"/>
-          <w:b/>
-          <w:bCs/>
-          <w:color w:val="323232"/>
-          <w:sz w:val="21"/>
-          <w:szCs w:val="21"/>
-        </w:rPr>
-        <w:t>1</w:t>
       </w:r>
       <w:ins w:id="14" w:author="mine" w:date="2019-05-14T17:30:00Z">
         <w:r>
@@ -16595,7 +16211,6 @@
           <w:t>.</w:t>
         </w:r>
       </w:ins>
-      <w:proofErr w:type="gramStart"/>
       <w:r>
         <w:rPr>
           <w:rStyle w:val="a8"/>
@@ -16606,9 +16221,8 @@
           <w:sz w:val="21"/>
           <w:szCs w:val="21"/>
         </w:rPr>
-        <w:t>恒竖屏</w:t>
-      </w:r>
-      <w:proofErr w:type="gramEnd"/>
+        <w:t>对话框显示</w:t>
+      </w:r>
       <w:r>
         <w:rPr>
           <w:rStyle w:val="a8"/>
@@ -16619,8 +16233,331 @@
           <w:sz w:val="21"/>
           <w:szCs w:val="21"/>
         </w:rPr>
-        <w:t>动态设置</w:t>
-      </w:r>
+        <w:t>（必接）</w:t>
+      </w:r>
+    </w:p>
+    <w:p>
+      <w:pPr>
+        <w:pStyle w:val="HTML0"/>
+        <w:shd w:val="clear" w:color="auto" w:fill="2B2B2B"/>
+        <w:ind w:left="420"/>
+        <w:rPr>
+          <w:color w:val="E8BF6A"/>
+          <w:sz w:val="27"/>
+          <w:szCs w:val="27"/>
+        </w:rPr>
+      </w:pPr>
+      <w:r>
+        <w:rPr>
+          <w:rFonts w:hint="eastAsia"/>
+          <w:color w:val="E8BF6A"/>
+          <w:sz w:val="27"/>
+          <w:szCs w:val="27"/>
+        </w:rPr>
+        <w:t>&lt;activity</w:t>
+      </w:r>
+      <w:r>
+        <w:rPr>
+          <w:rFonts w:hint="eastAsia"/>
+          <w:color w:val="E8BF6A"/>
+          <w:sz w:val="27"/>
+          <w:szCs w:val="27"/>
+        </w:rPr>
+        <w:br/>
+      </w:r>
+    </w:p>
+    <w:p>
+      <w:pPr>
+        <w:pStyle w:val="HTML0"/>
+        <w:shd w:val="clear" w:color="auto" w:fill="2B2B2B"/>
+        <w:ind w:left="420"/>
+        <w:rPr>
+          <w:color w:val="6A8759"/>
+          <w:sz w:val="27"/>
+          <w:szCs w:val="27"/>
+        </w:rPr>
+      </w:pPr>
+      <w:r>
+        <w:rPr>
+          <w:rFonts w:hint="eastAsia"/>
+          <w:color w:val="E8BF6A"/>
+          <w:sz w:val="27"/>
+          <w:szCs w:val="27"/>
+        </w:rPr>
+        <w:t xml:space="preserve">    </w:t>
+      </w:r>
+      <w:proofErr w:type="spellStart"/>
+      <w:r>
+        <w:rPr>
+          <w:rFonts w:hint="eastAsia"/>
+          <w:color w:val="9876AA"/>
+          <w:sz w:val="27"/>
+          <w:szCs w:val="27"/>
+        </w:rPr>
+        <w:t>android</w:t>
+      </w:r>
+      <w:r>
+        <w:rPr>
+          <w:rFonts w:hint="eastAsia"/>
+          <w:color w:val="BABABA"/>
+          <w:sz w:val="27"/>
+          <w:szCs w:val="27"/>
+        </w:rPr>
+        <w:t>:name</w:t>
+      </w:r>
+      <w:proofErr w:type="spellEnd"/>
+      <w:r>
+        <w:rPr>
+          <w:rFonts w:hint="eastAsia"/>
+          <w:color w:val="BABABA"/>
+          <w:sz w:val="27"/>
+          <w:szCs w:val="27"/>
+        </w:rPr>
+        <w:t>=</w:t>
+      </w:r>
+      <w:r>
+        <w:rPr>
+          <w:rFonts w:hint="eastAsia"/>
+          <w:color w:val="6A8759"/>
+          <w:sz w:val="27"/>
+          <w:szCs w:val="27"/>
+        </w:rPr>
+        <w:t>"</w:t>
+      </w:r>
+      <w:proofErr w:type="spellStart"/>
+      <w:r>
+        <w:rPr>
+          <w:rFonts w:hint="eastAsia"/>
+          <w:color w:val="6A8759"/>
+          <w:sz w:val="27"/>
+          <w:szCs w:val="27"/>
+        </w:rPr>
+        <w:t>com.ulusdk.ULUMainActivity</w:t>
+      </w:r>
+      <w:proofErr w:type="spellEnd"/>
+      <w:r>
+        <w:rPr>
+          <w:rFonts w:hint="eastAsia"/>
+          <w:color w:val="6A8759"/>
+          <w:sz w:val="27"/>
+          <w:szCs w:val="27"/>
+        </w:rPr>
+        <w:t>"</w:t>
+      </w:r>
+      <w:r>
+        <w:rPr>
+          <w:rFonts w:hint="eastAsia"/>
+          <w:color w:val="6A8759"/>
+          <w:sz w:val="27"/>
+          <w:szCs w:val="27"/>
+        </w:rPr>
+        <w:br/>
+      </w:r>
+    </w:p>
+    <w:p>
+      <w:pPr>
+        <w:pStyle w:val="HTML0"/>
+        <w:shd w:val="clear" w:color="auto" w:fill="2B2B2B"/>
+        <w:ind w:left="420"/>
+        <w:rPr>
+          <w:color w:val="6A8759"/>
+          <w:sz w:val="27"/>
+          <w:szCs w:val="27"/>
+        </w:rPr>
+      </w:pPr>
+      <w:r>
+        <w:rPr>
+          <w:rFonts w:hint="eastAsia"/>
+          <w:color w:val="6A8759"/>
+          <w:sz w:val="27"/>
+          <w:szCs w:val="27"/>
+        </w:rPr>
+        <w:lastRenderedPageBreak/>
+        <w:t xml:space="preserve">    </w:t>
+      </w:r>
+      <w:proofErr w:type="spellStart"/>
+      <w:proofErr w:type="gramStart"/>
+      <w:r>
+        <w:rPr>
+          <w:rFonts w:hint="eastAsia"/>
+          <w:color w:val="9876AA"/>
+          <w:sz w:val="27"/>
+          <w:szCs w:val="27"/>
+        </w:rPr>
+        <w:t>android</w:t>
+      </w:r>
+      <w:r>
+        <w:rPr>
+          <w:rFonts w:hint="eastAsia"/>
+          <w:color w:val="BABABA"/>
+          <w:sz w:val="27"/>
+          <w:szCs w:val="27"/>
+        </w:rPr>
+        <w:t>:configChanges</w:t>
+      </w:r>
+      <w:proofErr w:type="spellEnd"/>
+      <w:proofErr w:type="gramEnd"/>
+      <w:r>
+        <w:rPr>
+          <w:rFonts w:hint="eastAsia"/>
+          <w:color w:val="BABABA"/>
+          <w:sz w:val="27"/>
+          <w:szCs w:val="27"/>
+        </w:rPr>
+        <w:t>=</w:t>
+      </w:r>
+      <w:r>
+        <w:rPr>
+          <w:rFonts w:hint="eastAsia"/>
+          <w:color w:val="6A8759"/>
+          <w:sz w:val="27"/>
+          <w:szCs w:val="27"/>
+        </w:rPr>
+        <w:t>"</w:t>
+      </w:r>
+      <w:proofErr w:type="spellStart"/>
+      <w:r>
+        <w:rPr>
+          <w:rFonts w:hint="eastAsia"/>
+          <w:color w:val="6A8759"/>
+          <w:sz w:val="27"/>
+          <w:szCs w:val="27"/>
+        </w:rPr>
+        <w:t>orientation|keyboardHidden|screenSi</w:t>
+      </w:r>
+      <w:r>
+        <w:rPr>
+          <w:rFonts w:hint="eastAsia"/>
+          <w:color w:val="6A8759"/>
+          <w:sz w:val="27"/>
+          <w:szCs w:val="27"/>
+        </w:rPr>
+        <w:t>ze</w:t>
+      </w:r>
+      <w:proofErr w:type="spellEnd"/>
+      <w:r>
+        <w:rPr>
+          <w:rFonts w:hint="eastAsia"/>
+          <w:color w:val="6A8759"/>
+          <w:sz w:val="27"/>
+          <w:szCs w:val="27"/>
+        </w:rPr>
+        <w:t>"</w:t>
+      </w:r>
+    </w:p>
+    <w:p>
+      <w:pPr>
+        <w:pStyle w:val="HTML0"/>
+        <w:shd w:val="clear" w:color="auto" w:fill="2B2B2B"/>
+        <w:ind w:left="420"/>
+        <w:rPr>
+          <w:color w:val="6A8759"/>
+          <w:sz w:val="27"/>
+          <w:szCs w:val="27"/>
+        </w:rPr>
+      </w:pPr>
+      <w:r>
+        <w:rPr>
+          <w:rFonts w:hint="eastAsia"/>
+          <w:color w:val="6A8759"/>
+          <w:sz w:val="27"/>
+          <w:szCs w:val="27"/>
+        </w:rPr>
+        <w:t xml:space="preserve">    </w:t>
+      </w:r>
+      <w:proofErr w:type="spellStart"/>
+      <w:r>
+        <w:rPr>
+          <w:rFonts w:hint="eastAsia"/>
+          <w:color w:val="9876AA"/>
+          <w:sz w:val="27"/>
+          <w:szCs w:val="27"/>
+        </w:rPr>
+        <w:t>android</w:t>
+      </w:r>
+      <w:r>
+        <w:rPr>
+          <w:rFonts w:hint="eastAsia"/>
+          <w:color w:val="BABABA"/>
+          <w:sz w:val="27"/>
+          <w:szCs w:val="27"/>
+        </w:rPr>
+        <w:t>:theme</w:t>
+      </w:r>
+      <w:proofErr w:type="spellEnd"/>
+      <w:r>
+        <w:rPr>
+          <w:rFonts w:hint="eastAsia"/>
+          <w:color w:val="BABABA"/>
+          <w:sz w:val="27"/>
+          <w:szCs w:val="27"/>
+        </w:rPr>
+        <w:t>=</w:t>
+      </w:r>
+      <w:r>
+        <w:rPr>
+          <w:rFonts w:hint="eastAsia"/>
+          <w:color w:val="6A8759"/>
+          <w:sz w:val="27"/>
+          <w:szCs w:val="27"/>
+        </w:rPr>
+        <w:t>"@style/</w:t>
+      </w:r>
+      <w:proofErr w:type="spellStart"/>
+      <w:r>
+        <w:rPr>
+          <w:rFonts w:hint="eastAsia"/>
+          <w:color w:val="6A8759"/>
+          <w:sz w:val="27"/>
+          <w:szCs w:val="27"/>
+        </w:rPr>
+        <w:t>ulu_activity</w:t>
+      </w:r>
+      <w:proofErr w:type="spellEnd"/>
+      <w:r>
+        <w:rPr>
+          <w:rFonts w:hint="eastAsia"/>
+          <w:color w:val="6A8759"/>
+          <w:sz w:val="27"/>
+          <w:szCs w:val="27"/>
+        </w:rPr>
+        <w:t>"</w:t>
+      </w:r>
+      <w:r>
+        <w:rPr>
+          <w:rFonts w:hint="eastAsia"/>
+          <w:color w:val="6A8759"/>
+          <w:sz w:val="27"/>
+          <w:szCs w:val="27"/>
+        </w:rPr>
+        <w:br/>
+      </w:r>
+      <w:r>
+        <w:rPr>
+          <w:rFonts w:hint="eastAsia"/>
+          <w:color w:val="E8BF6A"/>
+          <w:sz w:val="27"/>
+          <w:szCs w:val="27"/>
+        </w:rPr>
+        <w:t>&gt;&lt;/activity&gt;</w:t>
+      </w:r>
+    </w:p>
+    <w:p/>
+    <w:p>
+      <w:pPr>
+        <w:pStyle w:val="4"/>
+        <w:shd w:val="clear" w:color="auto" w:fill="FFFFFF"/>
+        <w:spacing w:before="0" w:after="0"/>
+        <w:rPr>
+          <w:rStyle w:val="a8"/>
+          <w:rFonts w:ascii="微软雅黑" w:eastAsia="微软雅黑" w:hAnsi="微软雅黑"/>
+          <w:b/>
+          <w:bCs/>
+          <w:color w:val="323232"/>
+          <w:sz w:val="21"/>
+          <w:szCs w:val="21"/>
+        </w:rPr>
+      </w:pPr>
       <w:r>
         <w:rPr>
           <w:rStyle w:val="a8"/>
@@ -16631,7 +16568,95 @@
           <w:sz w:val="21"/>
           <w:szCs w:val="21"/>
         </w:rPr>
-        <w:t>（必接）</w:t>
+        <w:t>4.</w:t>
+      </w:r>
+      <w:r>
+        <w:rPr>
+          <w:rStyle w:val="a8"/>
+          <w:rFonts w:ascii="微软雅黑" w:eastAsia="微软雅黑" w:hAnsi="微软雅黑"/>
+          <w:b/>
+          <w:bCs/>
+          <w:color w:val="323232"/>
+          <w:sz w:val="21"/>
+          <w:szCs w:val="21"/>
+        </w:rPr>
+        <w:t>1</w:t>
+      </w:r>
+      <w:ins w:id="15" w:author="mine" w:date="2019-05-14T17:30:00Z">
+        <w:r>
+          <w:rPr>
+            <w:rStyle w:val="a8"/>
+            <w:rFonts w:ascii="微软雅黑" w:eastAsia="微软雅黑" w:hAnsi="微软雅黑" w:hint="eastAsia"/>
+            <w:b/>
+            <w:bCs/>
+            <w:color w:val="323232"/>
+            <w:sz w:val="21"/>
+            <w:szCs w:val="21"/>
+          </w:rPr>
+          <w:t>.</w:t>
+        </w:r>
+      </w:ins>
+      <w:proofErr w:type="gramStart"/>
+      <w:r>
+        <w:rPr>
+          <w:rStyle w:val="a8"/>
+          <w:rFonts w:ascii="微软雅黑" w:eastAsia="微软雅黑" w:hAnsi="微软雅黑" w:hint="eastAsia"/>
+          <w:b/>
+          <w:bCs/>
+          <w:color w:val="323232"/>
+          <w:sz w:val="21"/>
+          <w:szCs w:val="21"/>
+        </w:rPr>
+        <w:t>恒竖屏</w:t>
+      </w:r>
+      <w:proofErr w:type="gramEnd"/>
+      <w:r>
+        <w:rPr>
+          <w:rStyle w:val="a8"/>
+          <w:rFonts w:ascii="微软雅黑" w:eastAsia="微软雅黑" w:hAnsi="微软雅黑" w:hint="eastAsia"/>
+          <w:b/>
+          <w:bCs/>
+          <w:color w:val="323232"/>
+          <w:sz w:val="21"/>
+          <w:szCs w:val="21"/>
+        </w:rPr>
+        <w:t>动态设置</w:t>
+      </w:r>
+      <w:r>
+        <w:rPr>
+          <w:rStyle w:val="a8"/>
+          <w:rFonts w:ascii="微软雅黑" w:eastAsia="微软雅黑" w:hAnsi="微软雅黑" w:hint="eastAsia"/>
+          <w:b/>
+          <w:bCs/>
+          <w:color w:val="323232"/>
+          <w:sz w:val="21"/>
+          <w:szCs w:val="21"/>
+        </w:rPr>
+        <w:t>（</w:t>
+      </w:r>
+      <w:r>
+        <w:rPr>
+          <w:rStyle w:val="a8"/>
+          <w:rFonts w:ascii="微软雅黑" w:eastAsia="微软雅黑" w:hAnsi="微软雅黑" w:hint="eastAsia"/>
+          <w:b/>
+          <w:bCs/>
+          <w:color w:val="323232"/>
+          <w:sz w:val="21"/>
+          <w:szCs w:val="21"/>
+        </w:rPr>
+        <w:t>选接</w:t>
+      </w:r>
+      <w:r>
+        <w:rPr>
+          <w:rStyle w:val="a8"/>
+          <w:rFonts w:ascii="微软雅黑" w:eastAsia="微软雅黑" w:hAnsi="微软雅黑" w:hint="eastAsia"/>
+          <w:b/>
+          <w:bCs/>
+          <w:color w:val="323232"/>
+          <w:sz w:val="21"/>
+          <w:szCs w:val="21"/>
+        </w:rPr>
+        <w:t>）</w:t>
       </w:r>
     </w:p>
     <w:p>
@@ -16675,8 +16700,6 @@
         </w:rPr>
         <w:t>设置游戏页面恒竖屏</w:t>
       </w:r>
-      <w:bookmarkStart w:id="15" w:name="_GoBack"/>
-      <w:bookmarkEnd w:id="15"/>
     </w:p>
     <w:p>
       <w:pPr>
@@ -16758,16 +16781,7 @@
           <w:sz w:val="27"/>
           <w:szCs w:val="27"/>
         </w:rPr>
-        <w:t xml:space="preserve"> </w:t>
-      </w:r>
-      <w:r>
-        <w:rPr>
-          <w:rFonts w:hint="eastAsia"/>
-          <w:color w:val="6A8759"/>
-          <w:sz w:val="27"/>
-          <w:szCs w:val="27"/>
-        </w:rPr>
-        <w:t>portrait</w:t>
+        <w:t xml:space="preserve"> portrait</w:t>
       </w:r>
       <w:proofErr w:type="gramStart"/>
       <w:r>
@@ -17102,27 +17116,7 @@
           <w:sz w:val="27"/>
           <w:szCs w:val="27"/>
         </w:rPr>
-        <w:t xml:space="preserve">" </w:t>
-      </w:r>
-      <w:r>
-        <w:rPr>
-          <w:rFonts w:ascii="宋体" w:eastAsia="宋体" w:hAnsi="宋体" w:cs="宋体" w:hint="eastAsia"/>
-          <w:color w:val="6A8759"/>
-          <w:kern w:val="0"/>
-          <w:sz w:val="27"/>
-          <w:szCs w:val="27"/>
-        </w:rPr>
-        <w:t>portrait</w:t>
-      </w:r>
-      <w:r>
-        <w:rPr>
-          <w:rFonts w:ascii="宋体" w:eastAsia="宋体" w:hAnsi="宋体" w:cs="宋体" w:hint="eastAsia"/>
-          <w:color w:val="6A8759"/>
-          <w:kern w:val="0"/>
-          <w:sz w:val="27"/>
-          <w:szCs w:val="27"/>
-        </w:rPr>
-        <w:t xml:space="preserve"> "</w:t>
+        <w:t>" portrait "</w:t>
       </w:r>
       <w:r>
         <w:rPr>
@@ -17159,31 +17153,19 @@
         </w:tabs>
         <w:jc w:val="left"/>
         <w:rPr>
-          <w:rFonts w:ascii="宋体" w:eastAsia="宋体" w:hAnsi="宋体" w:cs="宋体" w:hint="eastAsia"/>
-          <w:color w:val="A9B7C6"/>
-          <w:kern w:val="0"/>
-          <w:sz w:val="27"/>
-          <w:szCs w:val="27"/>
-        </w:rPr>
-      </w:pPr>
-    </w:p>
-    <w:p>
-      <w:pPr>
-        <w:rPr>
-          <w:rFonts w:hint="eastAsia"/>
+          <w:rFonts w:ascii="宋体" w:eastAsia="宋体" w:hAnsi="宋体" w:cs="宋体"/>
+          <w:color w:val="A9B7C6"/>
+          <w:kern w:val="0"/>
+          <w:sz w:val="27"/>
+          <w:szCs w:val="27"/>
         </w:rPr>
       </w:pPr>
     </w:p>
     <w:p/>
     <w:p/>
     <w:p/>
-    <w:p>
-      <w:pPr>
-        <w:rPr>
-          <w:rFonts w:hint="eastAsia"/>
-        </w:rPr>
-      </w:pPr>
-    </w:p>
+    <w:p/>
+    <w:p/>
     <w:p>
       <w:pPr>
         <w:rPr>
@@ -18274,7 +18256,7 @@
 </file>
 
 <file path=customXml/itemProps1.xml><?xml version="1.0" encoding="utf-8"?>
-<ds:datastoreItem xmlns:ds="http://schemas.openxmlformats.org/officeDocument/2006/customXml" ds:itemID="{56D63EDC-7FA4-495D-BB40-AD28FFF25BE1}">
+<ds:datastoreItem xmlns:ds="http://schemas.openxmlformats.org/officeDocument/2006/customXml" ds:itemID="{FC6C99F1-1301-4598-9D0D-97985472EF98}">
   <ds:schemaRefs>
     <ds:schemaRef ds:uri="http://schemas.openxmlformats.org/officeDocument/2006/bibliography"/>
   </ds:schemaRefs>

--- a/Android接入文档/google/uluSDK接入文档.docx
+++ b/Android接入文档/google/uluSDK接入文档.docx
@@ -205,8 +205,6 @@
         </w:rPr>
         <w:t>3</w:t>
       </w:r>
-      <w:bookmarkStart w:id="0" w:name="_GoBack"/>
-      <w:bookmarkEnd w:id="0"/>
     </w:p>
     <w:p>
       <w:pPr>
@@ -1313,6 +1311,77 @@
           </w:p>
         </w:tc>
       </w:tr>
+      <w:tr>
+        <w:trPr>
+          <w:trHeight w:val="290"/>
+        </w:trPr>
+        <w:tc>
+          <w:tcPr>
+            <w:tcW w:w="4145" w:type="dxa"/>
+            <w:tcBorders>
+              <w:top w:val="single" w:sz="4" w:space="0" w:color="000000"/>
+              <w:left w:val="single" w:sz="4" w:space="0" w:color="000000"/>
+              <w:bottom w:val="single" w:sz="4" w:space="0" w:color="000000"/>
+              <w:right w:val="single" w:sz="4" w:space="0" w:color="000000"/>
+            </w:tcBorders>
+            <w:shd w:val="clear" w:color="auto" w:fill="auto"/>
+            <w:tcMar>
+              <w:top w:w="80" w:type="dxa"/>
+              <w:left w:w="80" w:type="dxa"/>
+              <w:bottom w:w="80" w:type="dxa"/>
+              <w:right w:w="80" w:type="dxa"/>
+            </w:tcMar>
+          </w:tcPr>
+          <w:p>
+            <w:r>
+              <w:rPr>
+                <w:rFonts w:hint="eastAsia"/>
+              </w:rPr>
+              <w:t>V</w:t>
+            </w:r>
+            <w:r>
+              <w:t>1.2.3</w:t>
+            </w:r>
+          </w:p>
+        </w:tc>
+        <w:tc>
+          <w:tcPr>
+            <w:tcW w:w="4145" w:type="dxa"/>
+            <w:tcBorders>
+              <w:top w:val="single" w:sz="4" w:space="0" w:color="000000"/>
+              <w:left w:val="single" w:sz="4" w:space="0" w:color="000000"/>
+              <w:bottom w:val="single" w:sz="4" w:space="0" w:color="000000"/>
+              <w:right w:val="single" w:sz="4" w:space="0" w:color="000000"/>
+            </w:tcBorders>
+            <w:shd w:val="clear" w:color="auto" w:fill="auto"/>
+            <w:tcMar>
+              <w:top w:w="80" w:type="dxa"/>
+              <w:left w:w="80" w:type="dxa"/>
+              <w:bottom w:w="80" w:type="dxa"/>
+              <w:right w:w="80" w:type="dxa"/>
+            </w:tcMar>
+          </w:tcPr>
+          <w:p>
+            <w:pPr>
+              <w:widowControl/>
+              <w:jc w:val="left"/>
+              <w:rPr>
+                <w:rFonts w:eastAsia="PMingLiU" w:hint="eastAsia"/>
+                <w:color w:val="5A5A5A"/>
+                <w:lang w:val="zh-TW" w:eastAsia="zh-TW"/>
+              </w:rPr>
+            </w:pPr>
+            <w:r>
+              <w:rPr>
+                <w:rFonts w:asciiTheme="minorEastAsia" w:hAnsiTheme="minorEastAsia" w:hint="eastAsia"/>
+                <w:color w:val="5A5A5A"/>
+                <w:lang w:val="zh-TW"/>
+              </w:rPr>
+              <w:t>支付、上传角色传入角色id</w:t>
+            </w:r>
+          </w:p>
+        </w:tc>
+      </w:tr>
     </w:tbl>
     <w:p>
       <w:pPr>
@@ -13008,7 +13077,7 @@
     <w:p>
       <w:pPr>
         <w:rPr>
-          <w:ins w:id="1" w:author="mine" w:date="2019-05-14T17:30:00Z"/>
+          <w:ins w:id="0" w:author="mine" w:date="2019-05-14T17:30:00Z"/>
         </w:rPr>
       </w:pPr>
     </w:p>
@@ -13018,7 +13087,7 @@
         <w:shd w:val="clear" w:color="auto" w:fill="FFFFFF"/>
         <w:spacing w:before="0" w:after="0"/>
         <w:rPr>
-          <w:ins w:id="2" w:author="mine" w:date="2019-05-14T17:30:00Z"/>
+          <w:ins w:id="1" w:author="mine" w:date="2019-05-14T17:30:00Z"/>
           <w:rStyle w:val="a8"/>
           <w:rFonts w:ascii="微软雅黑" w:eastAsia="微软雅黑" w:hAnsi="微软雅黑"/>
           <w:b/>
@@ -13028,7 +13097,7 @@
           <w:szCs w:val="21"/>
         </w:rPr>
       </w:pPr>
-      <w:ins w:id="3" w:author="mine" w:date="2019-05-14T17:30:00Z">
+      <w:ins w:id="2" w:author="mine" w:date="2019-05-14T17:30:00Z">
         <w:r>
           <w:rPr>
             <w:rStyle w:val="a8"/>
@@ -13781,7 +13850,7 @@
     <w:p>
       <w:pPr>
         <w:rPr>
-          <w:ins w:id="4" w:author="mine" w:date="2019-05-14T17:30:00Z"/>
+          <w:ins w:id="3" w:author="mine" w:date="2019-05-14T17:30:00Z"/>
         </w:rPr>
       </w:pPr>
     </w:p>
@@ -13800,7 +13869,7 @@
           <w:szCs w:val="21"/>
         </w:rPr>
       </w:pPr>
-      <w:ins w:id="5" w:author="mine" w:date="2019-05-14T17:30:00Z">
+      <w:ins w:id="4" w:author="mine" w:date="2019-05-14T17:30:00Z">
         <w:r>
           <w:rPr>
             <w:rStyle w:val="a8"/>
@@ -13826,7 +13895,7 @@
         </w:rPr>
         <w:t>8</w:t>
       </w:r>
-      <w:ins w:id="6" w:author="mine" w:date="2019-05-14T17:30:00Z">
+      <w:ins w:id="5" w:author="mine" w:date="2019-05-14T17:30:00Z">
         <w:r>
           <w:rPr>
             <w:rStyle w:val="a8"/>
@@ -13878,7 +13947,7 @@
         </w:rPr>
         <w:t>商品信息</w:t>
       </w:r>
-      <w:ins w:id="7" w:author="mine" w:date="2019-05-14T17:30:00Z">
+      <w:ins w:id="6" w:author="mine" w:date="2019-05-14T17:30:00Z">
         <w:r>
           <w:rPr>
             <w:rStyle w:val="a8"/>
@@ -13904,7 +13973,7 @@
         </w:rPr>
         <w:t>选</w:t>
       </w:r>
-      <w:ins w:id="8" w:author="mine" w:date="2019-05-14T17:30:00Z">
+      <w:ins w:id="7" w:author="mine" w:date="2019-05-14T17:30:00Z">
         <w:r>
           <w:rPr>
             <w:rStyle w:val="a8"/>
@@ -13953,7 +14022,7 @@
     <w:p>
       <w:pPr>
         <w:rPr>
-          <w:ins w:id="9" w:author="mine" w:date="2019-05-14T17:30:00Z"/>
+          <w:ins w:id="8" w:author="mine" w:date="2019-05-14T17:30:00Z"/>
         </w:rPr>
       </w:pPr>
     </w:p>
@@ -14991,7 +15060,7 @@
           <w:szCs w:val="21"/>
         </w:rPr>
       </w:pPr>
-      <w:ins w:id="10" w:author="mine" w:date="2019-05-14T17:30:00Z">
+      <w:ins w:id="9" w:author="mine" w:date="2019-05-14T17:30:00Z">
         <w:r>
           <w:rPr>
             <w:rStyle w:val="a8"/>
@@ -15017,7 +15086,7 @@
         </w:rPr>
         <w:t>9</w:t>
       </w:r>
-      <w:ins w:id="11" w:author="mine" w:date="2019-05-14T17:30:00Z">
+      <w:ins w:id="10" w:author="mine" w:date="2019-05-14T17:30:00Z">
         <w:r>
           <w:rPr>
             <w:rStyle w:val="a8"/>
@@ -15335,7 +15404,7 @@
         <w:shd w:val="clear" w:color="auto" w:fill="F5F5F5"/>
         <w:jc w:val="left"/>
         <w:rPr>
-          <w:ins w:id="12" w:author="mine" w:date="2019-05-14T17:30:00Z"/>
+          <w:ins w:id="11" w:author="mine" w:date="2019-05-14T17:30:00Z"/>
           <w:rStyle w:val="a8"/>
           <w:rFonts w:ascii="Consolas" w:eastAsia="宋体" w:hAnsi="Consolas" w:cs="宋体"/>
           <w:b w:val="0"/>
@@ -16166,7 +16235,7 @@
     <w:p>
       <w:pPr>
         <w:rPr>
-          <w:ins w:id="13" w:author="mine" w:date="2019-05-14T17:30:00Z"/>
+          <w:ins w:id="12" w:author="mine" w:date="2019-05-14T17:30:00Z"/>
         </w:rPr>
       </w:pPr>
     </w:p>
@@ -16197,7 +16266,7 @@
         </w:rPr>
         <w:t>4.0</w:t>
       </w:r>
-      <w:ins w:id="14" w:author="mine" w:date="2019-05-14T17:30:00Z">
+      <w:ins w:id="13" w:author="mine" w:date="2019-05-14T17:30:00Z">
         <w:r>
           <w:rPr>
             <w:rStyle w:val="a8"/>
@@ -16582,7 +16651,7 @@
         </w:rPr>
         <w:t>1</w:t>
       </w:r>
-      <w:ins w:id="15" w:author="mine" w:date="2019-05-14T17:30:00Z">
+      <w:ins w:id="14" w:author="mine" w:date="2019-05-14T17:30:00Z">
         <w:r>
           <w:rPr>
             <w:rStyle w:val="a8"/>
@@ -17162,21 +17231,2505 @@
       </w:pPr>
     </w:p>
     <w:p/>
-    <w:p/>
-    <w:p/>
+    <w:p>
+      <w:pPr>
+        <w:pStyle w:val="4"/>
+        <w:shd w:val="clear" w:color="auto" w:fill="FFFFFF"/>
+        <w:spacing w:before="0" w:after="0"/>
+        <w:rPr>
+          <w:rStyle w:val="a8"/>
+          <w:rFonts w:ascii="微软雅黑" w:eastAsia="微软雅黑" w:hAnsi="微软雅黑"/>
+          <w:b/>
+          <w:bCs/>
+          <w:color w:val="323232"/>
+          <w:sz w:val="21"/>
+          <w:szCs w:val="21"/>
+        </w:rPr>
+      </w:pPr>
+      <w:bookmarkStart w:id="15" w:name="_GoBack"/>
+      <w:r>
+        <w:rPr>
+          <w:rStyle w:val="a8"/>
+          <w:rFonts w:ascii="微软雅黑" w:eastAsia="微软雅黑" w:hAnsi="微软雅黑" w:hint="eastAsia"/>
+          <w:b/>
+          <w:bCs/>
+          <w:color w:val="323232"/>
+          <w:sz w:val="21"/>
+          <w:szCs w:val="21"/>
+        </w:rPr>
+        <w:t>4.</w:t>
+      </w:r>
+      <w:r>
+        <w:rPr>
+          <w:rStyle w:val="a8"/>
+          <w:rFonts w:ascii="微软雅黑" w:eastAsia="微软雅黑" w:hAnsi="微软雅黑"/>
+          <w:b/>
+          <w:bCs/>
+          <w:color w:val="323232"/>
+          <w:sz w:val="21"/>
+          <w:szCs w:val="21"/>
+        </w:rPr>
+        <w:t>2</w:t>
+      </w:r>
+      <w:ins w:id="16" w:author="mine" w:date="2019-05-14T17:30:00Z">
+        <w:r>
+          <w:rPr>
+            <w:rStyle w:val="a8"/>
+            <w:rFonts w:ascii="微软雅黑" w:eastAsia="微软雅黑" w:hAnsi="微软雅黑" w:hint="eastAsia"/>
+            <w:b/>
+            <w:bCs/>
+            <w:color w:val="323232"/>
+            <w:sz w:val="21"/>
+            <w:szCs w:val="21"/>
+          </w:rPr>
+          <w:t>.</w:t>
+        </w:r>
+      </w:ins>
+      <w:r>
+        <w:rPr>
+          <w:rStyle w:val="a8"/>
+          <w:rFonts w:ascii="微软雅黑" w:eastAsia="微软雅黑" w:hAnsi="微软雅黑" w:hint="eastAsia"/>
+          <w:b/>
+          <w:bCs/>
+          <w:color w:val="323232"/>
+          <w:sz w:val="21"/>
+          <w:szCs w:val="21"/>
+        </w:rPr>
+        <w:t>上传角色信息、支付时加入角色id</w:t>
+      </w:r>
+      <w:r>
+        <w:rPr>
+          <w:rStyle w:val="a8"/>
+          <w:rFonts w:ascii="微软雅黑" w:eastAsia="微软雅黑" w:hAnsi="微软雅黑" w:hint="eastAsia"/>
+          <w:b/>
+          <w:bCs/>
+          <w:color w:val="323232"/>
+          <w:sz w:val="21"/>
+          <w:szCs w:val="21"/>
+        </w:rPr>
+        <w:t>（</w:t>
+      </w:r>
+      <w:r>
+        <w:rPr>
+          <w:rStyle w:val="a8"/>
+          <w:rFonts w:ascii="微软雅黑" w:eastAsia="微软雅黑" w:hAnsi="微软雅黑" w:hint="eastAsia"/>
+          <w:b/>
+          <w:bCs/>
+          <w:color w:val="323232"/>
+          <w:sz w:val="21"/>
+          <w:szCs w:val="21"/>
+        </w:rPr>
+        <w:t>选接</w:t>
+      </w:r>
+      <w:r>
+        <w:rPr>
+          <w:rStyle w:val="a8"/>
+          <w:rFonts w:ascii="微软雅黑" w:eastAsia="微软雅黑" w:hAnsi="微软雅黑" w:hint="eastAsia"/>
+          <w:b/>
+          <w:bCs/>
+          <w:color w:val="323232"/>
+          <w:sz w:val="21"/>
+          <w:szCs w:val="21"/>
+        </w:rPr>
+        <w:t>）</w:t>
+      </w:r>
+    </w:p>
+    <w:p>
+      <w:r>
+        <w:rPr>
+          <w:rFonts w:hint="eastAsia"/>
+        </w:rPr>
+        <w:t>上传角色信息</w:t>
+      </w:r>
+    </w:p>
+    <w:p>
+      <w:pPr>
+        <w:widowControl/>
+        <w:shd w:val="clear" w:color="auto" w:fill="2B2B2B"/>
+        <w:tabs>
+          <w:tab w:val="left" w:pos="916"/>
+          <w:tab w:val="left" w:pos="1832"/>
+          <w:tab w:val="left" w:pos="2748"/>
+          <w:tab w:val="left" w:pos="3664"/>
+          <w:tab w:val="left" w:pos="4580"/>
+          <w:tab w:val="left" w:pos="5496"/>
+          <w:tab w:val="left" w:pos="6412"/>
+          <w:tab w:val="left" w:pos="7328"/>
+          <w:tab w:val="left" w:pos="8244"/>
+          <w:tab w:val="left" w:pos="9160"/>
+          <w:tab w:val="left" w:pos="10076"/>
+          <w:tab w:val="left" w:pos="10992"/>
+          <w:tab w:val="left" w:pos="11908"/>
+          <w:tab w:val="left" w:pos="12824"/>
+          <w:tab w:val="left" w:pos="13740"/>
+          <w:tab w:val="left" w:pos="14656"/>
+        </w:tabs>
+        <w:jc w:val="left"/>
+        <w:rPr>
+          <w:rFonts w:ascii="宋体" w:eastAsia="宋体" w:hAnsi="宋体" w:cs="宋体"/>
+          <w:color w:val="A9B7C6"/>
+          <w:kern w:val="0"/>
+          <w:sz w:val="27"/>
+          <w:szCs w:val="27"/>
+        </w:rPr>
+      </w:pPr>
+      <w:proofErr w:type="spellStart"/>
+      <w:r>
+        <w:rPr>
+          <w:rFonts w:ascii="宋体" w:eastAsia="宋体" w:hAnsi="宋体" w:cs="宋体" w:hint="eastAsia"/>
+          <w:color w:val="A9B7C6"/>
+          <w:kern w:val="0"/>
+          <w:sz w:val="27"/>
+          <w:szCs w:val="27"/>
+        </w:rPr>
+        <w:t>uluRole</w:t>
+      </w:r>
+      <w:proofErr w:type="spellEnd"/>
+      <w:r>
+        <w:rPr>
+          <w:rFonts w:ascii="宋体" w:eastAsia="宋体" w:hAnsi="宋体" w:cs="宋体" w:hint="eastAsia"/>
+          <w:color w:val="A9B7C6"/>
+          <w:kern w:val="0"/>
+          <w:sz w:val="27"/>
+          <w:szCs w:val="27"/>
+        </w:rPr>
+        <w:t xml:space="preserve"> = </w:t>
+      </w:r>
+      <w:r>
+        <w:rPr>
+          <w:rFonts w:ascii="宋体" w:eastAsia="宋体" w:hAnsi="宋体" w:cs="宋体" w:hint="eastAsia"/>
+          <w:color w:val="CC7832"/>
+          <w:kern w:val="0"/>
+          <w:sz w:val="27"/>
+          <w:szCs w:val="27"/>
+        </w:rPr>
+        <w:t xml:space="preserve">new </w:t>
+      </w:r>
+      <w:proofErr w:type="spellStart"/>
+      <w:r>
+        <w:rPr>
+          <w:rFonts w:ascii="宋体" w:eastAsia="宋体" w:hAnsi="宋体" w:cs="宋体" w:hint="eastAsia"/>
+          <w:color w:val="A9B7C6"/>
+          <w:kern w:val="0"/>
+          <w:sz w:val="27"/>
+          <w:szCs w:val="27"/>
+        </w:rPr>
+        <w:t>ULURole</w:t>
+      </w:r>
+      <w:proofErr w:type="spellEnd"/>
+      <w:r>
+        <w:rPr>
+          <w:rFonts w:ascii="宋体" w:eastAsia="宋体" w:hAnsi="宋体" w:cs="宋体" w:hint="eastAsia"/>
+          <w:color w:val="A9B7C6"/>
+          <w:kern w:val="0"/>
+          <w:sz w:val="27"/>
+          <w:szCs w:val="27"/>
+        </w:rPr>
+        <w:t>()</w:t>
+      </w:r>
+      <w:r>
+        <w:rPr>
+          <w:rFonts w:ascii="宋体" w:eastAsia="宋体" w:hAnsi="宋体" w:cs="宋体" w:hint="eastAsia"/>
+          <w:color w:val="CC7832"/>
+          <w:kern w:val="0"/>
+          <w:sz w:val="27"/>
+          <w:szCs w:val="27"/>
+        </w:rPr>
+        <w:t>;</w:t>
+      </w:r>
+      <w:r>
+        <w:rPr>
+          <w:rFonts w:ascii="宋体" w:eastAsia="宋体" w:hAnsi="宋体" w:cs="宋体" w:hint="eastAsia"/>
+          <w:color w:val="CC7832"/>
+          <w:kern w:val="0"/>
+          <w:sz w:val="27"/>
+          <w:szCs w:val="27"/>
+        </w:rPr>
+        <w:br/>
+      </w:r>
+      <w:proofErr w:type="spellStart"/>
+      <w:r>
+        <w:rPr>
+          <w:rFonts w:ascii="宋体" w:eastAsia="宋体" w:hAnsi="宋体" w:cs="宋体" w:hint="eastAsia"/>
+          <w:color w:val="A9B7C6"/>
+          <w:kern w:val="0"/>
+          <w:sz w:val="27"/>
+          <w:szCs w:val="27"/>
+        </w:rPr>
+        <w:t>uluRole.setRoleLevel</w:t>
+      </w:r>
+      <w:proofErr w:type="spellEnd"/>
+      <w:r>
+        <w:rPr>
+          <w:rFonts w:ascii="宋体" w:eastAsia="宋体" w:hAnsi="宋体" w:cs="宋体" w:hint="eastAsia"/>
+          <w:color w:val="A9B7C6"/>
+          <w:kern w:val="0"/>
+          <w:sz w:val="27"/>
+          <w:szCs w:val="27"/>
+        </w:rPr>
+        <w:t>(</w:t>
+      </w:r>
+      <w:r>
+        <w:rPr>
+          <w:rFonts w:ascii="宋体" w:eastAsia="宋体" w:hAnsi="宋体" w:cs="宋体" w:hint="eastAsia"/>
+          <w:color w:val="6A8759"/>
+          <w:kern w:val="0"/>
+          <w:sz w:val="27"/>
+          <w:szCs w:val="27"/>
+        </w:rPr>
+        <w:t>"</w:t>
+      </w:r>
+      <w:proofErr w:type="spellStart"/>
+      <w:r>
+        <w:rPr>
+          <w:rFonts w:ascii="宋体" w:eastAsia="宋体" w:hAnsi="宋体" w:cs="宋体" w:hint="eastAsia"/>
+          <w:color w:val="6A8759"/>
+          <w:kern w:val="0"/>
+          <w:sz w:val="27"/>
+          <w:szCs w:val="27"/>
+        </w:rPr>
+        <w:t>RoleLevel</w:t>
+      </w:r>
+      <w:proofErr w:type="spellEnd"/>
+      <w:r>
+        <w:rPr>
+          <w:rFonts w:ascii="宋体" w:eastAsia="宋体" w:hAnsi="宋体" w:cs="宋体" w:hint="eastAsia"/>
+          <w:color w:val="6A8759"/>
+          <w:kern w:val="0"/>
+          <w:sz w:val="27"/>
+          <w:szCs w:val="27"/>
+        </w:rPr>
+        <w:t>"</w:t>
+      </w:r>
+      <w:r>
+        <w:rPr>
+          <w:rFonts w:ascii="宋体" w:eastAsia="宋体" w:hAnsi="宋体" w:cs="宋体" w:hint="eastAsia"/>
+          <w:color w:val="A9B7C6"/>
+          <w:kern w:val="0"/>
+          <w:sz w:val="27"/>
+          <w:szCs w:val="27"/>
+        </w:rPr>
+        <w:t>)</w:t>
+      </w:r>
+      <w:r>
+        <w:rPr>
+          <w:rFonts w:ascii="宋体" w:eastAsia="宋体" w:hAnsi="宋体" w:cs="宋体" w:hint="eastAsia"/>
+          <w:color w:val="CC7832"/>
+          <w:kern w:val="0"/>
+          <w:sz w:val="27"/>
+          <w:szCs w:val="27"/>
+        </w:rPr>
+        <w:t>;</w:t>
+      </w:r>
+      <w:r>
+        <w:rPr>
+          <w:rFonts w:ascii="宋体" w:eastAsia="宋体" w:hAnsi="宋体" w:cs="宋体" w:hint="eastAsia"/>
+          <w:color w:val="CC7832"/>
+          <w:kern w:val="0"/>
+          <w:sz w:val="27"/>
+          <w:szCs w:val="27"/>
+        </w:rPr>
+        <w:br/>
+      </w:r>
+      <w:proofErr w:type="spellStart"/>
+      <w:r>
+        <w:rPr>
+          <w:rFonts w:ascii="宋体" w:eastAsia="宋体" w:hAnsi="宋体" w:cs="宋体" w:hint="eastAsia"/>
+          <w:color w:val="A9B7C6"/>
+          <w:kern w:val="0"/>
+          <w:sz w:val="27"/>
+          <w:szCs w:val="27"/>
+        </w:rPr>
+        <w:t>uluRole.setRoleName</w:t>
+      </w:r>
+      <w:proofErr w:type="spellEnd"/>
+      <w:r>
+        <w:rPr>
+          <w:rFonts w:ascii="宋体" w:eastAsia="宋体" w:hAnsi="宋体" w:cs="宋体" w:hint="eastAsia"/>
+          <w:color w:val="A9B7C6"/>
+          <w:kern w:val="0"/>
+          <w:sz w:val="27"/>
+          <w:szCs w:val="27"/>
+        </w:rPr>
+        <w:t>(</w:t>
+      </w:r>
+      <w:r>
+        <w:rPr>
+          <w:rFonts w:ascii="宋体" w:eastAsia="宋体" w:hAnsi="宋体" w:cs="宋体" w:hint="eastAsia"/>
+          <w:color w:val="6A8759"/>
+          <w:kern w:val="0"/>
+          <w:sz w:val="27"/>
+          <w:szCs w:val="27"/>
+        </w:rPr>
+        <w:t>"</w:t>
+      </w:r>
+      <w:proofErr w:type="spellStart"/>
+      <w:r>
+        <w:rPr>
+          <w:rFonts w:ascii="宋体" w:eastAsia="宋体" w:hAnsi="宋体" w:cs="宋体" w:hint="eastAsia"/>
+          <w:color w:val="6A8759"/>
+          <w:kern w:val="0"/>
+          <w:sz w:val="27"/>
+          <w:szCs w:val="27"/>
+        </w:rPr>
+        <w:t>RoleName</w:t>
+      </w:r>
+      <w:proofErr w:type="spellEnd"/>
+      <w:r>
+        <w:rPr>
+          <w:rFonts w:ascii="宋体" w:eastAsia="宋体" w:hAnsi="宋体" w:cs="宋体" w:hint="eastAsia"/>
+          <w:color w:val="6A8759"/>
+          <w:kern w:val="0"/>
+          <w:sz w:val="27"/>
+          <w:szCs w:val="27"/>
+        </w:rPr>
+        <w:t>"</w:t>
+      </w:r>
+      <w:r>
+        <w:rPr>
+          <w:rFonts w:ascii="宋体" w:eastAsia="宋体" w:hAnsi="宋体" w:cs="宋体" w:hint="eastAsia"/>
+          <w:color w:val="A9B7C6"/>
+          <w:kern w:val="0"/>
+          <w:sz w:val="27"/>
+          <w:szCs w:val="27"/>
+        </w:rPr>
+        <w:t>)</w:t>
+      </w:r>
+      <w:r>
+        <w:rPr>
+          <w:rFonts w:ascii="宋体" w:eastAsia="宋体" w:hAnsi="宋体" w:cs="宋体" w:hint="eastAsia"/>
+          <w:color w:val="CC7832"/>
+          <w:kern w:val="0"/>
+          <w:sz w:val="27"/>
+          <w:szCs w:val="27"/>
+        </w:rPr>
+        <w:t>;</w:t>
+      </w:r>
+      <w:r>
+        <w:rPr>
+          <w:rFonts w:ascii="宋体" w:eastAsia="宋体" w:hAnsi="宋体" w:cs="宋体" w:hint="eastAsia"/>
+          <w:color w:val="CC7832"/>
+          <w:kern w:val="0"/>
+          <w:sz w:val="27"/>
+          <w:szCs w:val="27"/>
+        </w:rPr>
+        <w:br/>
+      </w:r>
+      <w:proofErr w:type="spellStart"/>
+      <w:r>
+        <w:rPr>
+          <w:rFonts w:ascii="宋体" w:eastAsia="宋体" w:hAnsi="宋体" w:cs="宋体" w:hint="eastAsia"/>
+          <w:color w:val="A9B7C6"/>
+          <w:kern w:val="0"/>
+          <w:sz w:val="27"/>
+          <w:szCs w:val="27"/>
+        </w:rPr>
+        <w:t>uluRole.setServerName</w:t>
+      </w:r>
+      <w:proofErr w:type="spellEnd"/>
+      <w:r>
+        <w:rPr>
+          <w:rFonts w:ascii="宋体" w:eastAsia="宋体" w:hAnsi="宋体" w:cs="宋体" w:hint="eastAsia"/>
+          <w:color w:val="A9B7C6"/>
+          <w:kern w:val="0"/>
+          <w:sz w:val="27"/>
+          <w:szCs w:val="27"/>
+        </w:rPr>
+        <w:t>(</w:t>
+      </w:r>
+      <w:r>
+        <w:rPr>
+          <w:rFonts w:ascii="宋体" w:eastAsia="宋体" w:hAnsi="宋体" w:cs="宋体" w:hint="eastAsia"/>
+          <w:color w:val="6A8759"/>
+          <w:kern w:val="0"/>
+          <w:sz w:val="27"/>
+          <w:szCs w:val="27"/>
+        </w:rPr>
+        <w:t>"</w:t>
+      </w:r>
+      <w:proofErr w:type="spellStart"/>
+      <w:r>
+        <w:rPr>
+          <w:rFonts w:ascii="宋体" w:eastAsia="宋体" w:hAnsi="宋体" w:cs="宋体" w:hint="eastAsia"/>
+          <w:color w:val="6A8759"/>
+          <w:kern w:val="0"/>
+          <w:sz w:val="27"/>
+          <w:szCs w:val="27"/>
+        </w:rPr>
+        <w:t>ServerName</w:t>
+      </w:r>
+      <w:proofErr w:type="spellEnd"/>
+      <w:r>
+        <w:rPr>
+          <w:rFonts w:ascii="宋体" w:eastAsia="宋体" w:hAnsi="宋体" w:cs="宋体" w:hint="eastAsia"/>
+          <w:color w:val="6A8759"/>
+          <w:kern w:val="0"/>
+          <w:sz w:val="27"/>
+          <w:szCs w:val="27"/>
+        </w:rPr>
+        <w:t>"</w:t>
+      </w:r>
+      <w:r>
+        <w:rPr>
+          <w:rFonts w:ascii="宋体" w:eastAsia="宋体" w:hAnsi="宋体" w:cs="宋体" w:hint="eastAsia"/>
+          <w:color w:val="A9B7C6"/>
+          <w:kern w:val="0"/>
+          <w:sz w:val="27"/>
+          <w:szCs w:val="27"/>
+        </w:rPr>
+        <w:t>)</w:t>
+      </w:r>
+      <w:r>
+        <w:rPr>
+          <w:rFonts w:ascii="宋体" w:eastAsia="宋体" w:hAnsi="宋体" w:cs="宋体" w:hint="eastAsia"/>
+          <w:color w:val="CC7832"/>
+          <w:kern w:val="0"/>
+          <w:sz w:val="27"/>
+          <w:szCs w:val="27"/>
+        </w:rPr>
+        <w:t>;</w:t>
+      </w:r>
+      <w:r>
+        <w:rPr>
+          <w:rFonts w:ascii="宋体" w:eastAsia="宋体" w:hAnsi="宋体" w:cs="宋体" w:hint="eastAsia"/>
+          <w:color w:val="CC7832"/>
+          <w:kern w:val="0"/>
+          <w:sz w:val="27"/>
+          <w:szCs w:val="27"/>
+        </w:rPr>
+        <w:br/>
+      </w:r>
+      <w:proofErr w:type="spellStart"/>
+      <w:r>
+        <w:rPr>
+          <w:rFonts w:ascii="宋体" w:eastAsia="宋体" w:hAnsi="宋体" w:cs="宋体" w:hint="eastAsia"/>
+          <w:color w:val="A9B7C6"/>
+          <w:kern w:val="0"/>
+          <w:sz w:val="27"/>
+          <w:szCs w:val="27"/>
+        </w:rPr>
+        <w:lastRenderedPageBreak/>
+        <w:t>uluRole.setServerId</w:t>
+      </w:r>
+      <w:proofErr w:type="spellEnd"/>
+      <w:r>
+        <w:rPr>
+          <w:rFonts w:ascii="宋体" w:eastAsia="宋体" w:hAnsi="宋体" w:cs="宋体" w:hint="eastAsia"/>
+          <w:color w:val="A9B7C6"/>
+          <w:kern w:val="0"/>
+          <w:sz w:val="27"/>
+          <w:szCs w:val="27"/>
+        </w:rPr>
+        <w:t>(</w:t>
+      </w:r>
+      <w:r>
+        <w:rPr>
+          <w:rFonts w:ascii="宋体" w:eastAsia="宋体" w:hAnsi="宋体" w:cs="宋体" w:hint="eastAsia"/>
+          <w:color w:val="6A8759"/>
+          <w:kern w:val="0"/>
+          <w:sz w:val="27"/>
+          <w:szCs w:val="27"/>
+        </w:rPr>
+        <w:t>"</w:t>
+      </w:r>
+      <w:proofErr w:type="spellStart"/>
+      <w:r>
+        <w:rPr>
+          <w:rFonts w:ascii="宋体" w:eastAsia="宋体" w:hAnsi="宋体" w:cs="宋体" w:hint="eastAsia"/>
+          <w:color w:val="6A8759"/>
+          <w:kern w:val="0"/>
+          <w:sz w:val="27"/>
+          <w:szCs w:val="27"/>
+        </w:rPr>
+        <w:t>ServerId</w:t>
+      </w:r>
+      <w:proofErr w:type="spellEnd"/>
+      <w:r>
+        <w:rPr>
+          <w:rFonts w:ascii="宋体" w:eastAsia="宋体" w:hAnsi="宋体" w:cs="宋体" w:hint="eastAsia"/>
+          <w:color w:val="6A8759"/>
+          <w:kern w:val="0"/>
+          <w:sz w:val="27"/>
+          <w:szCs w:val="27"/>
+        </w:rPr>
+        <w:t>"</w:t>
+      </w:r>
+      <w:r>
+        <w:rPr>
+          <w:rFonts w:ascii="宋体" w:eastAsia="宋体" w:hAnsi="宋体" w:cs="宋体" w:hint="eastAsia"/>
+          <w:color w:val="A9B7C6"/>
+          <w:kern w:val="0"/>
+          <w:sz w:val="27"/>
+          <w:szCs w:val="27"/>
+        </w:rPr>
+        <w:t>)</w:t>
+      </w:r>
+      <w:r>
+        <w:rPr>
+          <w:rFonts w:ascii="宋体" w:eastAsia="宋体" w:hAnsi="宋体" w:cs="宋体" w:hint="eastAsia"/>
+          <w:color w:val="CC7832"/>
+          <w:kern w:val="0"/>
+          <w:sz w:val="27"/>
+          <w:szCs w:val="27"/>
+        </w:rPr>
+        <w:t>;</w:t>
+      </w:r>
+      <w:r>
+        <w:rPr>
+          <w:rFonts w:ascii="宋体" w:eastAsia="宋体" w:hAnsi="宋体" w:cs="宋体" w:hint="eastAsia"/>
+          <w:color w:val="CC7832"/>
+          <w:kern w:val="0"/>
+          <w:sz w:val="27"/>
+          <w:szCs w:val="27"/>
+        </w:rPr>
+        <w:br/>
+      </w:r>
+      <w:proofErr w:type="spellStart"/>
+      <w:r>
+        <w:rPr>
+          <w:rFonts w:ascii="宋体" w:eastAsia="宋体" w:hAnsi="宋体" w:cs="宋体" w:hint="eastAsia"/>
+          <w:color w:val="A9B7C6"/>
+          <w:kern w:val="0"/>
+          <w:sz w:val="27"/>
+          <w:szCs w:val="27"/>
+        </w:rPr>
+        <w:t>uluRole.setVipLevel</w:t>
+      </w:r>
+      <w:proofErr w:type="spellEnd"/>
+      <w:r>
+        <w:rPr>
+          <w:rFonts w:ascii="宋体" w:eastAsia="宋体" w:hAnsi="宋体" w:cs="宋体" w:hint="eastAsia"/>
+          <w:color w:val="A9B7C6"/>
+          <w:kern w:val="0"/>
+          <w:sz w:val="27"/>
+          <w:szCs w:val="27"/>
+        </w:rPr>
+        <w:t>(</w:t>
+      </w:r>
+      <w:r>
+        <w:rPr>
+          <w:rFonts w:ascii="宋体" w:eastAsia="宋体" w:hAnsi="宋体" w:cs="宋体" w:hint="eastAsia"/>
+          <w:color w:val="6897BB"/>
+          <w:kern w:val="0"/>
+          <w:sz w:val="27"/>
+          <w:szCs w:val="27"/>
+        </w:rPr>
+        <w:t>1</w:t>
+      </w:r>
+      <w:r>
+        <w:rPr>
+          <w:rFonts w:ascii="宋体" w:eastAsia="宋体" w:hAnsi="宋体" w:cs="宋体" w:hint="eastAsia"/>
+          <w:color w:val="A9B7C6"/>
+          <w:kern w:val="0"/>
+          <w:sz w:val="27"/>
+          <w:szCs w:val="27"/>
+        </w:rPr>
+        <w:t>)</w:t>
+      </w:r>
+      <w:r>
+        <w:rPr>
+          <w:rFonts w:ascii="宋体" w:eastAsia="宋体" w:hAnsi="宋体" w:cs="宋体" w:hint="eastAsia"/>
+          <w:color w:val="CC7832"/>
+          <w:kern w:val="0"/>
+          <w:sz w:val="27"/>
+          <w:szCs w:val="27"/>
+        </w:rPr>
+        <w:t>;</w:t>
+      </w:r>
+      <w:r>
+        <w:rPr>
+          <w:rFonts w:ascii="宋体" w:eastAsia="宋体" w:hAnsi="宋体" w:cs="宋体" w:hint="eastAsia"/>
+          <w:color w:val="CC7832"/>
+          <w:kern w:val="0"/>
+          <w:sz w:val="27"/>
+          <w:szCs w:val="27"/>
+        </w:rPr>
+        <w:br/>
+      </w:r>
+      <w:proofErr w:type="spellStart"/>
+      <w:r>
+        <w:rPr>
+          <w:rFonts w:ascii="宋体" w:eastAsia="宋体" w:hAnsi="宋体" w:cs="宋体" w:hint="eastAsia"/>
+          <w:color w:val="FF0000"/>
+          <w:kern w:val="0"/>
+          <w:sz w:val="27"/>
+          <w:szCs w:val="27"/>
+        </w:rPr>
+        <w:t>uluRole.setRoleId</w:t>
+      </w:r>
+      <w:proofErr w:type="spellEnd"/>
+      <w:r>
+        <w:rPr>
+          <w:rFonts w:ascii="宋体" w:eastAsia="宋体" w:hAnsi="宋体" w:cs="宋体" w:hint="eastAsia"/>
+          <w:color w:val="FF0000"/>
+          <w:kern w:val="0"/>
+          <w:sz w:val="27"/>
+          <w:szCs w:val="27"/>
+        </w:rPr>
+        <w:t>("</w:t>
+      </w:r>
+      <w:proofErr w:type="spellStart"/>
+      <w:r>
+        <w:rPr>
+          <w:rFonts w:ascii="宋体" w:eastAsia="宋体" w:hAnsi="宋体" w:cs="宋体" w:hint="eastAsia"/>
+          <w:color w:val="FF0000"/>
+          <w:kern w:val="0"/>
+          <w:sz w:val="27"/>
+          <w:szCs w:val="27"/>
+        </w:rPr>
+        <w:t>setRoleId</w:t>
+      </w:r>
+      <w:proofErr w:type="spellEnd"/>
+      <w:r>
+        <w:rPr>
+          <w:rFonts w:ascii="宋体" w:eastAsia="宋体" w:hAnsi="宋体" w:cs="宋体" w:hint="eastAsia"/>
+          <w:color w:val="FF0000"/>
+          <w:kern w:val="0"/>
+          <w:sz w:val="27"/>
+          <w:szCs w:val="27"/>
+        </w:rPr>
+        <w:t>");</w:t>
+      </w:r>
+      <w:r>
+        <w:rPr>
+          <w:rFonts w:ascii="宋体" w:eastAsia="宋体" w:hAnsi="宋体" w:cs="宋体" w:hint="eastAsia"/>
+          <w:color w:val="CC7832"/>
+          <w:kern w:val="0"/>
+          <w:sz w:val="27"/>
+          <w:szCs w:val="27"/>
+        </w:rPr>
+        <w:br/>
+      </w:r>
+      <w:proofErr w:type="spellStart"/>
+      <w:r>
+        <w:rPr>
+          <w:rFonts w:ascii="宋体" w:eastAsia="宋体" w:hAnsi="宋体" w:cs="宋体" w:hint="eastAsia"/>
+          <w:color w:val="A9B7C6"/>
+          <w:kern w:val="0"/>
+          <w:sz w:val="27"/>
+          <w:szCs w:val="27"/>
+        </w:rPr>
+        <w:t>ULUSDKManager.</w:t>
+      </w:r>
+      <w:r>
+        <w:rPr>
+          <w:rFonts w:ascii="宋体" w:eastAsia="宋体" w:hAnsi="宋体" w:cs="宋体" w:hint="eastAsia"/>
+          <w:i/>
+          <w:iCs/>
+          <w:color w:val="A9B7C6"/>
+          <w:kern w:val="0"/>
+          <w:sz w:val="27"/>
+          <w:szCs w:val="27"/>
+        </w:rPr>
+        <w:t>getInstance</w:t>
+      </w:r>
+      <w:proofErr w:type="spellEnd"/>
+      <w:r>
+        <w:rPr>
+          <w:rFonts w:ascii="宋体" w:eastAsia="宋体" w:hAnsi="宋体" w:cs="宋体" w:hint="eastAsia"/>
+          <w:color w:val="A9B7C6"/>
+          <w:kern w:val="0"/>
+          <w:sz w:val="27"/>
+          <w:szCs w:val="27"/>
+        </w:rPr>
+        <w:t>().</w:t>
+      </w:r>
+      <w:proofErr w:type="spellStart"/>
+      <w:r>
+        <w:rPr>
+          <w:rFonts w:ascii="宋体" w:eastAsia="宋体" w:hAnsi="宋体" w:cs="宋体" w:hint="eastAsia"/>
+          <w:color w:val="A9B7C6"/>
+          <w:kern w:val="0"/>
+          <w:sz w:val="27"/>
+          <w:szCs w:val="27"/>
+        </w:rPr>
+        <w:t>updateRoleInfo</w:t>
+      </w:r>
+      <w:proofErr w:type="spellEnd"/>
+      <w:r>
+        <w:rPr>
+          <w:rFonts w:ascii="宋体" w:eastAsia="宋体" w:hAnsi="宋体" w:cs="宋体" w:hint="eastAsia"/>
+          <w:color w:val="A9B7C6"/>
+          <w:kern w:val="0"/>
+          <w:sz w:val="27"/>
+          <w:szCs w:val="27"/>
+        </w:rPr>
+        <w:t>(</w:t>
+      </w:r>
+      <w:proofErr w:type="spellStart"/>
+      <w:r>
+        <w:rPr>
+          <w:rFonts w:ascii="宋体" w:eastAsia="宋体" w:hAnsi="宋体" w:cs="宋体" w:hint="eastAsia"/>
+          <w:color w:val="CC7832"/>
+          <w:kern w:val="0"/>
+          <w:sz w:val="27"/>
+          <w:szCs w:val="27"/>
+        </w:rPr>
+        <w:t>true,</w:t>
+      </w:r>
+      <w:r>
+        <w:rPr>
+          <w:rFonts w:ascii="宋体" w:eastAsia="宋体" w:hAnsi="宋体" w:cs="宋体" w:hint="eastAsia"/>
+          <w:color w:val="A9B7C6"/>
+          <w:kern w:val="0"/>
+          <w:sz w:val="27"/>
+          <w:szCs w:val="27"/>
+        </w:rPr>
+        <w:t>uluRole</w:t>
+      </w:r>
+      <w:proofErr w:type="spellEnd"/>
+      <w:r>
+        <w:rPr>
+          <w:rFonts w:ascii="宋体" w:eastAsia="宋体" w:hAnsi="宋体" w:cs="宋体" w:hint="eastAsia"/>
+          <w:color w:val="A9B7C6"/>
+          <w:kern w:val="0"/>
+          <w:sz w:val="27"/>
+          <w:szCs w:val="27"/>
+        </w:rPr>
+        <w:t>)</w:t>
+      </w:r>
+      <w:r>
+        <w:rPr>
+          <w:rFonts w:ascii="宋体" w:eastAsia="宋体" w:hAnsi="宋体" w:cs="宋体" w:hint="eastAsia"/>
+          <w:color w:val="CC7832"/>
+          <w:kern w:val="0"/>
+          <w:sz w:val="27"/>
+          <w:szCs w:val="27"/>
+        </w:rPr>
+        <w:t>;</w:t>
+      </w:r>
+    </w:p>
+    <w:p>
+      <w:pPr>
+        <w:rPr>
+          <w:rFonts w:hint="eastAsia"/>
+        </w:rPr>
+      </w:pPr>
+    </w:p>
+    <w:p>
+      <w:r>
+        <w:rPr>
+          <w:rFonts w:hint="eastAsia"/>
+        </w:rPr>
+        <w:t>支付</w:t>
+      </w:r>
+    </w:p>
+    <w:p>
+      <w:pPr>
+        <w:widowControl/>
+        <w:shd w:val="clear" w:color="auto" w:fill="2B2B2B"/>
+        <w:tabs>
+          <w:tab w:val="left" w:pos="916"/>
+          <w:tab w:val="left" w:pos="1832"/>
+          <w:tab w:val="left" w:pos="2748"/>
+          <w:tab w:val="left" w:pos="3664"/>
+          <w:tab w:val="left" w:pos="4580"/>
+          <w:tab w:val="left" w:pos="5496"/>
+          <w:tab w:val="left" w:pos="6412"/>
+          <w:tab w:val="left" w:pos="7328"/>
+          <w:tab w:val="left" w:pos="8244"/>
+          <w:tab w:val="left" w:pos="9160"/>
+          <w:tab w:val="left" w:pos="10076"/>
+          <w:tab w:val="left" w:pos="10992"/>
+          <w:tab w:val="left" w:pos="11908"/>
+          <w:tab w:val="left" w:pos="12824"/>
+          <w:tab w:val="left" w:pos="13740"/>
+          <w:tab w:val="left" w:pos="14656"/>
+        </w:tabs>
+        <w:jc w:val="left"/>
+        <w:rPr>
+          <w:rFonts w:ascii="宋体" w:eastAsia="宋体" w:hAnsi="宋体" w:cs="宋体"/>
+          <w:color w:val="A9B7C6"/>
+          <w:kern w:val="0"/>
+          <w:sz w:val="27"/>
+          <w:szCs w:val="27"/>
+        </w:rPr>
+      </w:pPr>
+      <w:proofErr w:type="spellStart"/>
+      <w:r>
+        <w:rPr>
+          <w:rFonts w:ascii="宋体" w:eastAsia="宋体" w:hAnsi="宋体" w:cs="宋体" w:hint="eastAsia"/>
+          <w:color w:val="A9B7C6"/>
+          <w:kern w:val="0"/>
+          <w:sz w:val="27"/>
+          <w:szCs w:val="27"/>
+        </w:rPr>
+        <w:t>ULUOrder</w:t>
+      </w:r>
+      <w:proofErr w:type="spellEnd"/>
+      <w:r>
+        <w:rPr>
+          <w:rFonts w:ascii="宋体" w:eastAsia="宋体" w:hAnsi="宋体" w:cs="宋体" w:hint="eastAsia"/>
+          <w:color w:val="A9B7C6"/>
+          <w:kern w:val="0"/>
+          <w:sz w:val="27"/>
+          <w:szCs w:val="27"/>
+        </w:rPr>
+        <w:t xml:space="preserve"> </w:t>
+      </w:r>
+      <w:proofErr w:type="spellStart"/>
+      <w:r>
+        <w:rPr>
+          <w:rFonts w:ascii="宋体" w:eastAsia="宋体" w:hAnsi="宋体" w:cs="宋体" w:hint="eastAsia"/>
+          <w:color w:val="A9B7C6"/>
+          <w:kern w:val="0"/>
+          <w:sz w:val="27"/>
+          <w:szCs w:val="27"/>
+        </w:rPr>
+        <w:t>uluOrder</w:t>
+      </w:r>
+      <w:proofErr w:type="spellEnd"/>
+      <w:r>
+        <w:rPr>
+          <w:rFonts w:ascii="宋体" w:eastAsia="宋体" w:hAnsi="宋体" w:cs="宋体" w:hint="eastAsia"/>
+          <w:color w:val="A9B7C6"/>
+          <w:kern w:val="0"/>
+          <w:sz w:val="27"/>
+          <w:szCs w:val="27"/>
+        </w:rPr>
+        <w:t>=</w:t>
+      </w:r>
+      <w:r>
+        <w:rPr>
+          <w:rFonts w:ascii="宋体" w:eastAsia="宋体" w:hAnsi="宋体" w:cs="宋体" w:hint="eastAsia"/>
+          <w:color w:val="CC7832"/>
+          <w:kern w:val="0"/>
+          <w:sz w:val="27"/>
+          <w:szCs w:val="27"/>
+        </w:rPr>
+        <w:t xml:space="preserve">new </w:t>
+      </w:r>
+      <w:proofErr w:type="spellStart"/>
+      <w:r>
+        <w:rPr>
+          <w:rFonts w:ascii="宋体" w:eastAsia="宋体" w:hAnsi="宋体" w:cs="宋体" w:hint="eastAsia"/>
+          <w:color w:val="A9B7C6"/>
+          <w:kern w:val="0"/>
+          <w:sz w:val="27"/>
+          <w:szCs w:val="27"/>
+        </w:rPr>
+        <w:t>ULUOrder</w:t>
+      </w:r>
+      <w:proofErr w:type="spellEnd"/>
+      <w:r>
+        <w:rPr>
+          <w:rFonts w:ascii="宋体" w:eastAsia="宋体" w:hAnsi="宋体" w:cs="宋体" w:hint="eastAsia"/>
+          <w:color w:val="A9B7C6"/>
+          <w:kern w:val="0"/>
+          <w:sz w:val="27"/>
+          <w:szCs w:val="27"/>
+        </w:rPr>
+        <w:t>()</w:t>
+      </w:r>
+      <w:r>
+        <w:rPr>
+          <w:rFonts w:ascii="宋体" w:eastAsia="宋体" w:hAnsi="宋体" w:cs="宋体" w:hint="eastAsia"/>
+          <w:color w:val="CC7832"/>
+          <w:kern w:val="0"/>
+          <w:sz w:val="27"/>
+          <w:szCs w:val="27"/>
+        </w:rPr>
+        <w:t>;</w:t>
+      </w:r>
+      <w:r>
+        <w:rPr>
+          <w:rFonts w:ascii="宋体" w:eastAsia="宋体" w:hAnsi="宋体" w:cs="宋体" w:hint="eastAsia"/>
+          <w:color w:val="CC7832"/>
+          <w:kern w:val="0"/>
+          <w:sz w:val="27"/>
+          <w:szCs w:val="27"/>
+        </w:rPr>
+        <w:br/>
+      </w:r>
+      <w:proofErr w:type="spellStart"/>
+      <w:r>
+        <w:rPr>
+          <w:rFonts w:ascii="宋体" w:eastAsia="宋体" w:hAnsi="宋体" w:cs="宋体" w:hint="eastAsia"/>
+          <w:color w:val="A9B7C6"/>
+          <w:kern w:val="0"/>
+          <w:sz w:val="27"/>
+          <w:szCs w:val="27"/>
+        </w:rPr>
+        <w:t>uluOrder.setExtrasParams</w:t>
+      </w:r>
+      <w:proofErr w:type="spellEnd"/>
+      <w:r>
+        <w:rPr>
+          <w:rFonts w:ascii="宋体" w:eastAsia="宋体" w:hAnsi="宋体" w:cs="宋体" w:hint="eastAsia"/>
+          <w:color w:val="A9B7C6"/>
+          <w:kern w:val="0"/>
+          <w:sz w:val="27"/>
+          <w:szCs w:val="27"/>
+        </w:rPr>
+        <w:t>(</w:t>
+      </w:r>
+      <w:r>
+        <w:rPr>
+          <w:rFonts w:ascii="宋体" w:eastAsia="宋体" w:hAnsi="宋体" w:cs="宋体" w:hint="eastAsia"/>
+          <w:color w:val="6A8759"/>
+          <w:kern w:val="0"/>
+          <w:sz w:val="27"/>
+          <w:szCs w:val="27"/>
+        </w:rPr>
+        <w:t>"</w:t>
+      </w:r>
+      <w:proofErr w:type="gramStart"/>
+      <w:r>
+        <w:rPr>
+          <w:rFonts w:ascii="宋体" w:eastAsia="宋体" w:hAnsi="宋体" w:cs="宋体" w:hint="eastAsia"/>
+          <w:color w:val="6A8759"/>
+          <w:kern w:val="0"/>
+          <w:sz w:val="27"/>
+          <w:szCs w:val="27"/>
+        </w:rPr>
+        <w:t>透传参数</w:t>
+      </w:r>
+      <w:proofErr w:type="gramEnd"/>
+      <w:r>
+        <w:rPr>
+          <w:rFonts w:ascii="宋体" w:eastAsia="宋体" w:hAnsi="宋体" w:cs="宋体" w:hint="eastAsia"/>
+          <w:color w:val="6A8759"/>
+          <w:kern w:val="0"/>
+          <w:sz w:val="27"/>
+          <w:szCs w:val="27"/>
+        </w:rPr>
+        <w:t>"</w:t>
+      </w:r>
+      <w:r>
+        <w:rPr>
+          <w:rFonts w:ascii="宋体" w:eastAsia="宋体" w:hAnsi="宋体" w:cs="宋体" w:hint="eastAsia"/>
+          <w:color w:val="A9B7C6"/>
+          <w:kern w:val="0"/>
+          <w:sz w:val="27"/>
+          <w:szCs w:val="27"/>
+        </w:rPr>
+        <w:t>)</w:t>
+      </w:r>
+      <w:r>
+        <w:rPr>
+          <w:rFonts w:ascii="宋体" w:eastAsia="宋体" w:hAnsi="宋体" w:cs="宋体" w:hint="eastAsia"/>
+          <w:color w:val="CC7832"/>
+          <w:kern w:val="0"/>
+          <w:sz w:val="27"/>
+          <w:szCs w:val="27"/>
+        </w:rPr>
+        <w:t>;</w:t>
+      </w:r>
+      <w:r>
+        <w:rPr>
+          <w:rFonts w:ascii="宋体" w:eastAsia="宋体" w:hAnsi="宋体" w:cs="宋体" w:hint="eastAsia"/>
+          <w:color w:val="CC7832"/>
+          <w:kern w:val="0"/>
+          <w:sz w:val="27"/>
+          <w:szCs w:val="27"/>
+        </w:rPr>
+        <w:br/>
+      </w:r>
+      <w:proofErr w:type="spellStart"/>
+      <w:r>
+        <w:rPr>
+          <w:rFonts w:ascii="宋体" w:eastAsia="宋体" w:hAnsi="宋体" w:cs="宋体" w:hint="eastAsia"/>
+          <w:color w:val="A9B7C6"/>
+          <w:kern w:val="0"/>
+          <w:sz w:val="27"/>
+          <w:szCs w:val="27"/>
+        </w:rPr>
+        <w:t>uluOrder.setProductId</w:t>
+      </w:r>
+      <w:proofErr w:type="spellEnd"/>
+      <w:r>
+        <w:rPr>
+          <w:rFonts w:ascii="宋体" w:eastAsia="宋体" w:hAnsi="宋体" w:cs="宋体" w:hint="eastAsia"/>
+          <w:color w:val="A9B7C6"/>
+          <w:kern w:val="0"/>
+          <w:sz w:val="27"/>
+          <w:szCs w:val="27"/>
+        </w:rPr>
+        <w:t>(</w:t>
+      </w:r>
+      <w:r>
+        <w:rPr>
+          <w:rFonts w:ascii="宋体" w:eastAsia="宋体" w:hAnsi="宋体" w:cs="宋体" w:hint="eastAsia"/>
+          <w:color w:val="9876AA"/>
+          <w:kern w:val="0"/>
+          <w:sz w:val="27"/>
+          <w:szCs w:val="27"/>
+        </w:rPr>
+        <w:t>SKU_GAS</w:t>
+      </w:r>
+      <w:r>
+        <w:rPr>
+          <w:rFonts w:ascii="宋体" w:eastAsia="宋体" w:hAnsi="宋体" w:cs="宋体" w:hint="eastAsia"/>
+          <w:color w:val="A9B7C6"/>
+          <w:kern w:val="0"/>
+          <w:sz w:val="27"/>
+          <w:szCs w:val="27"/>
+        </w:rPr>
+        <w:t>)</w:t>
+      </w:r>
+      <w:r>
+        <w:rPr>
+          <w:rFonts w:ascii="宋体" w:eastAsia="宋体" w:hAnsi="宋体" w:cs="宋体" w:hint="eastAsia"/>
+          <w:color w:val="CC7832"/>
+          <w:kern w:val="0"/>
+          <w:sz w:val="27"/>
+          <w:szCs w:val="27"/>
+        </w:rPr>
+        <w:t>;</w:t>
+      </w:r>
+      <w:r>
+        <w:rPr>
+          <w:rFonts w:ascii="宋体" w:eastAsia="宋体" w:hAnsi="宋体" w:cs="宋体" w:hint="eastAsia"/>
+          <w:color w:val="CC7832"/>
+          <w:kern w:val="0"/>
+          <w:sz w:val="27"/>
+          <w:szCs w:val="27"/>
+        </w:rPr>
+        <w:br/>
+      </w:r>
+      <w:proofErr w:type="spellStart"/>
+      <w:r>
+        <w:rPr>
+          <w:rFonts w:ascii="宋体" w:eastAsia="宋体" w:hAnsi="宋体" w:cs="宋体" w:hint="eastAsia"/>
+          <w:color w:val="A9B7C6"/>
+          <w:kern w:val="0"/>
+          <w:sz w:val="27"/>
+          <w:szCs w:val="27"/>
+        </w:rPr>
+        <w:t>uluOrder.setProductName</w:t>
+      </w:r>
+      <w:proofErr w:type="spellEnd"/>
+      <w:r>
+        <w:rPr>
+          <w:rFonts w:ascii="宋体" w:eastAsia="宋体" w:hAnsi="宋体" w:cs="宋体" w:hint="eastAsia"/>
+          <w:color w:val="A9B7C6"/>
+          <w:kern w:val="0"/>
+          <w:sz w:val="27"/>
+          <w:szCs w:val="27"/>
+        </w:rPr>
+        <w:t>(</w:t>
+      </w:r>
+      <w:r>
+        <w:rPr>
+          <w:rFonts w:ascii="宋体" w:eastAsia="宋体" w:hAnsi="宋体" w:cs="宋体" w:hint="eastAsia"/>
+          <w:color w:val="6A8759"/>
+          <w:kern w:val="0"/>
+          <w:sz w:val="27"/>
+          <w:szCs w:val="27"/>
+        </w:rPr>
+        <w:t>"商品名称"</w:t>
+      </w:r>
+      <w:r>
+        <w:rPr>
+          <w:rFonts w:ascii="宋体" w:eastAsia="宋体" w:hAnsi="宋体" w:cs="宋体" w:hint="eastAsia"/>
+          <w:color w:val="A9B7C6"/>
+          <w:kern w:val="0"/>
+          <w:sz w:val="27"/>
+          <w:szCs w:val="27"/>
+        </w:rPr>
+        <w:t>)</w:t>
+      </w:r>
+      <w:r>
+        <w:rPr>
+          <w:rFonts w:ascii="宋体" w:eastAsia="宋体" w:hAnsi="宋体" w:cs="宋体" w:hint="eastAsia"/>
+          <w:color w:val="CC7832"/>
+          <w:kern w:val="0"/>
+          <w:sz w:val="27"/>
+          <w:szCs w:val="27"/>
+        </w:rPr>
+        <w:t>;</w:t>
+      </w:r>
+      <w:r>
+        <w:rPr>
+          <w:rFonts w:ascii="宋体" w:eastAsia="宋体" w:hAnsi="宋体" w:cs="宋体" w:hint="eastAsia"/>
+          <w:color w:val="CC7832"/>
+          <w:kern w:val="0"/>
+          <w:sz w:val="27"/>
+          <w:szCs w:val="27"/>
+        </w:rPr>
+        <w:br/>
+      </w:r>
+      <w:proofErr w:type="spellStart"/>
+      <w:r>
+        <w:rPr>
+          <w:rFonts w:ascii="宋体" w:eastAsia="宋体" w:hAnsi="宋体" w:cs="宋体" w:hint="eastAsia"/>
+          <w:color w:val="A9B7C6"/>
+          <w:kern w:val="0"/>
+          <w:sz w:val="27"/>
+          <w:szCs w:val="27"/>
+        </w:rPr>
+        <w:t>uluOrder.setProductPrice</w:t>
+      </w:r>
+      <w:proofErr w:type="spellEnd"/>
+      <w:r>
+        <w:rPr>
+          <w:rFonts w:ascii="宋体" w:eastAsia="宋体" w:hAnsi="宋体" w:cs="宋体" w:hint="eastAsia"/>
+          <w:color w:val="A9B7C6"/>
+          <w:kern w:val="0"/>
+          <w:sz w:val="27"/>
+          <w:szCs w:val="27"/>
+        </w:rPr>
+        <w:t>(</w:t>
+      </w:r>
+      <w:r>
+        <w:rPr>
+          <w:rFonts w:ascii="宋体" w:eastAsia="宋体" w:hAnsi="宋体" w:cs="宋体" w:hint="eastAsia"/>
+          <w:color w:val="6897BB"/>
+          <w:kern w:val="0"/>
+          <w:sz w:val="27"/>
+          <w:szCs w:val="27"/>
+        </w:rPr>
+        <w:t>1.00</w:t>
+      </w:r>
+      <w:r>
+        <w:rPr>
+          <w:rFonts w:ascii="宋体" w:eastAsia="宋体" w:hAnsi="宋体" w:cs="宋体" w:hint="eastAsia"/>
+          <w:color w:val="A9B7C6"/>
+          <w:kern w:val="0"/>
+          <w:sz w:val="27"/>
+          <w:szCs w:val="27"/>
+        </w:rPr>
+        <w:t>)</w:t>
+      </w:r>
+      <w:r>
+        <w:rPr>
+          <w:rFonts w:ascii="宋体" w:eastAsia="宋体" w:hAnsi="宋体" w:cs="宋体" w:hint="eastAsia"/>
+          <w:color w:val="CC7832"/>
+          <w:kern w:val="0"/>
+          <w:sz w:val="27"/>
+          <w:szCs w:val="27"/>
+        </w:rPr>
+        <w:t>;</w:t>
+      </w:r>
+      <w:r>
+        <w:rPr>
+          <w:rFonts w:ascii="宋体" w:eastAsia="宋体" w:hAnsi="宋体" w:cs="宋体" w:hint="eastAsia"/>
+          <w:color w:val="CC7832"/>
+          <w:kern w:val="0"/>
+          <w:sz w:val="27"/>
+          <w:szCs w:val="27"/>
+        </w:rPr>
+        <w:br/>
+      </w:r>
+      <w:proofErr w:type="spellStart"/>
+      <w:r>
+        <w:rPr>
+          <w:rFonts w:ascii="宋体" w:eastAsia="宋体" w:hAnsi="宋体" w:cs="宋体" w:hint="eastAsia"/>
+          <w:color w:val="A9B7C6"/>
+          <w:kern w:val="0"/>
+          <w:sz w:val="27"/>
+          <w:szCs w:val="27"/>
+        </w:rPr>
+        <w:t>uluOrder.setCpOrderId</w:t>
+      </w:r>
+      <w:proofErr w:type="spellEnd"/>
+      <w:r>
+        <w:rPr>
+          <w:rFonts w:ascii="宋体" w:eastAsia="宋体" w:hAnsi="宋体" w:cs="宋体" w:hint="eastAsia"/>
+          <w:color w:val="A9B7C6"/>
+          <w:kern w:val="0"/>
+          <w:sz w:val="27"/>
+          <w:szCs w:val="27"/>
+        </w:rPr>
+        <w:t>(</w:t>
+      </w:r>
+      <w:proofErr w:type="spellStart"/>
+      <w:r>
+        <w:rPr>
+          <w:rFonts w:ascii="宋体" w:eastAsia="宋体" w:hAnsi="宋体" w:cs="宋体" w:hint="eastAsia"/>
+          <w:color w:val="A9B7C6"/>
+          <w:kern w:val="0"/>
+          <w:sz w:val="27"/>
+          <w:szCs w:val="27"/>
+        </w:rPr>
+        <w:t>UUID.</w:t>
+      </w:r>
+      <w:r>
+        <w:rPr>
+          <w:rFonts w:ascii="宋体" w:eastAsia="宋体" w:hAnsi="宋体" w:cs="宋体" w:hint="eastAsia"/>
+          <w:i/>
+          <w:iCs/>
+          <w:color w:val="A9B7C6"/>
+          <w:kern w:val="0"/>
+          <w:sz w:val="27"/>
+          <w:szCs w:val="27"/>
+        </w:rPr>
+        <w:t>randomUUID</w:t>
+      </w:r>
+      <w:proofErr w:type="spellEnd"/>
+      <w:r>
+        <w:rPr>
+          <w:rFonts w:ascii="宋体" w:eastAsia="宋体" w:hAnsi="宋体" w:cs="宋体" w:hint="eastAsia"/>
+          <w:color w:val="A9B7C6"/>
+          <w:kern w:val="0"/>
+          <w:sz w:val="27"/>
+          <w:szCs w:val="27"/>
+        </w:rPr>
+        <w:t>().</w:t>
+      </w:r>
+      <w:proofErr w:type="spellStart"/>
+      <w:r>
+        <w:rPr>
+          <w:rFonts w:ascii="宋体" w:eastAsia="宋体" w:hAnsi="宋体" w:cs="宋体" w:hint="eastAsia"/>
+          <w:color w:val="A9B7C6"/>
+          <w:kern w:val="0"/>
+          <w:sz w:val="27"/>
+          <w:szCs w:val="27"/>
+        </w:rPr>
+        <w:t>toString</w:t>
+      </w:r>
+      <w:proofErr w:type="spellEnd"/>
+      <w:r>
+        <w:rPr>
+          <w:rFonts w:ascii="宋体" w:eastAsia="宋体" w:hAnsi="宋体" w:cs="宋体" w:hint="eastAsia"/>
+          <w:color w:val="A9B7C6"/>
+          <w:kern w:val="0"/>
+          <w:sz w:val="27"/>
+          <w:szCs w:val="27"/>
+        </w:rPr>
+        <w:t>())</w:t>
+      </w:r>
+      <w:r>
+        <w:rPr>
+          <w:rFonts w:ascii="宋体" w:eastAsia="宋体" w:hAnsi="宋体" w:cs="宋体" w:hint="eastAsia"/>
+          <w:color w:val="CC7832"/>
+          <w:kern w:val="0"/>
+          <w:sz w:val="27"/>
+          <w:szCs w:val="27"/>
+        </w:rPr>
+        <w:t>;</w:t>
+      </w:r>
+      <w:r>
+        <w:rPr>
+          <w:rFonts w:ascii="宋体" w:eastAsia="宋体" w:hAnsi="宋体" w:cs="宋体" w:hint="eastAsia"/>
+          <w:color w:val="CC7832"/>
+          <w:kern w:val="0"/>
+          <w:sz w:val="27"/>
+          <w:szCs w:val="27"/>
+        </w:rPr>
+        <w:br/>
+      </w:r>
+      <w:r>
+        <w:rPr>
+          <w:rFonts w:ascii="宋体" w:eastAsia="宋体" w:hAnsi="宋体" w:cs="宋体" w:hint="eastAsia"/>
+          <w:color w:val="CC7832"/>
+          <w:kern w:val="0"/>
+          <w:sz w:val="27"/>
+          <w:szCs w:val="27"/>
+        </w:rPr>
+        <w:br/>
+      </w:r>
+      <w:proofErr w:type="spellStart"/>
+      <w:r>
+        <w:rPr>
+          <w:rFonts w:ascii="宋体" w:eastAsia="宋体" w:hAnsi="宋体" w:cs="宋体" w:hint="eastAsia"/>
+          <w:color w:val="A9B7C6"/>
+          <w:kern w:val="0"/>
+          <w:sz w:val="27"/>
+          <w:szCs w:val="27"/>
+        </w:rPr>
+        <w:t>ULURole</w:t>
+      </w:r>
+      <w:proofErr w:type="spellEnd"/>
+      <w:r>
+        <w:rPr>
+          <w:rFonts w:ascii="宋体" w:eastAsia="宋体" w:hAnsi="宋体" w:cs="宋体" w:hint="eastAsia"/>
+          <w:color w:val="A9B7C6"/>
+          <w:kern w:val="0"/>
+          <w:sz w:val="27"/>
+          <w:szCs w:val="27"/>
+        </w:rPr>
+        <w:t xml:space="preserve"> </w:t>
+      </w:r>
+      <w:proofErr w:type="spellStart"/>
+      <w:r>
+        <w:rPr>
+          <w:rFonts w:ascii="宋体" w:eastAsia="宋体" w:hAnsi="宋体" w:cs="宋体" w:hint="eastAsia"/>
+          <w:color w:val="A9B7C6"/>
+          <w:kern w:val="0"/>
+          <w:sz w:val="27"/>
+          <w:szCs w:val="27"/>
+        </w:rPr>
+        <w:t>uluRole</w:t>
+      </w:r>
+      <w:proofErr w:type="spellEnd"/>
+      <w:r>
+        <w:rPr>
+          <w:rFonts w:ascii="宋体" w:eastAsia="宋体" w:hAnsi="宋体" w:cs="宋体" w:hint="eastAsia"/>
+          <w:color w:val="A9B7C6"/>
+          <w:kern w:val="0"/>
+          <w:sz w:val="27"/>
+          <w:szCs w:val="27"/>
+        </w:rPr>
+        <w:t>=</w:t>
+      </w:r>
+      <w:r>
+        <w:rPr>
+          <w:rFonts w:ascii="宋体" w:eastAsia="宋体" w:hAnsi="宋体" w:cs="宋体" w:hint="eastAsia"/>
+          <w:color w:val="CC7832"/>
+          <w:kern w:val="0"/>
+          <w:sz w:val="27"/>
+          <w:szCs w:val="27"/>
+        </w:rPr>
+        <w:t xml:space="preserve">new </w:t>
+      </w:r>
+      <w:proofErr w:type="spellStart"/>
+      <w:r>
+        <w:rPr>
+          <w:rFonts w:ascii="宋体" w:eastAsia="宋体" w:hAnsi="宋体" w:cs="宋体" w:hint="eastAsia"/>
+          <w:color w:val="A9B7C6"/>
+          <w:kern w:val="0"/>
+          <w:sz w:val="27"/>
+          <w:szCs w:val="27"/>
+        </w:rPr>
+        <w:t>ULURole</w:t>
+      </w:r>
+      <w:proofErr w:type="spellEnd"/>
+      <w:r>
+        <w:rPr>
+          <w:rFonts w:ascii="宋体" w:eastAsia="宋体" w:hAnsi="宋体" w:cs="宋体" w:hint="eastAsia"/>
+          <w:color w:val="A9B7C6"/>
+          <w:kern w:val="0"/>
+          <w:sz w:val="27"/>
+          <w:szCs w:val="27"/>
+        </w:rPr>
+        <w:t>()</w:t>
+      </w:r>
+      <w:r>
+        <w:rPr>
+          <w:rFonts w:ascii="宋体" w:eastAsia="宋体" w:hAnsi="宋体" w:cs="宋体" w:hint="eastAsia"/>
+          <w:color w:val="CC7832"/>
+          <w:kern w:val="0"/>
+          <w:sz w:val="27"/>
+          <w:szCs w:val="27"/>
+        </w:rPr>
+        <w:t>;</w:t>
+      </w:r>
+      <w:r>
+        <w:rPr>
+          <w:rFonts w:ascii="宋体" w:eastAsia="宋体" w:hAnsi="宋体" w:cs="宋体" w:hint="eastAsia"/>
+          <w:color w:val="CC7832"/>
+          <w:kern w:val="0"/>
+          <w:sz w:val="27"/>
+          <w:szCs w:val="27"/>
+        </w:rPr>
+        <w:br/>
+      </w:r>
+      <w:proofErr w:type="spellStart"/>
+      <w:r>
+        <w:rPr>
+          <w:rFonts w:ascii="宋体" w:eastAsia="宋体" w:hAnsi="宋体" w:cs="宋体" w:hint="eastAsia"/>
+          <w:color w:val="A9B7C6"/>
+          <w:kern w:val="0"/>
+          <w:sz w:val="27"/>
+          <w:szCs w:val="27"/>
+        </w:rPr>
+        <w:t>uluRole.setRoleName</w:t>
+      </w:r>
+      <w:proofErr w:type="spellEnd"/>
+      <w:r>
+        <w:rPr>
+          <w:rFonts w:ascii="宋体" w:eastAsia="宋体" w:hAnsi="宋体" w:cs="宋体" w:hint="eastAsia"/>
+          <w:color w:val="A9B7C6"/>
+          <w:kern w:val="0"/>
+          <w:sz w:val="27"/>
+          <w:szCs w:val="27"/>
+        </w:rPr>
+        <w:t>(</w:t>
+      </w:r>
+      <w:r>
+        <w:rPr>
+          <w:rFonts w:ascii="宋体" w:eastAsia="宋体" w:hAnsi="宋体" w:cs="宋体" w:hint="eastAsia"/>
+          <w:color w:val="6A8759"/>
+          <w:kern w:val="0"/>
+          <w:sz w:val="27"/>
+          <w:szCs w:val="27"/>
+        </w:rPr>
+        <w:t>"</w:t>
+      </w:r>
+      <w:proofErr w:type="spellStart"/>
+      <w:r>
+        <w:rPr>
+          <w:rFonts w:ascii="宋体" w:eastAsia="宋体" w:hAnsi="宋体" w:cs="宋体" w:hint="eastAsia"/>
+          <w:color w:val="6A8759"/>
+          <w:kern w:val="0"/>
+          <w:sz w:val="27"/>
+          <w:szCs w:val="27"/>
+        </w:rPr>
+        <w:t>RoleName</w:t>
+      </w:r>
+      <w:proofErr w:type="spellEnd"/>
+      <w:r>
+        <w:rPr>
+          <w:rFonts w:ascii="宋体" w:eastAsia="宋体" w:hAnsi="宋体" w:cs="宋体" w:hint="eastAsia"/>
+          <w:color w:val="6A8759"/>
+          <w:kern w:val="0"/>
+          <w:sz w:val="27"/>
+          <w:szCs w:val="27"/>
+        </w:rPr>
+        <w:t>"</w:t>
+      </w:r>
+      <w:r>
+        <w:rPr>
+          <w:rFonts w:ascii="宋体" w:eastAsia="宋体" w:hAnsi="宋体" w:cs="宋体" w:hint="eastAsia"/>
+          <w:color w:val="A9B7C6"/>
+          <w:kern w:val="0"/>
+          <w:sz w:val="27"/>
+          <w:szCs w:val="27"/>
+        </w:rPr>
+        <w:t>)</w:t>
+      </w:r>
+      <w:r>
+        <w:rPr>
+          <w:rFonts w:ascii="宋体" w:eastAsia="宋体" w:hAnsi="宋体" w:cs="宋体" w:hint="eastAsia"/>
+          <w:color w:val="CC7832"/>
+          <w:kern w:val="0"/>
+          <w:sz w:val="27"/>
+          <w:szCs w:val="27"/>
+        </w:rPr>
+        <w:t>;</w:t>
+      </w:r>
+      <w:r>
+        <w:rPr>
+          <w:rFonts w:ascii="宋体" w:eastAsia="宋体" w:hAnsi="宋体" w:cs="宋体" w:hint="eastAsia"/>
+          <w:color w:val="CC7832"/>
+          <w:kern w:val="0"/>
+          <w:sz w:val="27"/>
+          <w:szCs w:val="27"/>
+        </w:rPr>
+        <w:br/>
+      </w:r>
+      <w:proofErr w:type="spellStart"/>
+      <w:r>
+        <w:rPr>
+          <w:rFonts w:ascii="宋体" w:eastAsia="宋体" w:hAnsi="宋体" w:cs="宋体" w:hint="eastAsia"/>
+          <w:color w:val="A9B7C6"/>
+          <w:kern w:val="0"/>
+          <w:sz w:val="27"/>
+          <w:szCs w:val="27"/>
+        </w:rPr>
+        <w:t>uluRole.setServerName</w:t>
+      </w:r>
+      <w:proofErr w:type="spellEnd"/>
+      <w:r>
+        <w:rPr>
+          <w:rFonts w:ascii="宋体" w:eastAsia="宋体" w:hAnsi="宋体" w:cs="宋体" w:hint="eastAsia"/>
+          <w:color w:val="A9B7C6"/>
+          <w:kern w:val="0"/>
+          <w:sz w:val="27"/>
+          <w:szCs w:val="27"/>
+        </w:rPr>
+        <w:t>(</w:t>
+      </w:r>
+      <w:r>
+        <w:rPr>
+          <w:rFonts w:ascii="宋体" w:eastAsia="宋体" w:hAnsi="宋体" w:cs="宋体" w:hint="eastAsia"/>
+          <w:color w:val="6A8759"/>
+          <w:kern w:val="0"/>
+          <w:sz w:val="27"/>
+          <w:szCs w:val="27"/>
+        </w:rPr>
+        <w:t>"</w:t>
+      </w:r>
+      <w:proofErr w:type="spellStart"/>
+      <w:r>
+        <w:rPr>
+          <w:rFonts w:ascii="宋体" w:eastAsia="宋体" w:hAnsi="宋体" w:cs="宋体" w:hint="eastAsia"/>
+          <w:color w:val="6A8759"/>
+          <w:kern w:val="0"/>
+          <w:sz w:val="27"/>
+          <w:szCs w:val="27"/>
+        </w:rPr>
+        <w:t>ServerName</w:t>
+      </w:r>
+      <w:proofErr w:type="spellEnd"/>
+      <w:r>
+        <w:rPr>
+          <w:rFonts w:ascii="宋体" w:eastAsia="宋体" w:hAnsi="宋体" w:cs="宋体" w:hint="eastAsia"/>
+          <w:color w:val="6A8759"/>
+          <w:kern w:val="0"/>
+          <w:sz w:val="27"/>
+          <w:szCs w:val="27"/>
+        </w:rPr>
+        <w:t>"</w:t>
+      </w:r>
+      <w:r>
+        <w:rPr>
+          <w:rFonts w:ascii="宋体" w:eastAsia="宋体" w:hAnsi="宋体" w:cs="宋体" w:hint="eastAsia"/>
+          <w:color w:val="A9B7C6"/>
+          <w:kern w:val="0"/>
+          <w:sz w:val="27"/>
+          <w:szCs w:val="27"/>
+        </w:rPr>
+        <w:t>)</w:t>
+      </w:r>
+      <w:r>
+        <w:rPr>
+          <w:rFonts w:ascii="宋体" w:eastAsia="宋体" w:hAnsi="宋体" w:cs="宋体" w:hint="eastAsia"/>
+          <w:color w:val="CC7832"/>
+          <w:kern w:val="0"/>
+          <w:sz w:val="27"/>
+          <w:szCs w:val="27"/>
+        </w:rPr>
+        <w:t>;</w:t>
+      </w:r>
+      <w:r>
+        <w:rPr>
+          <w:rFonts w:ascii="宋体" w:eastAsia="宋体" w:hAnsi="宋体" w:cs="宋体" w:hint="eastAsia"/>
+          <w:color w:val="CC7832"/>
+          <w:kern w:val="0"/>
+          <w:sz w:val="27"/>
+          <w:szCs w:val="27"/>
+        </w:rPr>
+        <w:br/>
+      </w:r>
+      <w:proofErr w:type="spellStart"/>
+      <w:r>
+        <w:rPr>
+          <w:rFonts w:ascii="宋体" w:eastAsia="宋体" w:hAnsi="宋体" w:cs="宋体" w:hint="eastAsia"/>
+          <w:color w:val="A9B7C6"/>
+          <w:kern w:val="0"/>
+          <w:sz w:val="27"/>
+          <w:szCs w:val="27"/>
+        </w:rPr>
+        <w:t>uluRole.setServerId</w:t>
+      </w:r>
+      <w:proofErr w:type="spellEnd"/>
+      <w:r>
+        <w:rPr>
+          <w:rFonts w:ascii="宋体" w:eastAsia="宋体" w:hAnsi="宋体" w:cs="宋体" w:hint="eastAsia"/>
+          <w:color w:val="A9B7C6"/>
+          <w:kern w:val="0"/>
+          <w:sz w:val="27"/>
+          <w:szCs w:val="27"/>
+        </w:rPr>
+        <w:t>(</w:t>
+      </w:r>
+      <w:r>
+        <w:rPr>
+          <w:rFonts w:ascii="宋体" w:eastAsia="宋体" w:hAnsi="宋体" w:cs="宋体" w:hint="eastAsia"/>
+          <w:color w:val="6A8759"/>
+          <w:kern w:val="0"/>
+          <w:sz w:val="27"/>
+          <w:szCs w:val="27"/>
+        </w:rPr>
+        <w:t>"</w:t>
+      </w:r>
+      <w:proofErr w:type="spellStart"/>
+      <w:r>
+        <w:rPr>
+          <w:rFonts w:ascii="宋体" w:eastAsia="宋体" w:hAnsi="宋体" w:cs="宋体" w:hint="eastAsia"/>
+          <w:color w:val="6A8759"/>
+          <w:kern w:val="0"/>
+          <w:sz w:val="27"/>
+          <w:szCs w:val="27"/>
+        </w:rPr>
+        <w:t>ServerId</w:t>
+      </w:r>
+      <w:proofErr w:type="spellEnd"/>
+      <w:r>
+        <w:rPr>
+          <w:rFonts w:ascii="宋体" w:eastAsia="宋体" w:hAnsi="宋体" w:cs="宋体" w:hint="eastAsia"/>
+          <w:color w:val="6A8759"/>
+          <w:kern w:val="0"/>
+          <w:sz w:val="27"/>
+          <w:szCs w:val="27"/>
+        </w:rPr>
+        <w:t>"</w:t>
+      </w:r>
+      <w:r>
+        <w:rPr>
+          <w:rFonts w:ascii="宋体" w:eastAsia="宋体" w:hAnsi="宋体" w:cs="宋体" w:hint="eastAsia"/>
+          <w:color w:val="A9B7C6"/>
+          <w:kern w:val="0"/>
+          <w:sz w:val="27"/>
+          <w:szCs w:val="27"/>
+        </w:rPr>
+        <w:t>)</w:t>
+      </w:r>
+      <w:r>
+        <w:rPr>
+          <w:rFonts w:ascii="宋体" w:eastAsia="宋体" w:hAnsi="宋体" w:cs="宋体" w:hint="eastAsia"/>
+          <w:color w:val="CC7832"/>
+          <w:kern w:val="0"/>
+          <w:sz w:val="27"/>
+          <w:szCs w:val="27"/>
+        </w:rPr>
+        <w:t>;</w:t>
+      </w:r>
+      <w:r>
+        <w:rPr>
+          <w:rFonts w:ascii="宋体" w:eastAsia="宋体" w:hAnsi="宋体" w:cs="宋体" w:hint="eastAsia"/>
+          <w:color w:val="CC7832"/>
+          <w:kern w:val="0"/>
+          <w:sz w:val="27"/>
+          <w:szCs w:val="27"/>
+        </w:rPr>
+        <w:br/>
+      </w:r>
+      <w:proofErr w:type="spellStart"/>
+      <w:r>
+        <w:rPr>
+          <w:rFonts w:ascii="宋体" w:eastAsia="宋体" w:hAnsi="宋体" w:cs="宋体" w:hint="eastAsia"/>
+          <w:color w:val="FF0000"/>
+          <w:kern w:val="0"/>
+          <w:sz w:val="27"/>
+          <w:szCs w:val="27"/>
+        </w:rPr>
+        <w:t>uluRole.setRoleId</w:t>
+      </w:r>
+      <w:proofErr w:type="spellEnd"/>
+      <w:r>
+        <w:rPr>
+          <w:rFonts w:ascii="宋体" w:eastAsia="宋体" w:hAnsi="宋体" w:cs="宋体" w:hint="eastAsia"/>
+          <w:color w:val="FF0000"/>
+          <w:kern w:val="0"/>
+          <w:sz w:val="27"/>
+          <w:szCs w:val="27"/>
+        </w:rPr>
+        <w:t>("</w:t>
+      </w:r>
+      <w:proofErr w:type="spellStart"/>
+      <w:r>
+        <w:rPr>
+          <w:rFonts w:ascii="宋体" w:eastAsia="宋体" w:hAnsi="宋体" w:cs="宋体" w:hint="eastAsia"/>
+          <w:color w:val="FF0000"/>
+          <w:kern w:val="0"/>
+          <w:sz w:val="27"/>
+          <w:szCs w:val="27"/>
+        </w:rPr>
+        <w:t>RoleId</w:t>
+      </w:r>
+      <w:proofErr w:type="spellEnd"/>
+      <w:r>
+        <w:rPr>
+          <w:rFonts w:ascii="宋体" w:eastAsia="宋体" w:hAnsi="宋体" w:cs="宋体" w:hint="eastAsia"/>
+          <w:color w:val="FF0000"/>
+          <w:kern w:val="0"/>
+          <w:sz w:val="27"/>
+          <w:szCs w:val="27"/>
+        </w:rPr>
+        <w:t>");</w:t>
+      </w:r>
+      <w:r>
+        <w:rPr>
+          <w:rFonts w:ascii="宋体" w:eastAsia="宋体" w:hAnsi="宋体" w:cs="宋体" w:hint="eastAsia"/>
+          <w:color w:val="CC7832"/>
+          <w:kern w:val="0"/>
+          <w:sz w:val="27"/>
+          <w:szCs w:val="27"/>
+        </w:rPr>
+        <w:br/>
+      </w:r>
+      <w:r>
+        <w:rPr>
+          <w:rFonts w:ascii="宋体" w:eastAsia="宋体" w:hAnsi="宋体" w:cs="宋体" w:hint="eastAsia"/>
+          <w:color w:val="CC7832"/>
+          <w:kern w:val="0"/>
+          <w:sz w:val="27"/>
+          <w:szCs w:val="27"/>
+        </w:rPr>
+        <w:br/>
+      </w:r>
+      <w:proofErr w:type="spellStart"/>
+      <w:r>
+        <w:rPr>
+          <w:rFonts w:ascii="宋体" w:eastAsia="宋体" w:hAnsi="宋体" w:cs="宋体" w:hint="eastAsia"/>
+          <w:color w:val="A9B7C6"/>
+          <w:kern w:val="0"/>
+          <w:sz w:val="27"/>
+          <w:szCs w:val="27"/>
+        </w:rPr>
+        <w:t>ULUSDKManager.</w:t>
+      </w:r>
+      <w:r>
+        <w:rPr>
+          <w:rFonts w:ascii="宋体" w:eastAsia="宋体" w:hAnsi="宋体" w:cs="宋体" w:hint="eastAsia"/>
+          <w:i/>
+          <w:iCs/>
+          <w:color w:val="A9B7C6"/>
+          <w:kern w:val="0"/>
+          <w:sz w:val="27"/>
+          <w:szCs w:val="27"/>
+        </w:rPr>
+        <w:t>getInstance</w:t>
+      </w:r>
+      <w:proofErr w:type="spellEnd"/>
+      <w:r>
+        <w:rPr>
+          <w:rFonts w:ascii="宋体" w:eastAsia="宋体" w:hAnsi="宋体" w:cs="宋体" w:hint="eastAsia"/>
+          <w:color w:val="A9B7C6"/>
+          <w:kern w:val="0"/>
+          <w:sz w:val="27"/>
+          <w:szCs w:val="27"/>
+        </w:rPr>
+        <w:t>().</w:t>
+      </w:r>
+      <w:proofErr w:type="spellStart"/>
+      <w:r>
+        <w:rPr>
+          <w:rFonts w:ascii="宋体" w:eastAsia="宋体" w:hAnsi="宋体" w:cs="宋体" w:hint="eastAsia"/>
+          <w:color w:val="A9B7C6"/>
+          <w:kern w:val="0"/>
+          <w:sz w:val="27"/>
+          <w:szCs w:val="27"/>
+        </w:rPr>
+        <w:t>uluGooglePay</w:t>
+      </w:r>
+      <w:proofErr w:type="spellEnd"/>
+      <w:r>
+        <w:rPr>
+          <w:rFonts w:ascii="宋体" w:eastAsia="宋体" w:hAnsi="宋体" w:cs="宋体" w:hint="eastAsia"/>
+          <w:color w:val="A9B7C6"/>
+          <w:kern w:val="0"/>
+          <w:sz w:val="27"/>
+          <w:szCs w:val="27"/>
+        </w:rPr>
+        <w:t>(</w:t>
+      </w:r>
+      <w:proofErr w:type="spellStart"/>
+      <w:r>
+        <w:rPr>
+          <w:rFonts w:ascii="宋体" w:eastAsia="宋体" w:hAnsi="宋体" w:cs="宋体" w:hint="eastAsia"/>
+          <w:color w:val="A9B7C6"/>
+          <w:kern w:val="0"/>
+          <w:sz w:val="27"/>
+          <w:szCs w:val="27"/>
+        </w:rPr>
+        <w:t>uluOrder</w:t>
+      </w:r>
+      <w:r>
+        <w:rPr>
+          <w:rFonts w:ascii="宋体" w:eastAsia="宋体" w:hAnsi="宋体" w:cs="宋体" w:hint="eastAsia"/>
+          <w:color w:val="CC7832"/>
+          <w:kern w:val="0"/>
+          <w:sz w:val="27"/>
+          <w:szCs w:val="27"/>
+        </w:rPr>
+        <w:t>,</w:t>
+      </w:r>
+      <w:r>
+        <w:rPr>
+          <w:rFonts w:ascii="宋体" w:eastAsia="宋体" w:hAnsi="宋体" w:cs="宋体" w:hint="eastAsia"/>
+          <w:color w:val="A9B7C6"/>
+          <w:kern w:val="0"/>
+          <w:sz w:val="27"/>
+          <w:szCs w:val="27"/>
+        </w:rPr>
+        <w:t>uluRole</w:t>
+      </w:r>
+      <w:r>
+        <w:rPr>
+          <w:rFonts w:ascii="宋体" w:eastAsia="宋体" w:hAnsi="宋体" w:cs="宋体" w:hint="eastAsia"/>
+          <w:color w:val="CC7832"/>
+          <w:kern w:val="0"/>
+          <w:sz w:val="27"/>
+          <w:szCs w:val="27"/>
+        </w:rPr>
+        <w:t>,new</w:t>
+      </w:r>
+      <w:proofErr w:type="spellEnd"/>
+      <w:r>
+        <w:rPr>
+          <w:rFonts w:ascii="宋体" w:eastAsia="宋体" w:hAnsi="宋体" w:cs="宋体" w:hint="eastAsia"/>
+          <w:color w:val="CC7832"/>
+          <w:kern w:val="0"/>
+          <w:sz w:val="27"/>
+          <w:szCs w:val="27"/>
+        </w:rPr>
+        <w:t xml:space="preserve"> </w:t>
+      </w:r>
+      <w:proofErr w:type="spellStart"/>
+      <w:r>
+        <w:rPr>
+          <w:rFonts w:ascii="宋体" w:eastAsia="宋体" w:hAnsi="宋体" w:cs="宋体" w:hint="eastAsia"/>
+          <w:color w:val="A9B7C6"/>
+          <w:kern w:val="0"/>
+          <w:sz w:val="27"/>
+          <w:szCs w:val="27"/>
+        </w:rPr>
+        <w:t>ULUPayListenter</w:t>
+      </w:r>
+      <w:proofErr w:type="spellEnd"/>
+      <w:r>
+        <w:rPr>
+          <w:rFonts w:ascii="宋体" w:eastAsia="宋体" w:hAnsi="宋体" w:cs="宋体" w:hint="eastAsia"/>
+          <w:color w:val="A9B7C6"/>
+          <w:kern w:val="0"/>
+          <w:sz w:val="27"/>
+          <w:szCs w:val="27"/>
+        </w:rPr>
+        <w:t>() {</w:t>
+      </w:r>
+      <w:r>
+        <w:rPr>
+          <w:rFonts w:ascii="宋体" w:eastAsia="宋体" w:hAnsi="宋体" w:cs="宋体" w:hint="eastAsia"/>
+          <w:color w:val="A9B7C6"/>
+          <w:kern w:val="0"/>
+          <w:sz w:val="27"/>
+          <w:szCs w:val="27"/>
+        </w:rPr>
+        <w:br/>
+        <w:t xml:space="preserve">    </w:t>
+      </w:r>
+      <w:r>
+        <w:rPr>
+          <w:rFonts w:ascii="宋体" w:eastAsia="宋体" w:hAnsi="宋体" w:cs="宋体" w:hint="eastAsia"/>
+          <w:color w:val="BBB529"/>
+          <w:kern w:val="0"/>
+          <w:sz w:val="27"/>
+          <w:szCs w:val="27"/>
+        </w:rPr>
+        <w:t>@Override</w:t>
+      </w:r>
+      <w:r>
+        <w:rPr>
+          <w:rFonts w:ascii="宋体" w:eastAsia="宋体" w:hAnsi="宋体" w:cs="宋体" w:hint="eastAsia"/>
+          <w:color w:val="BBB529"/>
+          <w:kern w:val="0"/>
+          <w:sz w:val="27"/>
+          <w:szCs w:val="27"/>
+        </w:rPr>
+        <w:br/>
+        <w:t xml:space="preserve">    </w:t>
+      </w:r>
+      <w:r>
+        <w:rPr>
+          <w:rFonts w:ascii="宋体" w:eastAsia="宋体" w:hAnsi="宋体" w:cs="宋体" w:hint="eastAsia"/>
+          <w:color w:val="CC7832"/>
+          <w:kern w:val="0"/>
+          <w:sz w:val="27"/>
+          <w:szCs w:val="27"/>
+        </w:rPr>
+        <w:t xml:space="preserve">public void </w:t>
+      </w:r>
+      <w:proofErr w:type="spellStart"/>
+      <w:r>
+        <w:rPr>
+          <w:rFonts w:ascii="宋体" w:eastAsia="宋体" w:hAnsi="宋体" w:cs="宋体" w:hint="eastAsia"/>
+          <w:color w:val="FFC66D"/>
+          <w:kern w:val="0"/>
+          <w:sz w:val="27"/>
+          <w:szCs w:val="27"/>
+        </w:rPr>
+        <w:t>onPaySuccess</w:t>
+      </w:r>
+      <w:proofErr w:type="spellEnd"/>
+      <w:r>
+        <w:rPr>
+          <w:rFonts w:ascii="宋体" w:eastAsia="宋体" w:hAnsi="宋体" w:cs="宋体" w:hint="eastAsia"/>
+          <w:color w:val="A9B7C6"/>
+          <w:kern w:val="0"/>
+          <w:sz w:val="27"/>
+          <w:szCs w:val="27"/>
+        </w:rPr>
+        <w:t xml:space="preserve">(String </w:t>
+      </w:r>
+      <w:proofErr w:type="spellStart"/>
+      <w:r>
+        <w:rPr>
+          <w:rFonts w:ascii="宋体" w:eastAsia="宋体" w:hAnsi="宋体" w:cs="宋体" w:hint="eastAsia"/>
+          <w:color w:val="A9B7C6"/>
+          <w:kern w:val="0"/>
+          <w:sz w:val="27"/>
+          <w:szCs w:val="27"/>
+        </w:rPr>
+        <w:t>orderId</w:t>
+      </w:r>
+      <w:proofErr w:type="spellEnd"/>
+      <w:r>
+        <w:rPr>
+          <w:rFonts w:ascii="宋体" w:eastAsia="宋体" w:hAnsi="宋体" w:cs="宋体" w:hint="eastAsia"/>
+          <w:color w:val="CC7832"/>
+          <w:kern w:val="0"/>
+          <w:sz w:val="27"/>
+          <w:szCs w:val="27"/>
+        </w:rPr>
+        <w:t xml:space="preserve">, </w:t>
+      </w:r>
+      <w:r>
+        <w:rPr>
+          <w:rFonts w:ascii="宋体" w:eastAsia="宋体" w:hAnsi="宋体" w:cs="宋体" w:hint="eastAsia"/>
+          <w:color w:val="A9B7C6"/>
+          <w:kern w:val="0"/>
+          <w:sz w:val="27"/>
+          <w:szCs w:val="27"/>
+        </w:rPr>
+        <w:t xml:space="preserve">String </w:t>
+      </w:r>
+      <w:proofErr w:type="spellStart"/>
+      <w:r>
+        <w:rPr>
+          <w:rFonts w:ascii="宋体" w:eastAsia="宋体" w:hAnsi="宋体" w:cs="宋体" w:hint="eastAsia"/>
+          <w:color w:val="A9B7C6"/>
+          <w:kern w:val="0"/>
+          <w:sz w:val="27"/>
+          <w:szCs w:val="27"/>
+        </w:rPr>
+        <w:lastRenderedPageBreak/>
+        <w:t>extrasParams</w:t>
+      </w:r>
+      <w:proofErr w:type="spellEnd"/>
+      <w:r>
+        <w:rPr>
+          <w:rFonts w:ascii="宋体" w:eastAsia="宋体" w:hAnsi="宋体" w:cs="宋体" w:hint="eastAsia"/>
+          <w:color w:val="A9B7C6"/>
+          <w:kern w:val="0"/>
+          <w:sz w:val="27"/>
+          <w:szCs w:val="27"/>
+        </w:rPr>
+        <w:t>) {</w:t>
+      </w:r>
+      <w:r>
+        <w:rPr>
+          <w:rFonts w:ascii="宋体" w:eastAsia="宋体" w:hAnsi="宋体" w:cs="宋体" w:hint="eastAsia"/>
+          <w:color w:val="A9B7C6"/>
+          <w:kern w:val="0"/>
+          <w:sz w:val="27"/>
+          <w:szCs w:val="27"/>
+        </w:rPr>
+        <w:br/>
+        <w:t xml:space="preserve">     </w:t>
+      </w:r>
+      <w:r>
+        <w:rPr>
+          <w:rFonts w:ascii="宋体" w:eastAsia="宋体" w:hAnsi="宋体" w:cs="宋体" w:hint="eastAsia"/>
+          <w:color w:val="808080"/>
+          <w:kern w:val="0"/>
+          <w:sz w:val="27"/>
+          <w:szCs w:val="27"/>
+        </w:rPr>
+        <w:t>//   LogUtil.getInstance().i(this.getClass().getSimpleName(),"paySuccess");</w:t>
+      </w:r>
+      <w:r>
+        <w:rPr>
+          <w:rFonts w:ascii="宋体" w:eastAsia="宋体" w:hAnsi="宋体" w:cs="宋体" w:hint="eastAsia"/>
+          <w:color w:val="808080"/>
+          <w:kern w:val="0"/>
+          <w:sz w:val="27"/>
+          <w:szCs w:val="27"/>
+        </w:rPr>
+        <w:br/>
+        <w:t xml:space="preserve">        </w:t>
+      </w:r>
+      <w:proofErr w:type="spellStart"/>
+      <w:r>
+        <w:rPr>
+          <w:rFonts w:ascii="宋体" w:eastAsia="宋体" w:hAnsi="宋体" w:cs="宋体" w:hint="eastAsia"/>
+          <w:color w:val="A9B7C6"/>
+          <w:kern w:val="0"/>
+          <w:sz w:val="27"/>
+          <w:szCs w:val="27"/>
+        </w:rPr>
+        <w:t>Toast.</w:t>
+      </w:r>
+      <w:r>
+        <w:rPr>
+          <w:rFonts w:ascii="宋体" w:eastAsia="宋体" w:hAnsi="宋体" w:cs="宋体" w:hint="eastAsia"/>
+          <w:i/>
+          <w:iCs/>
+          <w:color w:val="A9B7C6"/>
+          <w:kern w:val="0"/>
+          <w:sz w:val="27"/>
+          <w:szCs w:val="27"/>
+        </w:rPr>
+        <w:t>makeText</w:t>
+      </w:r>
+      <w:proofErr w:type="spellEnd"/>
+      <w:r>
+        <w:rPr>
+          <w:rFonts w:ascii="宋体" w:eastAsia="宋体" w:hAnsi="宋体" w:cs="宋体" w:hint="eastAsia"/>
+          <w:color w:val="A9B7C6"/>
+          <w:kern w:val="0"/>
+          <w:sz w:val="27"/>
+          <w:szCs w:val="27"/>
+        </w:rPr>
+        <w:t>(</w:t>
+      </w:r>
+      <w:proofErr w:type="spellStart"/>
+      <w:r>
+        <w:rPr>
+          <w:rFonts w:ascii="宋体" w:eastAsia="宋体" w:hAnsi="宋体" w:cs="宋体" w:hint="eastAsia"/>
+          <w:color w:val="A9B7C6"/>
+          <w:kern w:val="0"/>
+          <w:sz w:val="27"/>
+          <w:szCs w:val="27"/>
+        </w:rPr>
+        <w:t>MainActivity.</w:t>
+      </w:r>
+      <w:r>
+        <w:rPr>
+          <w:rFonts w:ascii="宋体" w:eastAsia="宋体" w:hAnsi="宋体" w:cs="宋体" w:hint="eastAsia"/>
+          <w:color w:val="CC7832"/>
+          <w:kern w:val="0"/>
+          <w:sz w:val="27"/>
+          <w:szCs w:val="27"/>
+        </w:rPr>
+        <w:t>this</w:t>
+      </w:r>
+      <w:proofErr w:type="spellEnd"/>
+      <w:r>
+        <w:rPr>
+          <w:rFonts w:ascii="宋体" w:eastAsia="宋体" w:hAnsi="宋体" w:cs="宋体" w:hint="eastAsia"/>
+          <w:color w:val="CC7832"/>
+          <w:kern w:val="0"/>
+          <w:sz w:val="27"/>
+          <w:szCs w:val="27"/>
+        </w:rPr>
+        <w:t>,</w:t>
+      </w:r>
+      <w:r>
+        <w:rPr>
+          <w:rFonts w:ascii="宋体" w:eastAsia="宋体" w:hAnsi="宋体" w:cs="宋体" w:hint="eastAsia"/>
+          <w:color w:val="6A8759"/>
+          <w:kern w:val="0"/>
+          <w:sz w:val="27"/>
+          <w:szCs w:val="27"/>
+        </w:rPr>
+        <w:t>"支付成功"</w:t>
+      </w:r>
+      <w:r>
+        <w:rPr>
+          <w:rFonts w:ascii="宋体" w:eastAsia="宋体" w:hAnsi="宋体" w:cs="宋体" w:hint="eastAsia"/>
+          <w:color w:val="CC7832"/>
+          <w:kern w:val="0"/>
+          <w:sz w:val="27"/>
+          <w:szCs w:val="27"/>
+        </w:rPr>
+        <w:t>,</w:t>
+      </w:r>
+      <w:proofErr w:type="spellStart"/>
+      <w:r>
+        <w:rPr>
+          <w:rFonts w:ascii="宋体" w:eastAsia="宋体" w:hAnsi="宋体" w:cs="宋体" w:hint="eastAsia"/>
+          <w:color w:val="A9B7C6"/>
+          <w:kern w:val="0"/>
+          <w:sz w:val="27"/>
+          <w:szCs w:val="27"/>
+        </w:rPr>
+        <w:t>Toast.</w:t>
+      </w:r>
+      <w:r>
+        <w:rPr>
+          <w:rFonts w:ascii="宋体" w:eastAsia="宋体" w:hAnsi="宋体" w:cs="宋体" w:hint="eastAsia"/>
+          <w:i/>
+          <w:iCs/>
+          <w:color w:val="9876AA"/>
+          <w:kern w:val="0"/>
+          <w:sz w:val="27"/>
+          <w:szCs w:val="27"/>
+        </w:rPr>
+        <w:t>LENGTH_SHORT</w:t>
+      </w:r>
+      <w:proofErr w:type="spellEnd"/>
+      <w:r>
+        <w:rPr>
+          <w:rFonts w:ascii="宋体" w:eastAsia="宋体" w:hAnsi="宋体" w:cs="宋体" w:hint="eastAsia"/>
+          <w:color w:val="A9B7C6"/>
+          <w:kern w:val="0"/>
+          <w:sz w:val="27"/>
+          <w:szCs w:val="27"/>
+        </w:rPr>
+        <w:t>).show()</w:t>
+      </w:r>
+      <w:r>
+        <w:rPr>
+          <w:rFonts w:ascii="宋体" w:eastAsia="宋体" w:hAnsi="宋体" w:cs="宋体" w:hint="eastAsia"/>
+          <w:color w:val="CC7832"/>
+          <w:kern w:val="0"/>
+          <w:sz w:val="27"/>
+          <w:szCs w:val="27"/>
+        </w:rPr>
+        <w:t>;</w:t>
+      </w:r>
+      <w:r>
+        <w:rPr>
+          <w:rFonts w:ascii="宋体" w:eastAsia="宋体" w:hAnsi="宋体" w:cs="宋体" w:hint="eastAsia"/>
+          <w:color w:val="CC7832"/>
+          <w:kern w:val="0"/>
+          <w:sz w:val="27"/>
+          <w:szCs w:val="27"/>
+        </w:rPr>
+        <w:br/>
+        <w:t xml:space="preserve">    </w:t>
+      </w:r>
+      <w:r>
+        <w:rPr>
+          <w:rFonts w:ascii="宋体" w:eastAsia="宋体" w:hAnsi="宋体" w:cs="宋体" w:hint="eastAsia"/>
+          <w:color w:val="A9B7C6"/>
+          <w:kern w:val="0"/>
+          <w:sz w:val="27"/>
+          <w:szCs w:val="27"/>
+        </w:rPr>
+        <w:t>}</w:t>
+      </w:r>
+      <w:r>
+        <w:rPr>
+          <w:rFonts w:ascii="宋体" w:eastAsia="宋体" w:hAnsi="宋体" w:cs="宋体" w:hint="eastAsia"/>
+          <w:color w:val="A9B7C6"/>
+          <w:kern w:val="0"/>
+          <w:sz w:val="27"/>
+          <w:szCs w:val="27"/>
+        </w:rPr>
+        <w:br/>
+      </w:r>
+      <w:r>
+        <w:rPr>
+          <w:rFonts w:ascii="宋体" w:eastAsia="宋体" w:hAnsi="宋体" w:cs="宋体" w:hint="eastAsia"/>
+          <w:color w:val="A9B7C6"/>
+          <w:kern w:val="0"/>
+          <w:sz w:val="27"/>
+          <w:szCs w:val="27"/>
+        </w:rPr>
+        <w:br/>
+        <w:t xml:space="preserve">    </w:t>
+      </w:r>
+      <w:r>
+        <w:rPr>
+          <w:rFonts w:ascii="宋体" w:eastAsia="宋体" w:hAnsi="宋体" w:cs="宋体" w:hint="eastAsia"/>
+          <w:color w:val="BBB529"/>
+          <w:kern w:val="0"/>
+          <w:sz w:val="27"/>
+          <w:szCs w:val="27"/>
+        </w:rPr>
+        <w:t>@Override</w:t>
+      </w:r>
+      <w:r>
+        <w:rPr>
+          <w:rFonts w:ascii="宋体" w:eastAsia="宋体" w:hAnsi="宋体" w:cs="宋体" w:hint="eastAsia"/>
+          <w:color w:val="BBB529"/>
+          <w:kern w:val="0"/>
+          <w:sz w:val="27"/>
+          <w:szCs w:val="27"/>
+        </w:rPr>
+        <w:br/>
+        <w:t xml:space="preserve">    </w:t>
+      </w:r>
+      <w:r>
+        <w:rPr>
+          <w:rFonts w:ascii="宋体" w:eastAsia="宋体" w:hAnsi="宋体" w:cs="宋体" w:hint="eastAsia"/>
+          <w:color w:val="CC7832"/>
+          <w:kern w:val="0"/>
+          <w:sz w:val="27"/>
+          <w:szCs w:val="27"/>
+        </w:rPr>
+        <w:t xml:space="preserve">public void </w:t>
+      </w:r>
+      <w:proofErr w:type="spellStart"/>
+      <w:r>
+        <w:rPr>
+          <w:rFonts w:ascii="宋体" w:eastAsia="宋体" w:hAnsi="宋体" w:cs="宋体" w:hint="eastAsia"/>
+          <w:color w:val="FFC66D"/>
+          <w:kern w:val="0"/>
+          <w:sz w:val="27"/>
+          <w:szCs w:val="27"/>
+        </w:rPr>
+        <w:t>onPayFail</w:t>
+      </w:r>
+      <w:proofErr w:type="spellEnd"/>
+      <w:r>
+        <w:rPr>
+          <w:rFonts w:ascii="宋体" w:eastAsia="宋体" w:hAnsi="宋体" w:cs="宋体" w:hint="eastAsia"/>
+          <w:color w:val="A9B7C6"/>
+          <w:kern w:val="0"/>
+          <w:sz w:val="27"/>
+          <w:szCs w:val="27"/>
+        </w:rPr>
+        <w:t xml:space="preserve">(String </w:t>
+      </w:r>
+      <w:proofErr w:type="spellStart"/>
+      <w:r>
+        <w:rPr>
+          <w:rFonts w:ascii="宋体" w:eastAsia="宋体" w:hAnsi="宋体" w:cs="宋体" w:hint="eastAsia"/>
+          <w:color w:val="A9B7C6"/>
+          <w:kern w:val="0"/>
+          <w:sz w:val="27"/>
+          <w:szCs w:val="27"/>
+        </w:rPr>
+        <w:t>orderId</w:t>
+      </w:r>
+      <w:proofErr w:type="spellEnd"/>
+      <w:r>
+        <w:rPr>
+          <w:rFonts w:ascii="宋体" w:eastAsia="宋体" w:hAnsi="宋体" w:cs="宋体" w:hint="eastAsia"/>
+          <w:color w:val="CC7832"/>
+          <w:kern w:val="0"/>
+          <w:sz w:val="27"/>
+          <w:szCs w:val="27"/>
+        </w:rPr>
+        <w:t xml:space="preserve">, </w:t>
+      </w:r>
+      <w:r>
+        <w:rPr>
+          <w:rFonts w:ascii="宋体" w:eastAsia="宋体" w:hAnsi="宋体" w:cs="宋体" w:hint="eastAsia"/>
+          <w:color w:val="A9B7C6"/>
+          <w:kern w:val="0"/>
+          <w:sz w:val="27"/>
+          <w:szCs w:val="27"/>
+        </w:rPr>
+        <w:t xml:space="preserve">String </w:t>
+      </w:r>
+      <w:proofErr w:type="spellStart"/>
+      <w:r>
+        <w:rPr>
+          <w:rFonts w:ascii="宋体" w:eastAsia="宋体" w:hAnsi="宋体" w:cs="宋体" w:hint="eastAsia"/>
+          <w:color w:val="A9B7C6"/>
+          <w:kern w:val="0"/>
+          <w:sz w:val="27"/>
+          <w:szCs w:val="27"/>
+        </w:rPr>
+        <w:t>errorMsg</w:t>
+      </w:r>
+      <w:proofErr w:type="spellEnd"/>
+      <w:r>
+        <w:rPr>
+          <w:rFonts w:ascii="宋体" w:eastAsia="宋体" w:hAnsi="宋体" w:cs="宋体" w:hint="eastAsia"/>
+          <w:color w:val="A9B7C6"/>
+          <w:kern w:val="0"/>
+          <w:sz w:val="27"/>
+          <w:szCs w:val="27"/>
+        </w:rPr>
+        <w:t>) {</w:t>
+      </w:r>
+      <w:r>
+        <w:rPr>
+          <w:rFonts w:ascii="宋体" w:eastAsia="宋体" w:hAnsi="宋体" w:cs="宋体" w:hint="eastAsia"/>
+          <w:color w:val="A9B7C6"/>
+          <w:kern w:val="0"/>
+          <w:sz w:val="27"/>
+          <w:szCs w:val="27"/>
+        </w:rPr>
+        <w:br/>
+        <w:t xml:space="preserve">       </w:t>
+      </w:r>
+      <w:r>
+        <w:rPr>
+          <w:rFonts w:ascii="宋体" w:eastAsia="宋体" w:hAnsi="宋体" w:cs="宋体" w:hint="eastAsia"/>
+          <w:color w:val="808080"/>
+          <w:kern w:val="0"/>
+          <w:sz w:val="27"/>
+          <w:szCs w:val="27"/>
+        </w:rPr>
+        <w:t>// LogUtil.getInstance().i(this.getClass().getSimpleName(),"onPayFail");</w:t>
+      </w:r>
+      <w:r>
+        <w:rPr>
+          <w:rFonts w:ascii="宋体" w:eastAsia="宋体" w:hAnsi="宋体" w:cs="宋体" w:hint="eastAsia"/>
+          <w:color w:val="808080"/>
+          <w:kern w:val="0"/>
+          <w:sz w:val="27"/>
+          <w:szCs w:val="27"/>
+        </w:rPr>
+        <w:br/>
+        <w:t xml:space="preserve">        </w:t>
+      </w:r>
+      <w:proofErr w:type="spellStart"/>
+      <w:r>
+        <w:rPr>
+          <w:rFonts w:ascii="宋体" w:eastAsia="宋体" w:hAnsi="宋体" w:cs="宋体" w:hint="eastAsia"/>
+          <w:color w:val="A9B7C6"/>
+          <w:kern w:val="0"/>
+          <w:sz w:val="27"/>
+          <w:szCs w:val="27"/>
+        </w:rPr>
+        <w:t>Toast.</w:t>
+      </w:r>
+      <w:r>
+        <w:rPr>
+          <w:rFonts w:ascii="宋体" w:eastAsia="宋体" w:hAnsi="宋体" w:cs="宋体" w:hint="eastAsia"/>
+          <w:i/>
+          <w:iCs/>
+          <w:color w:val="A9B7C6"/>
+          <w:kern w:val="0"/>
+          <w:sz w:val="27"/>
+          <w:szCs w:val="27"/>
+        </w:rPr>
+        <w:t>makeText</w:t>
+      </w:r>
+      <w:proofErr w:type="spellEnd"/>
+      <w:r>
+        <w:rPr>
+          <w:rFonts w:ascii="宋体" w:eastAsia="宋体" w:hAnsi="宋体" w:cs="宋体" w:hint="eastAsia"/>
+          <w:color w:val="A9B7C6"/>
+          <w:kern w:val="0"/>
+          <w:sz w:val="27"/>
+          <w:szCs w:val="27"/>
+        </w:rPr>
+        <w:t>(</w:t>
+      </w:r>
+      <w:proofErr w:type="spellStart"/>
+      <w:r>
+        <w:rPr>
+          <w:rFonts w:ascii="宋体" w:eastAsia="宋体" w:hAnsi="宋体" w:cs="宋体" w:hint="eastAsia"/>
+          <w:color w:val="A9B7C6"/>
+          <w:kern w:val="0"/>
+          <w:sz w:val="27"/>
+          <w:szCs w:val="27"/>
+        </w:rPr>
+        <w:t>MainActivity.</w:t>
+      </w:r>
+      <w:r>
+        <w:rPr>
+          <w:rFonts w:ascii="宋体" w:eastAsia="宋体" w:hAnsi="宋体" w:cs="宋体" w:hint="eastAsia"/>
+          <w:color w:val="CC7832"/>
+          <w:kern w:val="0"/>
+          <w:sz w:val="27"/>
+          <w:szCs w:val="27"/>
+        </w:rPr>
+        <w:t>this</w:t>
+      </w:r>
+      <w:proofErr w:type="spellEnd"/>
+      <w:r>
+        <w:rPr>
+          <w:rFonts w:ascii="宋体" w:eastAsia="宋体" w:hAnsi="宋体" w:cs="宋体" w:hint="eastAsia"/>
+          <w:color w:val="CC7832"/>
+          <w:kern w:val="0"/>
+          <w:sz w:val="27"/>
+          <w:szCs w:val="27"/>
+        </w:rPr>
+        <w:t>,</w:t>
+      </w:r>
+      <w:r>
+        <w:rPr>
+          <w:rFonts w:ascii="宋体" w:eastAsia="宋体" w:hAnsi="宋体" w:cs="宋体" w:hint="eastAsia"/>
+          <w:color w:val="6A8759"/>
+          <w:kern w:val="0"/>
+          <w:sz w:val="27"/>
+          <w:szCs w:val="27"/>
+        </w:rPr>
+        <w:t>"支付失败"</w:t>
+      </w:r>
+      <w:r>
+        <w:rPr>
+          <w:rFonts w:ascii="宋体" w:eastAsia="宋体" w:hAnsi="宋体" w:cs="宋体" w:hint="eastAsia"/>
+          <w:color w:val="A9B7C6"/>
+          <w:kern w:val="0"/>
+          <w:sz w:val="27"/>
+          <w:szCs w:val="27"/>
+        </w:rPr>
+        <w:t>+</w:t>
+      </w:r>
+      <w:proofErr w:type="spellStart"/>
+      <w:r>
+        <w:rPr>
+          <w:rFonts w:ascii="宋体" w:eastAsia="宋体" w:hAnsi="宋体" w:cs="宋体" w:hint="eastAsia"/>
+          <w:color w:val="A9B7C6"/>
+          <w:kern w:val="0"/>
+          <w:sz w:val="27"/>
+          <w:szCs w:val="27"/>
+        </w:rPr>
+        <w:t>errorMsg</w:t>
+      </w:r>
+      <w:r>
+        <w:rPr>
+          <w:rFonts w:ascii="宋体" w:eastAsia="宋体" w:hAnsi="宋体" w:cs="宋体" w:hint="eastAsia"/>
+          <w:color w:val="CC7832"/>
+          <w:kern w:val="0"/>
+          <w:sz w:val="27"/>
+          <w:szCs w:val="27"/>
+        </w:rPr>
+        <w:t>,</w:t>
+      </w:r>
+      <w:r>
+        <w:rPr>
+          <w:rFonts w:ascii="宋体" w:eastAsia="宋体" w:hAnsi="宋体" w:cs="宋体" w:hint="eastAsia"/>
+          <w:color w:val="A9B7C6"/>
+          <w:kern w:val="0"/>
+          <w:sz w:val="27"/>
+          <w:szCs w:val="27"/>
+        </w:rPr>
+        <w:t>Toast.</w:t>
+      </w:r>
+      <w:r>
+        <w:rPr>
+          <w:rFonts w:ascii="宋体" w:eastAsia="宋体" w:hAnsi="宋体" w:cs="宋体" w:hint="eastAsia"/>
+          <w:i/>
+          <w:iCs/>
+          <w:color w:val="9876AA"/>
+          <w:kern w:val="0"/>
+          <w:sz w:val="27"/>
+          <w:szCs w:val="27"/>
+        </w:rPr>
+        <w:t>LENGTH_SHORT</w:t>
+      </w:r>
+      <w:proofErr w:type="spellEnd"/>
+      <w:r>
+        <w:rPr>
+          <w:rFonts w:ascii="宋体" w:eastAsia="宋体" w:hAnsi="宋体" w:cs="宋体" w:hint="eastAsia"/>
+          <w:color w:val="A9B7C6"/>
+          <w:kern w:val="0"/>
+          <w:sz w:val="27"/>
+          <w:szCs w:val="27"/>
+        </w:rPr>
+        <w:t>).show()</w:t>
+      </w:r>
+      <w:r>
+        <w:rPr>
+          <w:rFonts w:ascii="宋体" w:eastAsia="宋体" w:hAnsi="宋体" w:cs="宋体" w:hint="eastAsia"/>
+          <w:color w:val="CC7832"/>
+          <w:kern w:val="0"/>
+          <w:sz w:val="27"/>
+          <w:szCs w:val="27"/>
+        </w:rPr>
+        <w:t>;</w:t>
+      </w:r>
+      <w:r>
+        <w:rPr>
+          <w:rFonts w:ascii="宋体" w:eastAsia="宋体" w:hAnsi="宋体" w:cs="宋体" w:hint="eastAsia"/>
+          <w:color w:val="CC7832"/>
+          <w:kern w:val="0"/>
+          <w:sz w:val="27"/>
+          <w:szCs w:val="27"/>
+        </w:rPr>
+        <w:br/>
+        <w:t xml:space="preserve">    </w:t>
+      </w:r>
+      <w:r>
+        <w:rPr>
+          <w:rFonts w:ascii="宋体" w:eastAsia="宋体" w:hAnsi="宋体" w:cs="宋体" w:hint="eastAsia"/>
+          <w:color w:val="A9B7C6"/>
+          <w:kern w:val="0"/>
+          <w:sz w:val="27"/>
+          <w:szCs w:val="27"/>
+        </w:rPr>
+        <w:t>}</w:t>
+      </w:r>
+      <w:r>
+        <w:rPr>
+          <w:rFonts w:ascii="宋体" w:eastAsia="宋体" w:hAnsi="宋体" w:cs="宋体" w:hint="eastAsia"/>
+          <w:color w:val="A9B7C6"/>
+          <w:kern w:val="0"/>
+          <w:sz w:val="27"/>
+          <w:szCs w:val="27"/>
+        </w:rPr>
+        <w:br/>
+        <w:t>})</w:t>
+      </w:r>
+      <w:r>
+        <w:rPr>
+          <w:rFonts w:ascii="宋体" w:eastAsia="宋体" w:hAnsi="宋体" w:cs="宋体" w:hint="eastAsia"/>
+          <w:color w:val="CC7832"/>
+          <w:kern w:val="0"/>
+          <w:sz w:val="27"/>
+          <w:szCs w:val="27"/>
+        </w:rPr>
+        <w:t>;</w:t>
+      </w:r>
+    </w:p>
+    <w:bookmarkEnd w:id="15"/>
     <w:p/>
     <w:p/>
     <w:p>
       <w:pPr>
         <w:rPr>
-          <w:rPrChange w:id="16" w:author="mine" w:date="2019-05-14T17:30:00Z">
+          <w:rPrChange w:id="17" w:author="mine" w:date="2019-05-14T17:30:00Z">
             <w:rPr>
               <w:color w:val="A9B7C6"/>
               <w:sz w:val="27"/>
             </w:rPr>
           </w:rPrChange>
         </w:rPr>
-        <w:pPrChange w:id="17" w:author="mine" w:date="2019-05-14T17:30:00Z">
+        <w:pPrChange w:id="18" w:author="mine" w:date="2019-05-14T17:30:00Z">
           <w:pPr>
             <w:pStyle w:val="HTML0"/>
             <w:shd w:val="clear" w:color="auto" w:fill="2B2B2B"/>
@@ -18256,7 +20809,7 @@
 </file>
 
 <file path=customXml/itemProps1.xml><?xml version="1.0" encoding="utf-8"?>
-<ds:datastoreItem xmlns:ds="http://schemas.openxmlformats.org/officeDocument/2006/customXml" ds:itemID="{FC6C99F1-1301-4598-9D0D-97985472EF98}">
+<ds:datastoreItem xmlns:ds="http://schemas.openxmlformats.org/officeDocument/2006/customXml" ds:itemID="{3B702607-3389-48CD-B3CC-A03E7B500850}">
   <ds:schemaRefs>
     <ds:schemaRef ds:uri="http://schemas.openxmlformats.org/officeDocument/2006/bibliography"/>
   </ds:schemaRefs>

--- a/Android接入文档/google/uluSDK接入文档.docx
+++ b/Android接入文档/google/uluSDK接入文档.docx
@@ -1366,7 +1366,7 @@
               <w:widowControl/>
               <w:jc w:val="left"/>
               <w:rPr>
-                <w:rFonts w:eastAsia="PMingLiU" w:hint="eastAsia"/>
+                <w:rFonts w:eastAsia="PMingLiU"/>
                 <w:color w:val="5A5A5A"/>
                 <w:lang w:val="zh-TW" w:eastAsia="zh-TW"/>
               </w:rPr>
@@ -16334,6 +16334,17 @@
         </w:rPr>
         <w:br/>
       </w:r>
+      <w:r>
+        <w:rPr>
+          <w:rFonts w:hint="eastAsia"/>
+          <w:color w:val="E8BF6A"/>
+          <w:sz w:val="27"/>
+          <w:szCs w:val="27"/>
+        </w:rPr>
+        <w:t>注意！！！这个页面不要设置页面方向，Java代码动态设置了</w:t>
+      </w:r>
+      <w:bookmarkStart w:id="14" w:name="_GoBack"/>
+      <w:bookmarkEnd w:id="14"/>
     </w:p>
     <w:p>
       <w:pPr>
@@ -16651,7 +16662,7 @@
         </w:rPr>
         <w:t>1</w:t>
       </w:r>
-      <w:ins w:id="14" w:author="mine" w:date="2019-05-14T17:30:00Z">
+      <w:ins w:id="15" w:author="mine" w:date="2019-05-14T17:30:00Z">
         <w:r>
           <w:rPr>
             <w:rStyle w:val="a8"/>
@@ -17246,7 +17257,6 @@
           <w:szCs w:val="21"/>
         </w:rPr>
       </w:pPr>
-      <w:bookmarkStart w:id="15" w:name="_GoBack"/>
       <w:r>
         <w:rPr>
           <w:rStyle w:val="a8"/>
@@ -17999,13 +18009,7 @@
         <w:t>;</w:t>
       </w:r>
     </w:p>
-    <w:p>
-      <w:pPr>
-        <w:rPr>
-          <w:rFonts w:hint="eastAsia"/>
-        </w:rPr>
-      </w:pPr>
-    </w:p>
+    <w:p/>
     <w:p>
       <w:r>
         <w:rPr>
@@ -19716,7 +19720,6 @@
         <w:t>;</w:t>
       </w:r>
     </w:p>
-    <w:bookmarkEnd w:id="15"/>
     <w:p/>
     <w:p/>
     <w:p>
@@ -20809,7 +20812,7 @@
 </file>
 
 <file path=customXml/itemProps1.xml><?xml version="1.0" encoding="utf-8"?>
-<ds:datastoreItem xmlns:ds="http://schemas.openxmlformats.org/officeDocument/2006/customXml" ds:itemID="{3B702607-3389-48CD-B3CC-A03E7B500850}">
+<ds:datastoreItem xmlns:ds="http://schemas.openxmlformats.org/officeDocument/2006/customXml" ds:itemID="{7B8B5DA6-5B83-4CF6-AAAC-681F0A31BE7B}">
   <ds:schemaRefs>
     <ds:schemaRef ds:uri="http://schemas.openxmlformats.org/officeDocument/2006/bibliography"/>
   </ds:schemaRefs>
